--- a/RadiographyTracking/RadiographyTracking.Web/ReportTemplates/RadiographyReportTemplate_CALICUT.docx
+++ b/RadiographyTracking/RadiographyTracking.Web/ReportTemplates/RadiographyReportTemplate_CALICUT.docx
@@ -1,34 +1,36 @@
 
 <file path=word/document.xml><?xml version="1.0" encoding="utf-8"?>
-<w:document xmlns:wpc="http://schemas.microsoft.com/office/word/2010/wordprocessingCanvas" xmlns:mc="http://schemas.openxmlformats.org/markup-compatibility/2006" xmlns:o="urn:schemas-microsoft-com:office:office" xmlns:r="http://schemas.openxmlformats.org/officeDocument/2006/relationships" xmlns:m="http://schemas.openxmlformats.org/officeDocument/2006/math" xmlns:v="urn:schemas-microsoft-com:vml" xmlns:wp14="http://schemas.microsoft.com/office/word/2010/wordprocessingDrawing" xmlns:wp="http://schemas.openxmlformats.org/drawingml/2006/wordprocessingDrawing" xmlns:w10="urn:schemas-microsoft-com:office:word" xmlns:w="http://schemas.openxmlformats.org/wordprocessingml/2006/main" xmlns:w14="http://schemas.microsoft.com/office/word/2010/wordml" xmlns:wpg="http://schemas.microsoft.com/office/word/2010/wordprocessingGroup" xmlns:wpi="http://schemas.microsoft.com/office/word/2010/wordprocessingInk" xmlns:wne="http://schemas.microsoft.com/office/word/2006/wordml" xmlns:wps="http://schemas.microsoft.com/office/word/2010/wordprocessingShape" mc:Ignorable="w14 wp14">
+<w:document xmlns:ve="http://schemas.openxmlformats.org/markup-compatibility/2006" xmlns:o="urn:schemas-microsoft-com:office:office" xmlns:r="http://schemas.openxmlformats.org/officeDocument/2006/relationships" xmlns:m="http://schemas.openxmlformats.org/officeDocument/2006/math" xmlns:v="urn:schemas-microsoft-com:vml" xmlns:wp="http://schemas.openxmlformats.org/drawingml/2006/wordprocessingDrawing" xmlns:w10="urn:schemas-microsoft-com:office:word" xmlns:w="http://schemas.openxmlformats.org/wordprocessingml/2006/main" xmlns:wne="http://schemas.microsoft.com/office/word/2006/wordml">
   <w:body>
     <w:tbl>
       <w:tblPr>
         <w:tblStyle w:val="TableGrid"/>
-        <w:tblW w:w="9724" w:type="dxa"/>
-        <w:jc w:val="center"/>
-        <w:tblLook w:val="04A0" w:firstRow="1" w:lastRow="0" w:firstColumn="1" w:lastColumn="0" w:noHBand="0" w:noVBand="1"/>
+        <w:tblW w:w="10454" w:type="dxa"/>
+        <w:tblInd w:w="-176" w:type="dxa"/>
+        <w:tblLayout w:type="fixed"/>
+        <w:tblLook w:val="04A0"/>
       </w:tblPr>
       <w:tblGrid>
-        <w:gridCol w:w="640"/>
-        <w:gridCol w:w="937"/>
-        <w:gridCol w:w="1065"/>
-        <w:gridCol w:w="668"/>
-        <w:gridCol w:w="1236"/>
-        <w:gridCol w:w="1071"/>
-        <w:gridCol w:w="875"/>
-        <w:gridCol w:w="975"/>
-        <w:gridCol w:w="1277"/>
-        <w:gridCol w:w="980"/>
+        <w:gridCol w:w="606"/>
+        <w:gridCol w:w="1079"/>
+        <w:gridCol w:w="693"/>
+        <w:gridCol w:w="727"/>
+        <w:gridCol w:w="1182"/>
+        <w:gridCol w:w="1091"/>
+        <w:gridCol w:w="818"/>
+        <w:gridCol w:w="909"/>
+        <w:gridCol w:w="829"/>
+        <w:gridCol w:w="1080"/>
+        <w:gridCol w:w="1440"/>
       </w:tblGrid>
       <w:tr>
         <w:trPr>
-          <w:trHeight w:val="402"/>
-          <w:jc w:val="center"/>
+          <w:trHeight w:val="465"/>
+          <w:tblHeader/>
         </w:trPr>
         <w:tc>
           <w:tcPr>
-            <w:tcW w:w="640" w:type="dxa"/>
+            <w:tcW w:w="606" w:type="dxa"/>
             <w:vMerge w:val="restart"/>
             <w:vAlign w:val="center"/>
           </w:tcPr>
@@ -36,31 +38,24 @@
             <w:pPr>
               <w:jc w:val="center"/>
               <w:rPr>
+                <w:rFonts w:ascii="Times New Roman" w:hAnsi="Times New Roman" w:cs="Times New Roman"/>
                 <w:sz w:val="18"/>
                 <w:szCs w:val="18"/>
               </w:rPr>
             </w:pPr>
-            <w:proofErr w:type="spellStart"/>
             <w:r>
               <w:rPr>
+                <w:rFonts w:ascii="Times New Roman" w:hAnsi="Times New Roman" w:cs="Times New Roman"/>
                 <w:sz w:val="18"/>
                 <w:szCs w:val="18"/>
               </w:rPr>
-              <w:t>Sl</w:t>
-            </w:r>
-            <w:proofErr w:type="spellEnd"/>
-            <w:r>
-              <w:rPr>
-                <w:sz w:val="18"/>
-                <w:szCs w:val="18"/>
-              </w:rPr>
-              <w:t xml:space="preserve"> No.</w:t>
+              <w:t>Sl No.</w:t>
             </w:r>
           </w:p>
         </w:tc>
         <w:tc>
           <w:tcPr>
-            <w:tcW w:w="937" w:type="dxa"/>
+            <w:tcW w:w="1079" w:type="dxa"/>
             <w:vMerge w:val="restart"/>
             <w:vAlign w:val="center"/>
           </w:tcPr>
@@ -68,12 +63,14 @@
             <w:pPr>
               <w:jc w:val="center"/>
               <w:rPr>
+                <w:rFonts w:ascii="Times New Roman" w:hAnsi="Times New Roman" w:cs="Times New Roman"/>
                 <w:sz w:val="18"/>
                 <w:szCs w:val="18"/>
               </w:rPr>
             </w:pPr>
             <w:r>
               <w:rPr>
+                <w:rFonts w:ascii="Times New Roman" w:hAnsi="Times New Roman" w:cs="Times New Roman"/>
                 <w:sz w:val="18"/>
                 <w:szCs w:val="18"/>
               </w:rPr>
@@ -83,7 +80,7 @@
         </w:tc>
         <w:tc>
           <w:tcPr>
-            <w:tcW w:w="1065" w:type="dxa"/>
+            <w:tcW w:w="693" w:type="dxa"/>
             <w:vMerge w:val="restart"/>
             <w:vAlign w:val="center"/>
           </w:tcPr>
@@ -91,28 +88,48 @@
             <w:pPr>
               <w:jc w:val="center"/>
               <w:rPr>
+                <w:rFonts w:ascii="Times New Roman" w:hAnsi="Times New Roman" w:cs="Times New Roman"/>
                 <w:sz w:val="18"/>
                 <w:szCs w:val="18"/>
               </w:rPr>
             </w:pPr>
             <w:r>
               <w:rPr>
+                <w:rFonts w:ascii="Times New Roman" w:hAnsi="Times New Roman" w:cs="Times New Roman"/>
                 <w:sz w:val="18"/>
                 <w:szCs w:val="18"/>
               </w:rPr>
-              <w:t>Thickness</w:t>
+              <w:t>Thick</w:t>
+            </w:r>
+            <w:r>
+              <w:rPr>
+                <w:rFonts w:ascii="Times New Roman" w:hAnsi="Times New Roman" w:cs="Times New Roman"/>
+                <w:sz w:val="18"/>
+                <w:szCs w:val="18"/>
+              </w:rPr>
+              <w:t>-</w:t>
+            </w:r>
+            <w:r>
+              <w:rPr>
+                <w:rFonts w:ascii="Times New Roman" w:hAnsi="Times New Roman" w:cs="Times New Roman"/>
+                <w:sz w:val="18"/>
+                <w:szCs w:val="18"/>
+              </w:rPr>
+              <w:t>ness</w:t>
             </w:r>
           </w:p>
           <w:p>
             <w:pPr>
               <w:jc w:val="center"/>
               <w:rPr>
+                <w:rFonts w:ascii="Times New Roman" w:hAnsi="Times New Roman" w:cs="Times New Roman"/>
                 <w:sz w:val="18"/>
                 <w:szCs w:val="18"/>
               </w:rPr>
             </w:pPr>
             <w:r>
               <w:rPr>
+                <w:rFonts w:ascii="Times New Roman" w:hAnsi="Times New Roman" w:cs="Times New Roman"/>
                 <w:sz w:val="18"/>
                 <w:szCs w:val="18"/>
               </w:rPr>
@@ -122,7 +139,7 @@
         </w:tc>
         <w:tc>
           <w:tcPr>
-            <w:tcW w:w="668" w:type="dxa"/>
+            <w:tcW w:w="727" w:type="dxa"/>
             <w:vMerge w:val="restart"/>
             <w:vAlign w:val="center"/>
           </w:tcPr>
@@ -130,12 +147,14 @@
             <w:pPr>
               <w:jc w:val="center"/>
               <w:rPr>
+                <w:rFonts w:ascii="Times New Roman" w:hAnsi="Times New Roman" w:cs="Times New Roman"/>
                 <w:sz w:val="18"/>
                 <w:szCs w:val="18"/>
               </w:rPr>
             </w:pPr>
             <w:r>
               <w:rPr>
+                <w:rFonts w:ascii="Times New Roman" w:hAnsi="Times New Roman" w:cs="Times New Roman"/>
                 <w:sz w:val="18"/>
                 <w:szCs w:val="18"/>
               </w:rPr>
@@ -146,12 +165,14 @@
             <w:pPr>
               <w:jc w:val="center"/>
               <w:rPr>
+                <w:rFonts w:ascii="Times New Roman" w:hAnsi="Times New Roman" w:cs="Times New Roman"/>
                 <w:sz w:val="18"/>
                 <w:szCs w:val="18"/>
               </w:rPr>
             </w:pPr>
             <w:r>
               <w:rPr>
+                <w:rFonts w:ascii="Times New Roman" w:hAnsi="Times New Roman" w:cs="Times New Roman"/>
                 <w:sz w:val="18"/>
                 <w:szCs w:val="18"/>
               </w:rPr>
@@ -161,7 +182,7 @@
         </w:tc>
         <w:tc>
           <w:tcPr>
-            <w:tcW w:w="2307" w:type="dxa"/>
+            <w:tcW w:w="2273" w:type="dxa"/>
             <w:gridSpan w:val="2"/>
             <w:vAlign w:val="center"/>
           </w:tcPr>
@@ -169,12 +190,14 @@
             <w:pPr>
               <w:jc w:val="center"/>
               <w:rPr>
+                <w:rFonts w:ascii="Times New Roman" w:hAnsi="Times New Roman" w:cs="Times New Roman"/>
                 <w:sz w:val="18"/>
                 <w:szCs w:val="18"/>
               </w:rPr>
             </w:pPr>
             <w:r>
               <w:rPr>
+                <w:rFonts w:ascii="Times New Roman" w:hAnsi="Times New Roman" w:cs="Times New Roman"/>
                 <w:sz w:val="18"/>
                 <w:szCs w:val="18"/>
               </w:rPr>
@@ -184,7 +207,7 @@
         </w:tc>
         <w:tc>
           <w:tcPr>
-            <w:tcW w:w="875" w:type="dxa"/>
+            <w:tcW w:w="818" w:type="dxa"/>
             <w:vMerge w:val="restart"/>
             <w:vAlign w:val="center"/>
           </w:tcPr>
@@ -192,12 +215,14 @@
             <w:pPr>
               <w:jc w:val="center"/>
               <w:rPr>
+                <w:rFonts w:ascii="Times New Roman" w:hAnsi="Times New Roman" w:cs="Times New Roman"/>
                 <w:sz w:val="18"/>
                 <w:szCs w:val="18"/>
               </w:rPr>
             </w:pPr>
             <w:r>
               <w:rPr>
+                <w:rFonts w:ascii="Times New Roman" w:hAnsi="Times New Roman" w:cs="Times New Roman"/>
                 <w:sz w:val="18"/>
                 <w:szCs w:val="18"/>
               </w:rPr>
@@ -207,7 +232,7 @@
         </w:tc>
         <w:tc>
           <w:tcPr>
-            <w:tcW w:w="975" w:type="dxa"/>
+            <w:tcW w:w="909" w:type="dxa"/>
             <w:vMerge w:val="restart"/>
             <w:vAlign w:val="center"/>
           </w:tcPr>
@@ -215,12 +240,14 @@
             <w:pPr>
               <w:jc w:val="center"/>
               <w:rPr>
+                <w:rFonts w:ascii="Times New Roman" w:hAnsi="Times New Roman" w:cs="Times New Roman"/>
                 <w:sz w:val="18"/>
                 <w:szCs w:val="18"/>
               </w:rPr>
             </w:pPr>
             <w:r>
               <w:rPr>
+                <w:rFonts w:ascii="Times New Roman" w:hAnsi="Times New Roman" w:cs="Times New Roman"/>
                 <w:sz w:val="18"/>
                 <w:szCs w:val="18"/>
               </w:rPr>
@@ -231,22 +258,73 @@
             <w:pPr>
               <w:jc w:val="center"/>
               <w:rPr>
+                <w:rFonts w:ascii="Times New Roman" w:hAnsi="Times New Roman" w:cs="Times New Roman"/>
                 <w:sz w:val="18"/>
                 <w:szCs w:val="18"/>
               </w:rPr>
             </w:pPr>
             <w:r>
               <w:rPr>
+                <w:rFonts w:ascii="Times New Roman" w:hAnsi="Times New Roman" w:cs="Times New Roman"/>
                 <w:sz w:val="18"/>
                 <w:szCs w:val="18"/>
               </w:rPr>
-              <w:t>(inch)</w:t>
+              <w:t>(</w:t>
+            </w:r>
+            <w:sdt>
+              <w:sdtPr>
+                <w:rPr>
+                  <w:rFonts w:ascii="Times New Roman" w:hAnsi="Times New Roman" w:cs="Times New Roman"/>
+                  <w:sz w:val="18"/>
+                  <w:szCs w:val="18"/>
+                </w:rPr>
+                <w:alias w:val="InchsCms"/>
+                <w:tag w:val="InchsCms"/>
+                <w:id w:val="11831735"/>
+                <w:placeholder>
+                  <w:docPart w:val="DefaultPlaceholder_22675703"/>
+                </w:placeholder>
+              </w:sdtPr>
+              <w:sdtContent>
+                <w:r>
+                  <w:rPr>
+                    <w:rFonts w:ascii="Times New Roman" w:hAnsi="Times New Roman" w:cs="Times New Roman"/>
+                    <w:sz w:val="18"/>
+                    <w:szCs w:val="18"/>
+                  </w:rPr>
+                  <w:t>[</w:t>
+                </w:r>
+                <w:r>
+                  <w:rPr>
+                    <w:rFonts w:ascii="Times New Roman" w:hAnsi="Times New Roman" w:cs="Times New Roman"/>
+                    <w:sz w:val="18"/>
+                    <w:szCs w:val="18"/>
+                  </w:rPr>
+                  <w:t>InchsCms</w:t>
+                </w:r>
+                <w:r>
+                  <w:rPr>
+                    <w:rFonts w:ascii="Times New Roman" w:hAnsi="Times New Roman" w:cs="Times New Roman"/>
+                    <w:sz w:val="18"/>
+                    <w:szCs w:val="18"/>
+                  </w:rPr>
+                  <w:t>]</w:t>
+                </w:r>
+              </w:sdtContent>
+            </w:sdt>
+            <w:r>
+              <w:rPr>
+                <w:rFonts w:ascii="Times New Roman" w:hAnsi="Times New Roman" w:cs="Times New Roman"/>
+                <w:sz w:val="18"/>
+                <w:szCs w:val="18"/>
+              </w:rPr>
+              <w:t>)</w:t>
             </w:r>
           </w:p>
         </w:tc>
         <w:tc>
           <w:tcPr>
-            <w:tcW w:w="1277" w:type="dxa"/>
+            <w:tcW w:w="829" w:type="dxa"/>
             <w:vMerge w:val="restart"/>
             <w:vAlign w:val="center"/>
           </w:tcPr>
@@ -254,22 +332,24 @@
             <w:pPr>
               <w:jc w:val="center"/>
               <w:rPr>
+                <w:rFonts w:ascii="Times New Roman" w:hAnsi="Times New Roman" w:cs="Times New Roman"/>
                 <w:sz w:val="18"/>
                 <w:szCs w:val="18"/>
               </w:rPr>
             </w:pPr>
             <w:r>
               <w:rPr>
+                <w:rFonts w:ascii="Times New Roman" w:hAnsi="Times New Roman" w:cs="Times New Roman"/>
                 <w:sz w:val="18"/>
                 <w:szCs w:val="18"/>
               </w:rPr>
-              <w:t>Observation</w:t>
+              <w:t>Findings</w:t>
             </w:r>
           </w:p>
         </w:tc>
         <w:tc>
           <w:tcPr>
-            <w:tcW w:w="980" w:type="dxa"/>
+            <w:tcW w:w="1080" w:type="dxa"/>
             <w:vMerge w:val="restart"/>
             <w:vAlign w:val="center"/>
           </w:tcPr>
@@ -277,12 +357,39 @@
             <w:pPr>
               <w:jc w:val="center"/>
               <w:rPr>
+                <w:rFonts w:ascii="Times New Roman" w:hAnsi="Times New Roman" w:cs="Times New Roman"/>
                 <w:sz w:val="18"/>
                 <w:szCs w:val="18"/>
               </w:rPr>
             </w:pPr>
             <w:r>
               <w:rPr>
+                <w:rFonts w:ascii="Times New Roman" w:hAnsi="Times New Roman" w:cs="Times New Roman"/>
+                <w:sz w:val="18"/>
+                <w:szCs w:val="18"/>
+              </w:rPr>
+              <w:t>Classifica-tion</w:t>
+            </w:r>
+          </w:p>
+        </w:tc>
+        <w:tc>
+          <w:tcPr>
+            <w:tcW w:w="1440" w:type="dxa"/>
+            <w:vMerge w:val="restart"/>
+            <w:vAlign w:val="center"/>
+          </w:tcPr>
+          <w:p>
+            <w:pPr>
+              <w:jc w:val="center"/>
+              <w:rPr>
+                <w:rFonts w:ascii="Times New Roman" w:hAnsi="Times New Roman" w:cs="Times New Roman"/>
+                <w:sz w:val="18"/>
+                <w:szCs w:val="18"/>
+              </w:rPr>
+            </w:pPr>
+            <w:r>
+              <w:rPr>
+                <w:rFonts w:ascii="Times New Roman" w:hAnsi="Times New Roman" w:cs="Times New Roman"/>
                 <w:sz w:val="18"/>
                 <w:szCs w:val="18"/>
               </w:rPr>
@@ -293,18 +400,20 @@
       </w:tr>
       <w:tr>
         <w:trPr>
-          <w:trHeight w:val="402"/>
-          <w:jc w:val="center"/>
+          <w:trHeight w:val="465"/>
+          <w:tblHeader/>
         </w:trPr>
         <w:tc>
           <w:tcPr>
-            <w:tcW w:w="640" w:type="dxa"/>
+            <w:tcW w:w="606" w:type="dxa"/>
             <w:vMerge/>
+            <w:vAlign w:val="center"/>
           </w:tcPr>
           <w:p>
             <w:pPr>
               <w:jc w:val="center"/>
               <w:rPr>
+                <w:rFonts w:ascii="Times New Roman" w:hAnsi="Times New Roman" w:cs="Times New Roman"/>
                 <w:sz w:val="18"/>
                 <w:szCs w:val="18"/>
               </w:rPr>
@@ -313,13 +422,15 @@
         </w:tc>
         <w:tc>
           <w:tcPr>
-            <w:tcW w:w="937" w:type="dxa"/>
+            <w:tcW w:w="1079" w:type="dxa"/>
             <w:vMerge/>
+            <w:vAlign w:val="center"/>
           </w:tcPr>
           <w:p>
             <w:pPr>
               <w:jc w:val="center"/>
               <w:rPr>
+                <w:rFonts w:ascii="Times New Roman" w:hAnsi="Times New Roman" w:cs="Times New Roman"/>
                 <w:sz w:val="18"/>
                 <w:szCs w:val="18"/>
               </w:rPr>
@@ -328,13 +439,15 @@
         </w:tc>
         <w:tc>
           <w:tcPr>
-            <w:tcW w:w="1065" w:type="dxa"/>
+            <w:tcW w:w="693" w:type="dxa"/>
             <w:vMerge/>
+            <w:vAlign w:val="center"/>
           </w:tcPr>
           <w:p>
             <w:pPr>
               <w:jc w:val="center"/>
               <w:rPr>
+                <w:rFonts w:ascii="Times New Roman" w:hAnsi="Times New Roman" w:cs="Times New Roman"/>
                 <w:sz w:val="18"/>
                 <w:szCs w:val="18"/>
               </w:rPr>
@@ -343,13 +456,15 @@
         </w:tc>
         <w:tc>
           <w:tcPr>
-            <w:tcW w:w="668" w:type="dxa"/>
+            <w:tcW w:w="727" w:type="dxa"/>
             <w:vMerge/>
+            <w:vAlign w:val="center"/>
           </w:tcPr>
           <w:p>
             <w:pPr>
               <w:jc w:val="center"/>
               <w:rPr>
+                <w:rFonts w:ascii="Times New Roman" w:hAnsi="Times New Roman" w:cs="Times New Roman"/>
                 <w:sz w:val="18"/>
                 <w:szCs w:val="18"/>
               </w:rPr>
@@ -358,18 +473,21 @@
         </w:tc>
         <w:tc>
           <w:tcPr>
-            <w:tcW w:w="1236" w:type="dxa"/>
+            <w:tcW w:w="1182" w:type="dxa"/>
+            <w:vAlign w:val="center"/>
           </w:tcPr>
           <w:p>
             <w:pPr>
               <w:jc w:val="center"/>
               <w:rPr>
+                <w:rFonts w:ascii="Times New Roman" w:hAnsi="Times New Roman" w:cs="Times New Roman"/>
                 <w:sz w:val="18"/>
                 <w:szCs w:val="18"/>
               </w:rPr>
             </w:pPr>
             <w:r>
               <w:rPr>
+                <w:rFonts w:ascii="Times New Roman" w:hAnsi="Times New Roman" w:cs="Times New Roman"/>
                 <w:sz w:val="18"/>
                 <w:szCs w:val="18"/>
               </w:rPr>
@@ -379,18 +497,21 @@
         </w:tc>
         <w:tc>
           <w:tcPr>
-            <w:tcW w:w="1071" w:type="dxa"/>
+            <w:tcW w:w="1091" w:type="dxa"/>
+            <w:vAlign w:val="center"/>
           </w:tcPr>
           <w:p>
             <w:pPr>
               <w:jc w:val="center"/>
               <w:rPr>
+                <w:rFonts w:ascii="Times New Roman" w:hAnsi="Times New Roman" w:cs="Times New Roman"/>
                 <w:sz w:val="18"/>
                 <w:szCs w:val="18"/>
               </w:rPr>
             </w:pPr>
             <w:r>
               <w:rPr>
+                <w:rFonts w:ascii="Times New Roman" w:hAnsi="Times New Roman" w:cs="Times New Roman"/>
                 <w:sz w:val="18"/>
                 <w:szCs w:val="18"/>
               </w:rPr>
@@ -400,13 +521,65 @@
         </w:tc>
         <w:tc>
           <w:tcPr>
-            <w:tcW w:w="875" w:type="dxa"/>
+            <w:tcW w:w="818" w:type="dxa"/>
+            <w:vMerge/>
+            <w:vAlign w:val="center"/>
+          </w:tcPr>
+          <w:p>
+            <w:pPr>
+              <w:jc w:val="center"/>
+              <w:rPr>
+                <w:rFonts w:ascii="Times New Roman" w:hAnsi="Times New Roman" w:cs="Times New Roman"/>
+                <w:sz w:val="18"/>
+                <w:szCs w:val="18"/>
+              </w:rPr>
+            </w:pPr>
+          </w:p>
+        </w:tc>
+        <w:tc>
+          <w:tcPr>
+            <w:tcW w:w="909" w:type="dxa"/>
+            <w:vMerge/>
+            <w:vAlign w:val="center"/>
+          </w:tcPr>
+          <w:p>
+            <w:pPr>
+              <w:jc w:val="center"/>
+              <w:rPr>
+                <w:rFonts w:ascii="Times New Roman" w:hAnsi="Times New Roman" w:cs="Times New Roman"/>
+                <w:sz w:val="18"/>
+                <w:szCs w:val="18"/>
+              </w:rPr>
+            </w:pPr>
+          </w:p>
+        </w:tc>
+        <w:tc>
+          <w:tcPr>
+            <w:tcW w:w="829" w:type="dxa"/>
+            <w:vMerge/>
+            <w:vAlign w:val="center"/>
+          </w:tcPr>
+          <w:p>
+            <w:pPr>
+              <w:jc w:val="center"/>
+              <w:rPr>
+                <w:rFonts w:ascii="Times New Roman" w:hAnsi="Times New Roman" w:cs="Times New Roman"/>
+                <w:sz w:val="18"/>
+                <w:szCs w:val="18"/>
+              </w:rPr>
+            </w:pPr>
+          </w:p>
+        </w:tc>
+        <w:tc>
+          <w:tcPr>
+            <w:tcW w:w="1080" w:type="dxa"/>
             <w:vMerge/>
           </w:tcPr>
           <w:p>
             <w:pPr>
               <w:jc w:val="center"/>
               <w:rPr>
+                <w:rFonts w:ascii="Times New Roman" w:hAnsi="Times New Roman" w:cs="Times New Roman"/>
                 <w:sz w:val="18"/>
                 <w:szCs w:val="18"/>
               </w:rPr>
@@ -415,43 +588,15 @@
         </w:tc>
         <w:tc>
           <w:tcPr>
-            <w:tcW w:w="975" w:type="dxa"/>
+            <w:tcW w:w="1440" w:type="dxa"/>
             <w:vMerge/>
+            <w:vAlign w:val="center"/>
           </w:tcPr>
           <w:p>
             <w:pPr>
               <w:jc w:val="center"/>
               <w:rPr>
-                <w:sz w:val="18"/>
-                <w:szCs w:val="18"/>
-              </w:rPr>
-            </w:pPr>
-          </w:p>
-        </w:tc>
-        <w:tc>
-          <w:tcPr>
-            <w:tcW w:w="1277" w:type="dxa"/>
-            <w:vMerge/>
-          </w:tcPr>
-          <w:p>
-            <w:pPr>
-              <w:jc w:val="center"/>
-              <w:rPr>
-                <w:sz w:val="18"/>
-                <w:szCs w:val="18"/>
-              </w:rPr>
-            </w:pPr>
-          </w:p>
-        </w:tc>
-        <w:tc>
-          <w:tcPr>
-            <w:tcW w:w="980" w:type="dxa"/>
-            <w:vMerge/>
-          </w:tcPr>
-          <w:p>
-            <w:pPr>
-              <w:jc w:val="center"/>
-              <w:rPr>
+                <w:rFonts w:ascii="Times New Roman" w:hAnsi="Times New Roman" w:cs="Times New Roman"/>
                 <w:sz w:val="18"/>
                 <w:szCs w:val="18"/>
               </w:rPr>
@@ -462,6 +607,7 @@
       <w:sdt>
         <w:sdtPr>
           <w:rPr>
+            <w:rFonts w:ascii="Times New Roman" w:hAnsi="Times New Roman" w:cs="Times New Roman"/>
             <w:sz w:val="18"/>
             <w:szCs w:val="18"/>
           </w:rPr>
@@ -469,66 +615,450 @@
           <w:tag w:val="RGReportRow"/>
           <w:id w:val="31606684"/>
           <w:placeholder>
-            <w:docPart w:val="519FCF0FECCF4125A03C70B9BD6481EA"/>
+            <w:docPart w:val="E4EB4E72BEE748879406659CEAEC82F6"/>
           </w:placeholder>
         </w:sdtPr>
-        <w:sdtEndPr/>
         <w:sdtContent>
           <w:tr>
             <w:trPr>
-              <w:trHeight w:val="281"/>
-              <w:jc w:val="center"/>
+              <w:trHeight w:val="326"/>
             </w:trPr>
+            <w:tc>
+              <w:tcPr>
+                <w:tcW w:w="606" w:type="dxa"/>
+                <w:vAlign w:val="center"/>
+              </w:tcPr>
+              <w:p>
+                <w:pPr>
+                  <w:jc w:val="center"/>
+                  <w:rPr>
+                    <w:rFonts w:ascii="Times New Roman" w:hAnsi="Times New Roman" w:cs="Times New Roman"/>
+                    <w:sz w:val="18"/>
+                    <w:szCs w:val="18"/>
+                  </w:rPr>
+                </w:pPr>
+                <w:sdt>
+                  <w:sdtPr>
+                    <w:rPr>
+                      <w:rFonts w:ascii="Times New Roman" w:hAnsi="Times New Roman" w:cs="Times New Roman"/>
+                      <w:sz w:val="18"/>
+                      <w:szCs w:val="18"/>
+                    </w:rPr>
+                    <w:alias w:val="SlNo"/>
+                    <w:tag w:val="SlNo"/>
+                    <w:id w:val="17066506"/>
+                    <w:placeholder>
+                      <w:docPart w:val="E4EB4E72BEE748879406659CEAEC82F6"/>
+                    </w:placeholder>
+                    <w:text/>
+                  </w:sdtPr>
+                  <w:sdtContent>
+                    <w:r>
+                      <w:rPr>
+                        <w:rFonts w:ascii="Times New Roman" w:hAnsi="Times New Roman" w:cs="Times New Roman"/>
+                        <w:sz w:val="18"/>
+                        <w:szCs w:val="18"/>
+                      </w:rPr>
+                      <w:t>[Slno]</w:t>
+                    </w:r>
+                  </w:sdtContent>
+                </w:sdt>
+                <w:r>
+                  <w:rPr>
+                    <w:rFonts w:ascii="Times New Roman" w:hAnsi="Times New Roman" w:cs="Times New Roman"/>
+                    <w:sz w:val="18"/>
+                    <w:szCs w:val="18"/>
+                  </w:rPr>
+                  <w:t xml:space="preserve"> </w:t>
+                </w:r>
+              </w:p>
+            </w:tc>
+            <w:tc>
+              <w:tcPr>
+                <w:tcW w:w="1079" w:type="dxa"/>
+                <w:vAlign w:val="center"/>
+              </w:tcPr>
+              <w:p>
+                <w:pPr>
+                  <w:jc w:val="center"/>
+                  <w:rPr>
+                    <w:rFonts w:ascii="Times New Roman" w:hAnsi="Times New Roman" w:cs="Times New Roman"/>
+                    <w:sz w:val="18"/>
+                    <w:szCs w:val="18"/>
+                  </w:rPr>
+                </w:pPr>
+                <w:sdt>
+                  <w:sdtPr>
+                    <w:rPr>
+                      <w:rFonts w:ascii="Times New Roman" w:hAnsi="Times New Roman" w:cs="Times New Roman"/>
+                      <w:sz w:val="18"/>
+                      <w:szCs w:val="18"/>
+                    </w:rPr>
+                    <w:alias w:val="LocationSegment"/>
+                    <w:tag w:val="LocationSegment"/>
+                    <w:id w:val="17066514"/>
+                    <w:placeholder>
+                      <w:docPart w:val="E4EB4E72BEE748879406659CEAEC82F6"/>
+                    </w:placeholder>
+                    <w:text/>
+                  </w:sdtPr>
+                  <w:sdtContent>
+                    <w:r>
+                      <w:rPr>
+                        <w:rFonts w:ascii="Times New Roman" w:hAnsi="Times New Roman" w:cs="Times New Roman"/>
+                        <w:sz w:val="18"/>
+                        <w:szCs w:val="18"/>
+                      </w:rPr>
+                      <w:t>[LocnSeg]</w:t>
+                    </w:r>
+                  </w:sdtContent>
+                </w:sdt>
+                <w:r>
+                  <w:rPr>
+                    <w:rFonts w:ascii="Times New Roman" w:hAnsi="Times New Roman" w:cs="Times New Roman"/>
+                    <w:sz w:val="18"/>
+                    <w:szCs w:val="18"/>
+                  </w:rPr>
+                  <w:t xml:space="preserve"> </w:t>
+                </w:r>
+              </w:p>
+            </w:tc>
+            <w:tc>
+              <w:tcPr>
+                <w:tcW w:w="693" w:type="dxa"/>
+                <w:vAlign w:val="center"/>
+              </w:tcPr>
+              <w:p>
+                <w:pPr>
+                  <w:jc w:val="center"/>
+                  <w:rPr>
+                    <w:rFonts w:ascii="Times New Roman" w:hAnsi="Times New Roman" w:cs="Times New Roman"/>
+                    <w:sz w:val="18"/>
+                    <w:szCs w:val="18"/>
+                  </w:rPr>
+                </w:pPr>
+                <w:sdt>
+                  <w:sdtPr>
+                    <w:rPr>
+                      <w:rFonts w:ascii="Times New Roman" w:hAnsi="Times New Roman" w:cs="Times New Roman"/>
+                      <w:sz w:val="18"/>
+                      <w:szCs w:val="18"/>
+                    </w:rPr>
+                    <w:alias w:val="Thickness"/>
+                    <w:tag w:val="Thickness"/>
+                    <w:id w:val="17066519"/>
+                    <w:placeholder>
+                      <w:docPart w:val="D09EA1143BFC4962BB24C9768E0E4B5E"/>
+                    </w:placeholder>
+                    <w:text/>
+                  </w:sdtPr>
+                  <w:sdtContent>
+                    <w:r>
+                      <w:rPr>
+                        <w:rFonts w:ascii="Times New Roman" w:hAnsi="Times New Roman" w:cs="Times New Roman"/>
+                        <w:sz w:val="18"/>
+                        <w:szCs w:val="18"/>
+                      </w:rPr>
+                      <w:t>[Thickness]</w:t>
+                    </w:r>
+                  </w:sdtContent>
+                </w:sdt>
+                <w:r>
+                  <w:rPr>
+                    <w:rFonts w:ascii="Times New Roman" w:hAnsi="Times New Roman" w:cs="Times New Roman"/>
+                    <w:sz w:val="18"/>
+                    <w:szCs w:val="18"/>
+                  </w:rPr>
+                  <w:t xml:space="preserve"> </w:t>
+                </w:r>
+              </w:p>
+            </w:tc>
+            <w:tc>
+              <w:tcPr>
+                <w:tcW w:w="727" w:type="dxa"/>
+                <w:vAlign w:val="center"/>
+              </w:tcPr>
+              <w:p>
+                <w:pPr>
+                  <w:jc w:val="center"/>
+                  <w:rPr>
+                    <w:rFonts w:ascii="Times New Roman" w:hAnsi="Times New Roman" w:cs="Times New Roman"/>
+                    <w:sz w:val="18"/>
+                    <w:szCs w:val="18"/>
+                  </w:rPr>
+                </w:pPr>
+                <w:sdt>
+                  <w:sdtPr>
+                    <w:rPr>
+                      <w:rFonts w:ascii="Times New Roman" w:hAnsi="Times New Roman" w:cs="Times New Roman"/>
+                      <w:sz w:val="18"/>
+                      <w:szCs w:val="18"/>
+                    </w:rPr>
+                    <w:alias w:val="SFD"/>
+                    <w:tag w:val="SFD"/>
+                    <w:id w:val="17066520"/>
+                    <w:placeholder>
+                      <w:docPart w:val="981C2A4924D44B0D8CA352CEFFEF01BC"/>
+                    </w:placeholder>
+                    <w:text/>
+                  </w:sdtPr>
+                  <w:sdtContent>
+                    <w:r>
+                      <w:rPr>
+                        <w:rFonts w:ascii="Times New Roman" w:hAnsi="Times New Roman" w:cs="Times New Roman"/>
+                        <w:sz w:val="18"/>
+                        <w:szCs w:val="18"/>
+                      </w:rPr>
+                      <w:t>[SFD]</w:t>
+                    </w:r>
+                  </w:sdtContent>
+                </w:sdt>
+                <w:r>
+                  <w:rPr>
+                    <w:rFonts w:ascii="Times New Roman" w:hAnsi="Times New Roman" w:cs="Times New Roman"/>
+                    <w:sz w:val="18"/>
+                    <w:szCs w:val="18"/>
+                  </w:rPr>
+                  <w:t xml:space="preserve"> </w:t>
+                </w:r>
+              </w:p>
+            </w:tc>
+            <w:tc>
+              <w:tcPr>
+                <w:tcW w:w="1182" w:type="dxa"/>
+                <w:vAlign w:val="center"/>
+              </w:tcPr>
+              <w:p>
+                <w:pPr>
+                  <w:jc w:val="center"/>
+                  <w:rPr>
+                    <w:rFonts w:ascii="Times New Roman" w:hAnsi="Times New Roman" w:cs="Times New Roman"/>
+                    <w:sz w:val="18"/>
+                    <w:szCs w:val="18"/>
+                  </w:rPr>
+                </w:pPr>
+                <w:sdt>
+                  <w:sdtPr>
+                    <w:rPr>
+                      <w:rFonts w:ascii="Times New Roman" w:hAnsi="Times New Roman" w:cs="Times New Roman"/>
+                      <w:sz w:val="18"/>
+                      <w:szCs w:val="18"/>
+                    </w:rPr>
+                    <w:alias w:val="Designation"/>
+                    <w:tag w:val="Designation"/>
+                    <w:id w:val="17066521"/>
+                    <w:placeholder>
+                      <w:docPart w:val="2AB78EF32D08493D81813CFA0DA5BEB8"/>
+                    </w:placeholder>
+                    <w:text/>
+                  </w:sdtPr>
+                  <w:sdtContent>
+                    <w:r>
+                      <w:rPr>
+                        <w:rFonts w:ascii="Times New Roman" w:hAnsi="Times New Roman" w:cs="Times New Roman"/>
+                        <w:sz w:val="18"/>
+                        <w:szCs w:val="18"/>
+                      </w:rPr>
+                      <w:t>[Designation]</w:t>
+                    </w:r>
+                  </w:sdtContent>
+                </w:sdt>
+                <w:r>
+                  <w:rPr>
+                    <w:rFonts w:ascii="Times New Roman" w:hAnsi="Times New Roman" w:cs="Times New Roman"/>
+                    <w:sz w:val="18"/>
+                    <w:szCs w:val="18"/>
+                  </w:rPr>
+                  <w:t xml:space="preserve"> </w:t>
+                </w:r>
+              </w:p>
+            </w:tc>
+            <w:tc>
+              <w:tcPr>
+                <w:tcW w:w="1091" w:type="dxa"/>
+                <w:vAlign w:val="center"/>
+              </w:tcPr>
+              <w:p>
+                <w:pPr>
+                  <w:jc w:val="center"/>
+                  <w:rPr>
+                    <w:rFonts w:ascii="Times New Roman" w:hAnsi="Times New Roman" w:cs="Times New Roman"/>
+                    <w:sz w:val="18"/>
+                    <w:szCs w:val="18"/>
+                  </w:rPr>
+                </w:pPr>
+                <w:sdt>
+                  <w:sdtPr>
+                    <w:rPr>
+                      <w:rFonts w:ascii="Times New Roman" w:hAnsi="Times New Roman" w:cs="Times New Roman"/>
+                      <w:sz w:val="18"/>
+                      <w:szCs w:val="18"/>
+                    </w:rPr>
+                    <w:alias w:val="Sensitivity"/>
+                    <w:tag w:val="Sensitivity"/>
+                    <w:id w:val="17066522"/>
+                    <w:placeholder>
+                      <w:docPart w:val="961BAC816E7243519C1B19846E5E4D3C"/>
+                    </w:placeholder>
+                    <w:text/>
+                  </w:sdtPr>
+                  <w:sdtContent>
+                    <w:r>
+                      <w:rPr>
+                        <w:rFonts w:ascii="Times New Roman" w:hAnsi="Times New Roman" w:cs="Times New Roman"/>
+                        <w:sz w:val="18"/>
+                        <w:szCs w:val="18"/>
+                      </w:rPr>
+                      <w:t>[Sensitivity]</w:t>
+                    </w:r>
+                  </w:sdtContent>
+                </w:sdt>
+                <w:r>
+                  <w:rPr>
+                    <w:rFonts w:ascii="Times New Roman" w:hAnsi="Times New Roman" w:cs="Times New Roman"/>
+                    <w:sz w:val="18"/>
+                    <w:szCs w:val="18"/>
+                  </w:rPr>
+                  <w:t xml:space="preserve"> </w:t>
+                </w:r>
+              </w:p>
+            </w:tc>
+            <w:tc>
+              <w:tcPr>
+                <w:tcW w:w="818" w:type="dxa"/>
+                <w:vAlign w:val="center"/>
+              </w:tcPr>
+              <w:p>
+                <w:pPr>
+                  <w:jc w:val="center"/>
+                  <w:rPr>
+                    <w:rFonts w:ascii="Times New Roman" w:hAnsi="Times New Roman" w:cs="Times New Roman"/>
+                    <w:sz w:val="18"/>
+                    <w:szCs w:val="18"/>
+                  </w:rPr>
+                </w:pPr>
+                <w:sdt>
+                  <w:sdtPr>
+                    <w:rPr>
+                      <w:rFonts w:ascii="Times New Roman" w:hAnsi="Times New Roman" w:cs="Times New Roman"/>
+                      <w:sz w:val="18"/>
+                      <w:szCs w:val="18"/>
+                    </w:rPr>
+                    <w:alias w:val="Density"/>
+                    <w:tag w:val="Density"/>
+                    <w:id w:val="17066523"/>
+                    <w:placeholder>
+                      <w:docPart w:val="A287253761F64245A8C19145261BE6AA"/>
+                    </w:placeholder>
+                    <w:text/>
+                  </w:sdtPr>
+                  <w:sdtContent>
+                    <w:r>
+                      <w:rPr>
+                        <w:rFonts w:ascii="Times New Roman" w:hAnsi="Times New Roman" w:cs="Times New Roman"/>
+                        <w:sz w:val="18"/>
+                        <w:szCs w:val="18"/>
+                      </w:rPr>
+                      <w:t>[Density]</w:t>
+                    </w:r>
+                  </w:sdtContent>
+                </w:sdt>
+                <w:r>
+                  <w:rPr>
+                    <w:rFonts w:ascii="Times New Roman" w:hAnsi="Times New Roman" w:cs="Times New Roman"/>
+                    <w:sz w:val="18"/>
+                    <w:szCs w:val="18"/>
+                  </w:rPr>
+                  <w:t xml:space="preserve"> </w:t>
+                </w:r>
+              </w:p>
+            </w:tc>
+            <w:tc>
+              <w:tcPr>
+                <w:tcW w:w="909" w:type="dxa"/>
+                <w:vAlign w:val="center"/>
+              </w:tcPr>
+              <w:p>
+                <w:pPr>
+                  <w:jc w:val="center"/>
+                  <w:rPr>
+                    <w:rFonts w:ascii="Times New Roman" w:hAnsi="Times New Roman" w:cs="Times New Roman"/>
+                    <w:sz w:val="18"/>
+                    <w:szCs w:val="18"/>
+                  </w:rPr>
+                </w:pPr>
+                <w:sdt>
+                  <w:sdtPr>
+                    <w:rPr>
+                      <w:rFonts w:ascii="Times New Roman" w:hAnsi="Times New Roman" w:cs="Times New Roman"/>
+                      <w:sz w:val="18"/>
+                      <w:szCs w:val="18"/>
+                    </w:rPr>
+                    <w:alias w:val="FilmSize"/>
+                    <w:tag w:val="FilmSize"/>
+                    <w:id w:val="17066524"/>
+                    <w:placeholder>
+                      <w:docPart w:val="8F77379BDA0B4281A51ED9F2C1F1D5D4"/>
+                    </w:placeholder>
+                    <w:text/>
+                  </w:sdtPr>
+                  <w:sdtContent>
+                    <w:r>
+                      <w:rPr>
+                        <w:rFonts w:ascii="Times New Roman" w:hAnsi="Times New Roman" w:cs="Times New Roman"/>
+                        <w:sz w:val="18"/>
+                        <w:szCs w:val="18"/>
+                      </w:rPr>
+                      <w:t>[FilmSize]</w:t>
+                    </w:r>
+                  </w:sdtContent>
+                </w:sdt>
+                <w:r>
+                  <w:rPr>
+                    <w:rFonts w:ascii="Times New Roman" w:hAnsi="Times New Roman" w:cs="Times New Roman"/>
+                    <w:sz w:val="18"/>
+                    <w:szCs w:val="18"/>
+                  </w:rPr>
+                  <w:t xml:space="preserve"> </w:t>
+                </w:r>
+              </w:p>
+            </w:tc>
             <w:sdt>
               <w:sdtPr>
                 <w:rPr>
+                  <w:rFonts w:ascii="Times New Roman" w:hAnsi="Times New Roman" w:cs="Times New Roman"/>
                   <w:sz w:val="18"/>
                   <w:szCs w:val="18"/>
                 </w:rPr>
-                <w:alias w:val="SlNo"/>
-                <w:tag w:val="SlNo"/>
-                <w:id w:val="17066506"/>
+                <w:alias w:val="Finding"/>
+                <w:tag w:val="Finding"/>
+                <w:id w:val="3009569"/>
                 <w:placeholder>
-                  <w:docPart w:val="519FCF0FECCF4125A03C70B9BD6481EA"/>
+                  <w:docPart w:val="DefaultPlaceholder_22675703"/>
                 </w:placeholder>
-                <w:text/>
               </w:sdtPr>
-              <w:sdtEndPr/>
               <w:sdtContent>
                 <w:tc>
                   <w:tcPr>
-                    <w:tcW w:w="640" w:type="dxa"/>
+                    <w:tcW w:w="829" w:type="dxa"/>
+                    <w:vAlign w:val="center"/>
                   </w:tcPr>
                   <w:p>
                     <w:pPr>
                       <w:jc w:val="center"/>
                       <w:rPr>
+                        <w:rFonts w:ascii="Times New Roman" w:hAnsi="Times New Roman" w:cs="Times New Roman"/>
                         <w:sz w:val="18"/>
                         <w:szCs w:val="18"/>
                       </w:rPr>
                     </w:pPr>
                     <w:r>
                       <w:rPr>
+                        <w:rFonts w:ascii="Times New Roman" w:hAnsi="Times New Roman" w:cs="Times New Roman"/>
                         <w:sz w:val="18"/>
                         <w:szCs w:val="18"/>
                       </w:rPr>
-                      <w:t>[</w:t>
-                    </w:r>
-                    <w:proofErr w:type="spellStart"/>
-                    <w:r>
-                      <w:rPr>
-                        <w:sz w:val="18"/>
-                        <w:szCs w:val="18"/>
-                      </w:rPr>
-                      <w:t>Slno</w:t>
-                    </w:r>
-                    <w:proofErr w:type="spellEnd"/>
-                    <w:r>
-                      <w:rPr>
-                        <w:sz w:val="18"/>
-                        <w:szCs w:val="18"/>
-                      </w:rPr>
-                      <w:t>]</w:t>
+                      <w:t>[Finding]</w:t>
                     </w:r>
                   </w:p>
                 </w:tc>
@@ -537,430 +1067,150 @@
             <w:sdt>
               <w:sdtPr>
                 <w:rPr>
+                  <w:rFonts w:ascii="Times New Roman" w:hAnsi="Times New Roman" w:cs="Times New Roman"/>
                   <w:sz w:val="18"/>
                   <w:szCs w:val="18"/>
                 </w:rPr>
-                <w:alias w:val="Location"/>
-                <w:tag w:val="Location"/>
-                <w:id w:val="17066514"/>
+                <w:alias w:val="Classification"/>
+                <w:tag w:val="Classification"/>
+                <w:id w:val="3009605"/>
                 <w:placeholder>
-                  <w:docPart w:val="519FCF0FECCF4125A03C70B9BD6481EA"/>
+                  <w:docPart w:val="DefaultPlaceholder_22675703"/>
                 </w:placeholder>
-                <w:text/>
               </w:sdtPr>
-              <w:sdtEndPr/>
               <w:sdtContent>
                 <w:tc>
                   <w:tcPr>
-                    <w:tcW w:w="937" w:type="dxa"/>
+                    <w:tcW w:w="1080" w:type="dxa"/>
                   </w:tcPr>
                   <w:p>
                     <w:pPr>
                       <w:jc w:val="center"/>
                       <w:rPr>
+                        <w:rFonts w:ascii="Times New Roman" w:hAnsi="Times New Roman" w:cs="Times New Roman"/>
                         <w:sz w:val="18"/>
                         <w:szCs w:val="18"/>
                       </w:rPr>
                     </w:pPr>
                     <w:r>
                       <w:rPr>
+                        <w:rFonts w:ascii="Times New Roman" w:hAnsi="Times New Roman" w:cs="Times New Roman"/>
                         <w:sz w:val="18"/>
                         <w:szCs w:val="18"/>
                       </w:rPr>
-                      <w:t>[</w:t>
-                    </w:r>
-                    <w:proofErr w:type="spellStart"/>
-                    <w:r>
-                      <w:rPr>
-                        <w:sz w:val="18"/>
-                        <w:szCs w:val="18"/>
-                      </w:rPr>
-                      <w:t>Locn</w:t>
-                    </w:r>
-                    <w:proofErr w:type="spellEnd"/>
-                    <w:r>
-                      <w:rPr>
-                        <w:sz w:val="18"/>
-                        <w:szCs w:val="18"/>
-                      </w:rPr>
-                      <w:t>]</w:t>
+                      <w:t>[Classification]</w:t>
                     </w:r>
                   </w:p>
                 </w:tc>
               </w:sdtContent>
             </w:sdt>
-            <w:sdt>
-              <w:sdtPr>
-                <w:rPr>
-                  <w:sz w:val="18"/>
-                  <w:szCs w:val="18"/>
-                </w:rPr>
-                <w:alias w:val="Thickness"/>
-                <w:tag w:val="Thickness"/>
-                <w:id w:val="17066519"/>
-                <w:lock w:val="sdtLocked"/>
-                <w:placeholder>
-                  <w:docPart w:val="6F0C8224CCE04D4E9574050EA6EB30A7"/>
-                </w:placeholder>
-                <w:text w:multiLine="1"/>
-              </w:sdtPr>
-              <w:sdtEndPr/>
-              <w:sdtContent>
-                <w:tc>
-                  <w:tcPr>
-                    <w:tcW w:w="1065" w:type="dxa"/>
-                  </w:tcPr>
-                  <w:p>
-                    <w:pPr>
-                      <w:jc w:val="center"/>
-                      <w:rPr>
-                        <w:sz w:val="18"/>
-                        <w:szCs w:val="18"/>
-                      </w:rPr>
-                    </w:pPr>
+            <w:tc>
+              <w:tcPr>
+                <w:tcW w:w="1440" w:type="dxa"/>
+                <w:vAlign w:val="center"/>
+              </w:tcPr>
+              <w:p>
+                <w:pPr>
+                  <w:jc w:val="center"/>
+                  <w:rPr>
+                    <w:rFonts w:ascii="Times New Roman" w:hAnsi="Times New Roman" w:cs="Times New Roman"/>
+                    <w:sz w:val="18"/>
+                    <w:szCs w:val="18"/>
+                  </w:rPr>
+                </w:pPr>
+                <w:sdt>
+                  <w:sdtPr>
+                    <w:rPr>
+                      <w:rFonts w:ascii="Times New Roman" w:hAnsi="Times New Roman" w:cs="Times New Roman"/>
+                      <w:sz w:val="18"/>
+                      <w:szCs w:val="18"/>
+                    </w:rPr>
+                    <w:alias w:val="Remarks"/>
+                    <w:tag w:val="Remarks"/>
+                    <w:id w:val="17066526"/>
+                    <w:placeholder>
+                      <w:docPart w:val="4C17DAE96FCA4FD2ADE0A840E21F05C9"/>
+                    </w:placeholder>
+                    <w:text/>
+                  </w:sdtPr>
+                  <w:sdtContent>
                     <w:r>
                       <w:rPr>
-                        <w:sz w:val="18"/>
-                        <w:szCs w:val="18"/>
-                      </w:rPr>
-                      <w:t>[Thickness]</w:t>
-                    </w:r>
-                  </w:p>
-                </w:tc>
-              </w:sdtContent>
-            </w:sdt>
-            <w:sdt>
-              <w:sdtPr>
-                <w:rPr>
-                  <w:sz w:val="18"/>
-                  <w:szCs w:val="18"/>
-                </w:rPr>
-                <w:alias w:val="SFD"/>
-                <w:tag w:val="SFD"/>
-                <w:id w:val="17066520"/>
-                <w:placeholder>
-                  <w:docPart w:val="8713B4B16305423EB13D67C1241B546D"/>
-                </w:placeholder>
-                <w:text/>
-              </w:sdtPr>
-              <w:sdtEndPr/>
-              <w:sdtContent>
-                <w:tc>
-                  <w:tcPr>
-                    <w:tcW w:w="668" w:type="dxa"/>
-                  </w:tcPr>
-                  <w:p>
-                    <w:pPr>
-                      <w:jc w:val="center"/>
-                      <w:rPr>
-                        <w:sz w:val="18"/>
-                        <w:szCs w:val="18"/>
-                      </w:rPr>
-                    </w:pPr>
-                    <w:r>
-                      <w:rPr>
-                        <w:sz w:val="18"/>
-                        <w:szCs w:val="18"/>
-                      </w:rPr>
-                      <w:t>[SFD]</w:t>
-                    </w:r>
-                  </w:p>
-                </w:tc>
-              </w:sdtContent>
-            </w:sdt>
-            <w:sdt>
-              <w:sdtPr>
-                <w:rPr>
-                  <w:sz w:val="18"/>
-                  <w:szCs w:val="18"/>
-                </w:rPr>
-                <w:alias w:val="Designation"/>
-                <w:tag w:val="Designation"/>
-                <w:id w:val="17066521"/>
-                <w:placeholder>
-                  <w:docPart w:val="8B19B5DD90BC40C286ED5991CA2303AA"/>
-                </w:placeholder>
-                <w:text/>
-              </w:sdtPr>
-              <w:sdtEndPr/>
-              <w:sdtContent>
-                <w:tc>
-                  <w:tcPr>
-                    <w:tcW w:w="1236" w:type="dxa"/>
-                  </w:tcPr>
-                  <w:p>
-                    <w:pPr>
-                      <w:jc w:val="center"/>
-                      <w:rPr>
-                        <w:sz w:val="18"/>
-                        <w:szCs w:val="18"/>
-                      </w:rPr>
-                    </w:pPr>
-                    <w:r>
-                      <w:rPr>
-                        <w:sz w:val="18"/>
-                        <w:szCs w:val="18"/>
-                      </w:rPr>
-                      <w:t>[Designation]</w:t>
-                    </w:r>
-                  </w:p>
-                </w:tc>
-              </w:sdtContent>
-            </w:sdt>
-            <w:sdt>
-              <w:sdtPr>
-                <w:rPr>
-                  <w:sz w:val="18"/>
-                  <w:szCs w:val="18"/>
-                </w:rPr>
-                <w:alias w:val="Sensitivity"/>
-                <w:tag w:val="Sensitivity"/>
-                <w:id w:val="17066522"/>
-                <w:placeholder>
-                  <w:docPart w:val="67FF9EB5728543439C8D257780E303F6"/>
-                </w:placeholder>
-                <w:text/>
-              </w:sdtPr>
-              <w:sdtEndPr/>
-              <w:sdtContent>
-                <w:tc>
-                  <w:tcPr>
-                    <w:tcW w:w="1071" w:type="dxa"/>
-                  </w:tcPr>
-                  <w:p>
-                    <w:pPr>
-                      <w:jc w:val="center"/>
-                      <w:rPr>
-                        <w:sz w:val="18"/>
-                        <w:szCs w:val="18"/>
-                      </w:rPr>
-                    </w:pPr>
-                    <w:r>
-                      <w:rPr>
-                        <w:sz w:val="18"/>
-                        <w:szCs w:val="18"/>
-                      </w:rPr>
-                      <w:t>[Sensitivity]</w:t>
-                    </w:r>
-                  </w:p>
-                </w:tc>
-              </w:sdtContent>
-            </w:sdt>
-            <w:sdt>
-              <w:sdtPr>
-                <w:rPr>
-                  <w:sz w:val="18"/>
-                  <w:szCs w:val="18"/>
-                </w:rPr>
-                <w:alias w:val="Density"/>
-                <w:tag w:val="Density"/>
-                <w:id w:val="17066523"/>
-                <w:placeholder>
-                  <w:docPart w:val="0DA9C42211F54C2984C971A036C05959"/>
-                </w:placeholder>
-                <w:text/>
-              </w:sdtPr>
-              <w:sdtEndPr/>
-              <w:sdtContent>
-                <w:tc>
-                  <w:tcPr>
-                    <w:tcW w:w="875" w:type="dxa"/>
-                  </w:tcPr>
-                  <w:p>
-                    <w:pPr>
-                      <w:jc w:val="center"/>
-                      <w:rPr>
-                        <w:sz w:val="18"/>
-                        <w:szCs w:val="18"/>
-                      </w:rPr>
-                    </w:pPr>
-                    <w:r>
-                      <w:rPr>
-                        <w:sz w:val="18"/>
-                        <w:szCs w:val="18"/>
-                      </w:rPr>
-                      <w:t>[Density]</w:t>
-                    </w:r>
-                  </w:p>
-                </w:tc>
-              </w:sdtContent>
-            </w:sdt>
-            <w:sdt>
-              <w:sdtPr>
-                <w:rPr>
-                  <w:sz w:val="18"/>
-                  <w:szCs w:val="18"/>
-                </w:rPr>
-                <w:alias w:val="FilmSize"/>
-                <w:tag w:val="FilmSize"/>
-                <w:id w:val="17066524"/>
-                <w:placeholder>
-                  <w:docPart w:val="AA6A0E267F6447F8B6AD7067A0D5F42A"/>
-                </w:placeholder>
-                <w:text/>
-              </w:sdtPr>
-              <w:sdtEndPr/>
-              <w:sdtContent>
-                <w:tc>
-                  <w:tcPr>
-                    <w:tcW w:w="975" w:type="dxa"/>
-                  </w:tcPr>
-                  <w:p>
-                    <w:pPr>
-                      <w:jc w:val="center"/>
-                      <w:rPr>
-                        <w:sz w:val="18"/>
-                        <w:szCs w:val="18"/>
-                      </w:rPr>
-                    </w:pPr>
-                    <w:r>
-                      <w:rPr>
-                        <w:sz w:val="18"/>
-                        <w:szCs w:val="18"/>
-                      </w:rPr>
-                      <w:t>[</w:t>
-                    </w:r>
-                    <w:proofErr w:type="spellStart"/>
-                    <w:r>
-                      <w:rPr>
-                        <w:sz w:val="18"/>
-                        <w:szCs w:val="18"/>
-                      </w:rPr>
-                      <w:t>FilmSize</w:t>
-                    </w:r>
-                    <w:proofErr w:type="spellEnd"/>
-                    <w:r>
-                      <w:rPr>
-                        <w:sz w:val="18"/>
-                        <w:szCs w:val="18"/>
-                      </w:rPr>
-                      <w:t>]</w:t>
-                    </w:r>
-                  </w:p>
-                </w:tc>
-              </w:sdtContent>
-            </w:sdt>
-            <w:sdt>
-              <w:sdtPr>
-                <w:rPr>
-                  <w:sz w:val="18"/>
-                  <w:szCs w:val="18"/>
-                </w:rPr>
-                <w:alias w:val="Observation"/>
-                <w:tag w:val="Observation"/>
-                <w:id w:val="17066525"/>
-                <w:placeholder>
-                  <w:docPart w:val="DECA62C43B464266A19C9D8E59B4313D"/>
-                </w:placeholder>
-                <w:text/>
-              </w:sdtPr>
-              <w:sdtEndPr/>
-              <w:sdtContent>
-                <w:tc>
-                  <w:tcPr>
-                    <w:tcW w:w="1277" w:type="dxa"/>
-                  </w:tcPr>
-                  <w:p>
-                    <w:pPr>
-                      <w:jc w:val="center"/>
-                      <w:rPr>
-                        <w:sz w:val="18"/>
-                        <w:szCs w:val="18"/>
-                      </w:rPr>
-                    </w:pPr>
-                    <w:r>
-                      <w:rPr>
-                        <w:sz w:val="18"/>
-                        <w:szCs w:val="18"/>
-                      </w:rPr>
-                      <w:t>[Observation]</w:t>
-                    </w:r>
-                  </w:p>
-                </w:tc>
-              </w:sdtContent>
-            </w:sdt>
-            <w:sdt>
-              <w:sdtPr>
-                <w:rPr>
-                  <w:sz w:val="18"/>
-                  <w:szCs w:val="18"/>
-                </w:rPr>
-                <w:alias w:val="Remarks"/>
-                <w:tag w:val="Remarks"/>
-                <w:id w:val="17066526"/>
-                <w:placeholder>
-                  <w:docPart w:val="E359B71E91D7461A8FA8C82CF0D6844A"/>
-                </w:placeholder>
-                <w:text/>
-              </w:sdtPr>
-              <w:sdtEndPr/>
-              <w:sdtContent>
-                <w:tc>
-                  <w:tcPr>
-                    <w:tcW w:w="980" w:type="dxa"/>
-                  </w:tcPr>
-                  <w:p>
-                    <w:pPr>
-                      <w:jc w:val="center"/>
-                      <w:rPr>
-                        <w:sz w:val="18"/>
-                        <w:szCs w:val="18"/>
-                      </w:rPr>
-                    </w:pPr>
-                    <w:r>
-                      <w:rPr>
+                        <w:rFonts w:ascii="Times New Roman" w:hAnsi="Times New Roman" w:cs="Times New Roman"/>
                         <w:sz w:val="18"/>
                         <w:szCs w:val="18"/>
                       </w:rPr>
                       <w:t>[Remarks]</w:t>
                     </w:r>
-                  </w:p>
-                </w:tc>
-              </w:sdtContent>
-            </w:sdt>
+                  </w:sdtContent>
+                </w:sdt>
+                <w:r>
+                  <w:rPr>
+                    <w:rFonts w:ascii="Times New Roman" w:hAnsi="Times New Roman" w:cs="Times New Roman"/>
+                    <w:sz w:val="18"/>
+                    <w:szCs w:val="18"/>
+                  </w:rPr>
+                  <w:t xml:space="preserve"> </w:t>
+                </w:r>
+              </w:p>
+            </w:tc>
           </w:tr>
         </w:sdtContent>
       </w:sdt>
     </w:tbl>
-    <w:p/>
     <w:p>
       <w:pPr>
         <w:rPr>
+          <w:rFonts w:ascii="Times New Roman" w:hAnsi="Times New Roman" w:cs="Times New Roman"/>
+          <w:sz w:val="20"/>
+          <w:szCs w:val="20"/>
+        </w:rPr>
+      </w:pPr>
+    </w:p>
+    <w:p>
+      <w:pPr>
+        <w:rPr>
+          <w:rFonts w:ascii="Times New Roman" w:hAnsi="Times New Roman" w:cs="Times New Roman"/>
           <w:sz w:val="20"/>
           <w:szCs w:val="20"/>
         </w:rPr>
       </w:pPr>
       <w:r>
         <w:rPr>
+          <w:rFonts w:ascii="Times New Roman" w:hAnsi="Times New Roman" w:cs="Times New Roman"/>
           <w:sz w:val="20"/>
           <w:szCs w:val="20"/>
         </w:rPr>
-        <w:t>Total area of</w:t>
+        <w:t xml:space="preserve">Total area of </w:t>
       </w:r>
       <w:r>
         <w:rPr>
+          <w:rFonts w:ascii="Times New Roman" w:hAnsi="Times New Roman" w:cs="Times New Roman"/>
           <w:sz w:val="20"/>
           <w:szCs w:val="20"/>
         </w:rPr>
-        <w:t xml:space="preserve"> acceptable</w:t>
+        <w:t xml:space="preserve">acceptable </w:t>
       </w:r>
       <w:r>
         <w:rPr>
+          <w:rFonts w:ascii="Times New Roman" w:hAnsi="Times New Roman" w:cs="Times New Roman"/>
           <w:sz w:val="20"/>
           <w:szCs w:val="20"/>
         </w:rPr>
-        <w:t xml:space="preserve"> films submitted</w:t>
+        <w:t>films submitted</w:t>
       </w:r>
       <w:r>
         <w:rPr>
+          <w:rFonts w:ascii="Times New Roman" w:hAnsi="Times New Roman" w:cs="Times New Roman"/>
           <w:sz w:val="20"/>
           <w:szCs w:val="20"/>
         </w:rPr>
-        <w:tab/>
+        <w:t xml:space="preserve">: </w:t>
       </w:r>
       <w:sdt>
         <w:sdtPr>
           <w:rPr>
+            <w:rFonts w:ascii="Times New Roman" w:hAnsi="Times New Roman" w:cs="Times New Roman"/>
             <w:sz w:val="20"/>
             <w:szCs w:val="20"/>
           </w:rPr>
@@ -972,10 +1222,10 @@
           </w:placeholder>
           <w:text/>
         </w:sdtPr>
-        <w:sdtEndPr/>
         <w:sdtContent>
           <w:r>
             <w:rPr>
+              <w:rFonts w:ascii="Times New Roman" w:hAnsi="Times New Roman" w:cs="Times New Roman"/>
               <w:sz w:val="20"/>
               <w:szCs w:val="20"/>
             </w:rPr>
@@ -983,21 +1233,53 @@
           </w:r>
         </w:sdtContent>
       </w:sdt>
+      <w:r>
+        <w:rPr>
+          <w:rFonts w:ascii="Times New Roman" w:hAnsi="Times New Roman" w:cs="Times New Roman"/>
+          <w:sz w:val="20"/>
+          <w:szCs w:val="20"/>
+        </w:rPr>
+        <w:t xml:space="preserve">       </w:t>
+      </w:r>
     </w:p>
     <w:tbl>
       <w:tblPr>
         <w:tblStyle w:val="TableGrid"/>
+        <w:tblpPr w:leftFromText="180" w:rightFromText="180" w:vertAnchor="text" w:tblpY="1"/>
+        <w:tblOverlap w:val="never"/>
         <w:tblW w:w="0" w:type="auto"/>
-        <w:tblLook w:val="04A0" w:firstRow="1" w:lastRow="0" w:firstColumn="1" w:lastColumn="0" w:noHBand="0" w:noVBand="1"/>
+        <w:tblLook w:val="04A0"/>
       </w:tblPr>
       <w:tblGrid>
-        <w:gridCol w:w="987"/>
-        <w:gridCol w:w="950"/>
+        <w:gridCol w:w="1526"/>
+        <w:gridCol w:w="1417"/>
+        <w:gridCol w:w="1276"/>
       </w:tblGrid>
       <w:tr>
         <w:tc>
           <w:tcPr>
-            <w:tcW w:w="817" w:type="dxa"/>
+            <w:tcW w:w="1526" w:type="dxa"/>
+          </w:tcPr>
+          <w:p>
+            <w:pPr>
+              <w:jc w:val="center"/>
+              <w:rPr>
+                <w:sz w:val="20"/>
+                <w:szCs w:val="20"/>
+              </w:rPr>
+            </w:pPr>
+            <w:r>
+              <w:rPr>
+                <w:sz w:val="20"/>
+                <w:szCs w:val="20"/>
+              </w:rPr>
+              <w:t>Film Count</w:t>
+            </w:r>
+          </w:p>
+        </w:tc>
+        <w:tc>
+          <w:tcPr>
+            <w:tcW w:w="1417" w:type="dxa"/>
           </w:tcPr>
           <w:p>
             <w:pPr>
@@ -1026,10 +1308,9 @@
             <w:tag w:val="IsotopeCollection"/>
             <w:id w:val="44762336"/>
             <w:placeholder>
-              <w:docPart w:val="DefaultPlaceholder_22675703"/>
+              <w:docPart w:val="354E5FE320784593B2FA2238D712C537"/>
             </w:placeholder>
           </w:sdtPr>
-          <w:sdtEndPr/>
           <w:sdtContent>
             <w:sdt>
               <w:sdtPr>
@@ -1041,15 +1322,14 @@
                 <w:tag w:val="Isotope"/>
                 <w:id w:val="38435392"/>
                 <w:placeholder>
-                  <w:docPart w:val="DefaultPlaceholder_22675703"/>
+                  <w:docPart w:val="354E5FE320784593B2FA2238D712C537"/>
                 </w:placeholder>
                 <w:text/>
               </w:sdtPr>
-              <w:sdtEndPr/>
               <w:sdtContent>
                 <w:tc>
                   <w:tcPr>
-                    <w:tcW w:w="817" w:type="dxa"/>
+                    <w:tcW w:w="1276" w:type="dxa"/>
                   </w:tcPr>
                   <w:p>
                     <w:pPr>
@@ -1076,7 +1356,7 @@
       <w:tr>
         <w:tc>
           <w:tcPr>
-            <w:tcW w:w="817" w:type="dxa"/>
+            <w:tcW w:w="1526" w:type="dxa"/>
           </w:tcPr>
           <w:p>
             <w:pPr>
@@ -1086,15 +1366,64 @@
                 <w:szCs w:val="20"/>
               </w:rPr>
             </w:pPr>
-            <w:proofErr w:type="spellStart"/>
             <w:r>
               <w:rPr>
                 <w:sz w:val="20"/>
                 <w:szCs w:val="20"/>
               </w:rPr>
-              <w:t>Sq.Inches</w:t>
+              <w:t>First Film</w:t>
             </w:r>
-            <w:proofErr w:type="spellEnd"/>
+          </w:p>
+        </w:tc>
+        <w:tc>
+          <w:tcPr>
+            <w:tcW w:w="1417" w:type="dxa"/>
+          </w:tcPr>
+          <w:p>
+            <w:pPr>
+              <w:jc w:val="center"/>
+              <w:rPr>
+                <w:sz w:val="20"/>
+                <w:szCs w:val="20"/>
+              </w:rPr>
+            </w:pPr>
+            <w:r>
+              <w:rPr>
+                <w:sz w:val="20"/>
+                <w:szCs w:val="20"/>
+              </w:rPr>
+              <w:t>Sq.</w:t>
+            </w:r>
+            <w:sdt>
+              <w:sdtPr>
+                <w:rPr>
+                  <w:sz w:val="20"/>
+                  <w:szCs w:val="20"/>
+                </w:rPr>
+                <w:alias w:val="InchsCms"/>
+                <w:tag w:val="InchsCms"/>
+                <w:id w:val="1710554"/>
+                <w:placeholder>
+                  <w:docPart w:val="354E5FE320784593B2FA2238D712C537"/>
+                </w:placeholder>
+              </w:sdtPr>
+              <w:sdtContent>
+                <w:r>
+                  <w:rPr>
+                    <w:sz w:val="20"/>
+                    <w:szCs w:val="20"/>
+                  </w:rPr>
+                  <w:t>[</w:t>
+                </w:r>
+                <w:r>
+                  <w:rPr>
+                    <w:sz w:val="18"/>
+                    <w:szCs w:val="18"/>
+                  </w:rPr>
+                  <w:t>InchsCms]</w:t>
+                </w:r>
+              </w:sdtContent>
+            </w:sdt>
           </w:p>
         </w:tc>
         <w:sdt>
@@ -1107,10 +1436,9 @@
             <w:tag w:val="AreaCollection"/>
             <w:id w:val="44762338"/>
             <w:placeholder>
-              <w:docPart w:val="DefaultPlaceholder_22675703"/>
+              <w:docPart w:val="354E5FE320784593B2FA2238D712C537"/>
             </w:placeholder>
           </w:sdtPr>
-          <w:sdtEndPr/>
           <w:sdtContent>
             <w:sdt>
               <w:sdtPr>
@@ -1122,15 +1450,142 @@
                 <w:tag w:val="Area"/>
                 <w:id w:val="38435396"/>
                 <w:placeholder>
-                  <w:docPart w:val="DefaultPlaceholder_22675703"/>
+                  <w:docPart w:val="354E5FE320784593B2FA2238D712C537"/>
                 </w:placeholder>
                 <w:text/>
               </w:sdtPr>
-              <w:sdtEndPr/>
               <w:sdtContent>
                 <w:tc>
                   <w:tcPr>
-                    <w:tcW w:w="817" w:type="dxa"/>
+                    <w:tcW w:w="1276" w:type="dxa"/>
+                  </w:tcPr>
+                  <w:p>
+                    <w:pPr>
+                      <w:jc w:val="center"/>
+                      <w:rPr>
+                        <w:sz w:val="20"/>
+                        <w:szCs w:val="20"/>
+                      </w:rPr>
+                    </w:pPr>
+                    <w:r>
+                      <w:rPr>
+                        <w:sz w:val="20"/>
+                        <w:szCs w:val="20"/>
+                      </w:rPr>
+                      <w:t>[area]</w:t>
+                    </w:r>
+                  </w:p>
+                </w:tc>
+              </w:sdtContent>
+            </w:sdt>
+          </w:sdtContent>
+        </w:sdt>
+      </w:tr>
+      <w:tr>
+        <w:tc>
+          <w:tcPr>
+            <w:tcW w:w="1526" w:type="dxa"/>
+          </w:tcPr>
+          <w:p>
+            <w:pPr>
+              <w:jc w:val="center"/>
+              <w:rPr>
+                <w:sz w:val="20"/>
+                <w:szCs w:val="20"/>
+              </w:rPr>
+            </w:pPr>
+            <w:r>
+              <w:rPr>
+                <w:sz w:val="20"/>
+                <w:szCs w:val="20"/>
+              </w:rPr>
+              <w:t>Additional Film</w:t>
+            </w:r>
+          </w:p>
+        </w:tc>
+        <w:tc>
+          <w:tcPr>
+            <w:tcW w:w="1417" w:type="dxa"/>
+          </w:tcPr>
+          <w:p>
+            <w:pPr>
+              <w:jc w:val="center"/>
+              <w:rPr>
+                <w:sz w:val="20"/>
+                <w:szCs w:val="20"/>
+              </w:rPr>
+            </w:pPr>
+            <w:r>
+              <w:rPr>
+                <w:sz w:val="20"/>
+                <w:szCs w:val="20"/>
+              </w:rPr>
+              <w:t>Sq.</w:t>
+            </w:r>
+            <w:sdt>
+              <w:sdtPr>
+                <w:rPr>
+                  <w:sz w:val="20"/>
+                  <w:szCs w:val="20"/>
+                </w:rPr>
+                <w:alias w:val="InchsCms"/>
+                <w:tag w:val="InchsCms"/>
+                <w:id w:val="134542453"/>
+                <w:placeholder>
+                  <w:docPart w:val="9E4CF92114B24B8885701BD3DAE3764F"/>
+                </w:placeholder>
+              </w:sdtPr>
+              <w:sdtContent>
+                <w:r>
+                  <w:rPr>
+                    <w:sz w:val="20"/>
+                    <w:szCs w:val="20"/>
+                  </w:rPr>
+                  <w:t>[</w:t>
+                </w:r>
+                <w:r>
+                  <w:rPr>
+                    <w:sz w:val="18"/>
+                    <w:szCs w:val="18"/>
+                  </w:rPr>
+                  <w:t>InchsCms]</w:t>
+                </w:r>
+              </w:sdtContent>
+            </w:sdt>
+          </w:p>
+        </w:tc>
+        <w:sdt>
+          <w:sdtPr>
+            <w:rPr>
+              <w:sz w:val="20"/>
+              <w:szCs w:val="20"/>
+            </w:rPr>
+            <w:alias w:val="AdditionalAreaCollection"/>
+            <w:tag w:val="AdditionalAreaCollection"/>
+            <w:id w:val="134542454"/>
+            <w:placeholder>
+              <w:docPart w:val="2445ED1207774EAFB68355DB9C0F8519"/>
+            </w:placeholder>
+          </w:sdtPr>
+          <w:sdtContent>
+            <w:sdt>
+              <w:sdtPr>
+                <w:rPr>
+                  <w:sz w:val="20"/>
+                  <w:szCs w:val="20"/>
+                </w:rPr>
+                <w:alias w:val="Area"/>
+                <w:tag w:val="Area"/>
+                <w:id w:val="134542455"/>
+                <w:placeholder>
+                  <w:docPart w:val="2445ED1207774EAFB68355DB9C0F8519"/>
+                </w:placeholder>
+                <w:text/>
+              </w:sdtPr>
+              <w:sdtContent>
+                <w:tc>
+                  <w:tcPr>
+                    <w:tcW w:w="1276" w:type="dxa"/>
                   </w:tcPr>
                   <w:p>
                     <w:pPr>
@@ -1158,6 +1613,7 @@
     <w:p>
       <w:pPr>
         <w:rPr>
+          <w:rFonts w:ascii="Times New Roman" w:hAnsi="Times New Roman" w:cs="Times New Roman"/>
           <w:sz w:val="20"/>
           <w:szCs w:val="20"/>
         </w:rPr>
@@ -1166,19 +1622,43 @@
     <w:p>
       <w:pPr>
         <w:rPr>
+          <w:rFonts w:ascii="Times New Roman" w:hAnsi="Times New Roman" w:cs="Times New Roman"/>
+          <w:sz w:val="20"/>
+          <w:szCs w:val="20"/>
+        </w:rPr>
+      </w:pPr>
+    </w:p>
+    <w:p>
+      <w:pPr>
+        <w:tabs>
+          <w:tab w:val="left" w:pos="3780"/>
+        </w:tabs>
+        <w:spacing w:after="0"/>
+        <w:rPr>
+          <w:rFonts w:ascii="Times New Roman" w:hAnsi="Times New Roman" w:cs="Times New Roman"/>
           <w:sz w:val="20"/>
           <w:szCs w:val="20"/>
         </w:rPr>
       </w:pPr>
       <w:r>
         <w:rPr>
+          <w:rFonts w:ascii="Times New Roman" w:hAnsi="Times New Roman" w:cs="Times New Roman"/>
           <w:sz w:val="20"/>
           <w:szCs w:val="20"/>
         </w:rPr>
-        <w:t>Total area of films exposed</w:t>
+        <w:t xml:space="preserve"> Total area of films exposed</w:t>
       </w:r>
       <w:r>
         <w:rPr>
+          <w:rFonts w:ascii="Times New Roman" w:hAnsi="Times New Roman" w:cs="Times New Roman"/>
+          <w:sz w:val="20"/>
+          <w:szCs w:val="20"/>
+        </w:rPr>
+        <w:t xml:space="preserve">: </w:t>
+      </w:r>
+      <w:r>
+        <w:rPr>
+          <w:rFonts w:ascii="Times New Roman" w:hAnsi="Times New Roman" w:cs="Times New Roman"/>
           <w:sz w:val="20"/>
           <w:szCs w:val="20"/>
         </w:rPr>
@@ -1187,6 +1667,7 @@
       <w:sdt>
         <w:sdtPr>
           <w:rPr>
+            <w:rFonts w:ascii="Times New Roman" w:hAnsi="Times New Roman" w:cs="Times New Roman"/>
             <w:sz w:val="20"/>
             <w:szCs w:val="20"/>
           </w:rPr>
@@ -1194,14 +1675,14 @@
           <w:tag w:val="ExposedTotalArea"/>
           <w:id w:val="-485014268"/>
           <w:placeholder>
-            <w:docPart w:val="5C2FC3BFE4FE4289B8D05F13554335F3"/>
+            <w:docPart w:val="44A9BF68CBF94A1182FD17174C46F85C"/>
           </w:placeholder>
           <w:text/>
         </w:sdtPr>
-        <w:sdtEndPr/>
         <w:sdtContent>
           <w:r>
             <w:rPr>
+              <w:rFonts w:ascii="Times New Roman" w:hAnsi="Times New Roman" w:cs="Times New Roman"/>
               <w:sz w:val="20"/>
               <w:szCs w:val="20"/>
             </w:rPr>
@@ -1209,21 +1690,52 @@
           </w:r>
         </w:sdtContent>
       </w:sdt>
+      <w:r>
+        <w:rPr>
+          <w:rFonts w:ascii="Times New Roman" w:hAnsi="Times New Roman" w:cs="Times New Roman"/>
+          <w:sz w:val="20"/>
+          <w:szCs w:val="20"/>
+        </w:rPr>
+        <w:tab/>
+      </w:r>
     </w:p>
     <w:tbl>
       <w:tblPr>
         <w:tblStyle w:val="TableGrid"/>
+        <w:tblpPr w:leftFromText="180" w:rightFromText="180" w:vertAnchor="text" w:horzAnchor="margin" w:tblpY="103"/>
         <w:tblW w:w="0" w:type="auto"/>
-        <w:tblLook w:val="04A0" w:firstRow="1" w:lastRow="0" w:firstColumn="1" w:lastColumn="0" w:noHBand="0" w:noVBand="1"/>
+        <w:tblLook w:val="04A0"/>
       </w:tblPr>
       <w:tblGrid>
-        <w:gridCol w:w="987"/>
-        <w:gridCol w:w="950"/>
+        <w:gridCol w:w="1548"/>
+        <w:gridCol w:w="1440"/>
+        <w:gridCol w:w="1260"/>
       </w:tblGrid>
       <w:tr>
         <w:tc>
           <w:tcPr>
-            <w:tcW w:w="817" w:type="dxa"/>
+            <w:tcW w:w="1548" w:type="dxa"/>
+          </w:tcPr>
+          <w:p>
+            <w:pPr>
+              <w:jc w:val="center"/>
+              <w:rPr>
+                <w:sz w:val="20"/>
+                <w:szCs w:val="20"/>
+              </w:rPr>
+            </w:pPr>
+            <w:r>
+              <w:rPr>
+                <w:sz w:val="20"/>
+                <w:szCs w:val="20"/>
+              </w:rPr>
+              <w:t>Film Count</w:t>
+            </w:r>
+          </w:p>
+        </w:tc>
+        <w:tc>
+          <w:tcPr>
+            <w:tcW w:w="1440" w:type="dxa"/>
           </w:tcPr>
           <w:p>
             <w:pPr>
@@ -1252,10 +1764,9 @@
             <w:tag w:val="ExposedIsotopeCollection"/>
             <w:id w:val="-1771079797"/>
             <w:placeholder>
-              <w:docPart w:val="89A60991C4004188BAB8F07494E64D60"/>
+              <w:docPart w:val="E18D3F7555BD4A429DE0E62EDB120D45"/>
             </w:placeholder>
           </w:sdtPr>
-          <w:sdtEndPr/>
           <w:sdtContent>
             <w:sdt>
               <w:sdtPr>
@@ -1267,15 +1778,14 @@
                 <w:tag w:val="Isotope"/>
                 <w:id w:val="1795248316"/>
                 <w:placeholder>
-                  <w:docPart w:val="89A60991C4004188BAB8F07494E64D60"/>
+                  <w:docPart w:val="E18D3F7555BD4A429DE0E62EDB120D45"/>
                 </w:placeholder>
                 <w:text/>
               </w:sdtPr>
-              <w:sdtEndPr/>
               <w:sdtContent>
                 <w:tc>
                   <w:tcPr>
-                    <w:tcW w:w="817" w:type="dxa"/>
+                    <w:tcW w:w="1260" w:type="dxa"/>
                   </w:tcPr>
                   <w:p>
                     <w:pPr>
@@ -1302,7 +1812,7 @@
       <w:tr>
         <w:tc>
           <w:tcPr>
-            <w:tcW w:w="817" w:type="dxa"/>
+            <w:tcW w:w="1548" w:type="dxa"/>
           </w:tcPr>
           <w:p>
             <w:pPr>
@@ -1312,15 +1822,64 @@
                 <w:szCs w:val="20"/>
               </w:rPr>
             </w:pPr>
-            <w:proofErr w:type="spellStart"/>
             <w:r>
               <w:rPr>
                 <w:sz w:val="20"/>
                 <w:szCs w:val="20"/>
               </w:rPr>
-              <w:t>Sq.Inches</w:t>
+              <w:t>First Film</w:t>
             </w:r>
-            <w:proofErr w:type="spellEnd"/>
+          </w:p>
+        </w:tc>
+        <w:tc>
+          <w:tcPr>
+            <w:tcW w:w="1440" w:type="dxa"/>
+          </w:tcPr>
+          <w:p>
+            <w:pPr>
+              <w:jc w:val="center"/>
+              <w:rPr>
+                <w:sz w:val="20"/>
+                <w:szCs w:val="20"/>
+              </w:rPr>
+            </w:pPr>
+            <w:r>
+              <w:rPr>
+                <w:sz w:val="20"/>
+                <w:szCs w:val="20"/>
+              </w:rPr>
+              <w:t>Sq.</w:t>
+            </w:r>
+            <w:sdt>
+              <w:sdtPr>
+                <w:rPr>
+                  <w:sz w:val="20"/>
+                  <w:szCs w:val="20"/>
+                </w:rPr>
+                <w:alias w:val="InchsCms"/>
+                <w:tag w:val="InchsCms"/>
+                <w:id w:val="1710562"/>
+                <w:placeholder>
+                  <w:docPart w:val="724AEADFA1974C749DDDFCF893B86497"/>
+                </w:placeholder>
+              </w:sdtPr>
+              <w:sdtContent>
+                <w:r>
+                  <w:rPr>
+                    <w:sz w:val="20"/>
+                    <w:szCs w:val="20"/>
+                  </w:rPr>
+                  <w:t>[</w:t>
+                </w:r>
+                <w:r>
+                  <w:rPr>
+                    <w:sz w:val="18"/>
+                    <w:szCs w:val="18"/>
+                  </w:rPr>
+                  <w:t>InchsCms]</w:t>
+                </w:r>
+              </w:sdtContent>
+            </w:sdt>
           </w:p>
         </w:tc>
         <w:sdt>
@@ -1333,10 +1892,9 @@
             <w:tag w:val="ExposedAreaCollection"/>
             <w:id w:val="-2126222686"/>
             <w:placeholder>
-              <w:docPart w:val="89A60991C4004188BAB8F07494E64D60"/>
+              <w:docPart w:val="E18D3F7555BD4A429DE0E62EDB120D45"/>
             </w:placeholder>
           </w:sdtPr>
-          <w:sdtEndPr/>
           <w:sdtContent>
             <w:sdt>
               <w:sdtPr>
@@ -1348,15 +1906,142 @@
                 <w:tag w:val="Area"/>
                 <w:id w:val="684261778"/>
                 <w:placeholder>
-                  <w:docPart w:val="89A60991C4004188BAB8F07494E64D60"/>
+                  <w:docPart w:val="E18D3F7555BD4A429DE0E62EDB120D45"/>
                 </w:placeholder>
                 <w:text/>
               </w:sdtPr>
-              <w:sdtEndPr/>
               <w:sdtContent>
                 <w:tc>
                   <w:tcPr>
-                    <w:tcW w:w="817" w:type="dxa"/>
+                    <w:tcW w:w="1260" w:type="dxa"/>
+                  </w:tcPr>
+                  <w:p>
+                    <w:pPr>
+                      <w:jc w:val="center"/>
+                      <w:rPr>
+                        <w:sz w:val="20"/>
+                        <w:szCs w:val="20"/>
+                      </w:rPr>
+                    </w:pPr>
+                    <w:r>
+                      <w:rPr>
+                        <w:sz w:val="20"/>
+                        <w:szCs w:val="20"/>
+                      </w:rPr>
+                      <w:t>[area]</w:t>
+                    </w:r>
+                  </w:p>
+                </w:tc>
+              </w:sdtContent>
+            </w:sdt>
+          </w:sdtContent>
+        </w:sdt>
+      </w:tr>
+      <w:tr>
+        <w:tc>
+          <w:tcPr>
+            <w:tcW w:w="1548" w:type="dxa"/>
+          </w:tcPr>
+          <w:p>
+            <w:pPr>
+              <w:jc w:val="center"/>
+              <w:rPr>
+                <w:sz w:val="20"/>
+                <w:szCs w:val="20"/>
+              </w:rPr>
+            </w:pPr>
+            <w:r>
+              <w:rPr>
+                <w:sz w:val="20"/>
+                <w:szCs w:val="20"/>
+              </w:rPr>
+              <w:t>Additional Film</w:t>
+            </w:r>
+          </w:p>
+        </w:tc>
+        <w:tc>
+          <w:tcPr>
+            <w:tcW w:w="1440" w:type="dxa"/>
+          </w:tcPr>
+          <w:p>
+            <w:pPr>
+              <w:jc w:val="center"/>
+              <w:rPr>
+                <w:sz w:val="20"/>
+                <w:szCs w:val="20"/>
+              </w:rPr>
+            </w:pPr>
+            <w:r>
+              <w:rPr>
+                <w:sz w:val="20"/>
+                <w:szCs w:val="20"/>
+              </w:rPr>
+              <w:t>Sq.</w:t>
+            </w:r>
+            <w:sdt>
+              <w:sdtPr>
+                <w:rPr>
+                  <w:sz w:val="20"/>
+                  <w:szCs w:val="20"/>
+                </w:rPr>
+                <w:alias w:val="InchsCms"/>
+                <w:tag w:val="InchsCms"/>
+                <w:id w:val="134542571"/>
+                <w:placeholder>
+                  <w:docPart w:val="348B37C20FC8430D823FF9742580F7F5"/>
+                </w:placeholder>
+              </w:sdtPr>
+              <w:sdtContent>
+                <w:r>
+                  <w:rPr>
+                    <w:sz w:val="20"/>
+                    <w:szCs w:val="20"/>
+                  </w:rPr>
+                  <w:t>[</w:t>
+                </w:r>
+                <w:r>
+                  <w:rPr>
+                    <w:sz w:val="18"/>
+                    <w:szCs w:val="18"/>
+                  </w:rPr>
+                  <w:t>InchsCms]</w:t>
+                </w:r>
+              </w:sdtContent>
+            </w:sdt>
+          </w:p>
+        </w:tc>
+        <w:sdt>
+          <w:sdtPr>
+            <w:rPr>
+              <w:sz w:val="20"/>
+              <w:szCs w:val="20"/>
+            </w:rPr>
+            <w:alias w:val="AdditionalExposedAreaCollection"/>
+            <w:tag w:val="AdditionalExposedAreaCollection"/>
+            <w:id w:val="134542572"/>
+            <w:placeholder>
+              <w:docPart w:val="FB9179BEFE5449158F98795310A35BD3"/>
+            </w:placeholder>
+          </w:sdtPr>
+          <w:sdtContent>
+            <w:sdt>
+              <w:sdtPr>
+                <w:rPr>
+                  <w:sz w:val="20"/>
+                  <w:szCs w:val="20"/>
+                </w:rPr>
+                <w:alias w:val="Area"/>
+                <w:tag w:val="Area"/>
+                <w:id w:val="134542573"/>
+                <w:placeholder>
+                  <w:docPart w:val="FB9179BEFE5449158F98795310A35BD3"/>
+                </w:placeholder>
+                <w:text/>
+              </w:sdtPr>
+              <w:sdtContent>
+                <w:tc>
+                  <w:tcPr>
+                    <w:tcW w:w="1260" w:type="dxa"/>
                   </w:tcPr>
                   <w:p>
                     <w:pPr>
@@ -1384,6 +2069,7 @@
     <w:p>
       <w:pPr>
         <w:rPr>
+          <w:rFonts w:ascii="Times New Roman" w:hAnsi="Times New Roman" w:cs="Times New Roman"/>
           <w:sz w:val="20"/>
           <w:szCs w:val="20"/>
         </w:rPr>
@@ -1392,12 +2078,51 @@
     <w:p>
       <w:pPr>
         <w:rPr>
+          <w:rFonts w:ascii="Times New Roman" w:hAnsi="Times New Roman" w:cs="Times New Roman"/>
+          <w:sz w:val="20"/>
+          <w:szCs w:val="20"/>
+        </w:rPr>
+      </w:pPr>
+    </w:p>
+    <w:p>
+      <w:pPr>
+        <w:spacing w:after="0"/>
+        <w:rPr>
+          <w:rFonts w:ascii="Times New Roman" w:hAnsi="Times New Roman" w:cs="Times New Roman"/>
           <w:sz w:val="20"/>
           <w:szCs w:val="20"/>
         </w:rPr>
       </w:pPr>
       <w:r>
         <w:rPr>
+          <w:rFonts w:ascii="Times New Roman" w:hAnsi="Times New Roman" w:cs="Times New Roman"/>
+          <w:sz w:val="20"/>
+          <w:szCs w:val="20"/>
+        </w:rPr>
+        <w:tab/>
+      </w:r>
+      <w:r>
+        <w:rPr>
+          <w:rFonts w:ascii="Times New Roman" w:hAnsi="Times New Roman" w:cs="Times New Roman"/>
+          <w:sz w:val="20"/>
+          <w:szCs w:val="20"/>
+        </w:rPr>
+        <w:tab/>
+        <w:t xml:space="preserve">       </w:t>
+      </w:r>
+    </w:p>
+    <w:p>
+      <w:pPr>
+        <w:spacing w:after="0"/>
+        <w:rPr>
+          <w:rFonts w:ascii="Times New Roman" w:hAnsi="Times New Roman" w:cs="Times New Roman"/>
+          <w:sz w:val="20"/>
+          <w:szCs w:val="20"/>
+        </w:rPr>
+      </w:pPr>
+      <w:r>
+        <w:rPr>
+          <w:rFonts w:ascii="Times New Roman" w:hAnsi="Times New Roman" w:cs="Times New Roman"/>
           <w:sz w:val="20"/>
           <w:szCs w:val="20"/>
         </w:rPr>
@@ -1405,14 +2130,16 @@
       </w:r>
       <w:r>
         <w:rPr>
+          <w:rFonts w:ascii="Times New Roman" w:hAnsi="Times New Roman" w:cs="Times New Roman"/>
           <w:sz w:val="20"/>
           <w:szCs w:val="20"/>
         </w:rPr>
-        <w:tab/>
+        <w:t xml:space="preserve">: </w:t>
       </w:r>
       <w:sdt>
         <w:sdtPr>
           <w:rPr>
+            <w:rFonts w:ascii="Times New Roman" w:hAnsi="Times New Roman" w:cs="Times New Roman"/>
             <w:sz w:val="20"/>
             <w:szCs w:val="20"/>
           </w:rPr>
@@ -1420,14 +2147,14 @@
           <w:tag w:val="RetakeTotalArea"/>
           <w:id w:val="-1771540068"/>
           <w:placeholder>
-            <w:docPart w:val="201018CC71B04943886E3A80BE75ABDA"/>
+            <w:docPart w:val="B8251ABF793944C79574BAAF718C1771"/>
           </w:placeholder>
           <w:text/>
         </w:sdtPr>
-        <w:sdtEndPr/>
         <w:sdtContent>
           <w:r>
             <w:rPr>
+              <w:rFonts w:ascii="Times New Roman" w:hAnsi="Times New Roman" w:cs="Times New Roman"/>
               <w:sz w:val="20"/>
               <w:szCs w:val="20"/>
             </w:rPr>
@@ -1435,21 +2162,76 @@
           </w:r>
         </w:sdtContent>
       </w:sdt>
+      <w:r>
+        <w:rPr>
+          <w:rFonts w:ascii="Times New Roman" w:hAnsi="Times New Roman" w:cs="Times New Roman"/>
+          <w:sz w:val="20"/>
+          <w:szCs w:val="20"/>
+        </w:rPr>
+        <w:tab/>
+      </w:r>
+      <w:r>
+        <w:rPr>
+          <w:rFonts w:ascii="Times New Roman" w:hAnsi="Times New Roman" w:cs="Times New Roman"/>
+          <w:sz w:val="20"/>
+          <w:szCs w:val="20"/>
+        </w:rPr>
+        <w:tab/>
+      </w:r>
+      <w:r>
+        <w:rPr>
+          <w:rFonts w:ascii="Times New Roman" w:hAnsi="Times New Roman" w:cs="Times New Roman"/>
+          <w:sz w:val="20"/>
+          <w:szCs w:val="20"/>
+        </w:rPr>
+        <w:tab/>
+        <w:t xml:space="preserve">     </w:t>
+      </w:r>
+      <w:r>
+        <w:rPr>
+          <w:rFonts w:ascii="Times New Roman" w:hAnsi="Times New Roman" w:cs="Times New Roman"/>
+          <w:sz w:val="20"/>
+          <w:szCs w:val="20"/>
+        </w:rPr>
+        <w:tab/>
+      </w:r>
     </w:p>
     <w:tbl>
       <w:tblPr>
         <w:tblStyle w:val="TableGrid"/>
         <w:tblW w:w="0" w:type="auto"/>
-        <w:tblLook w:val="04A0" w:firstRow="1" w:lastRow="0" w:firstColumn="1" w:lastColumn="0" w:noHBand="0" w:noVBand="1"/>
+        <w:tblLook w:val="04A0"/>
       </w:tblPr>
       <w:tblGrid>
-        <w:gridCol w:w="987"/>
-        <w:gridCol w:w="950"/>
+        <w:gridCol w:w="1526"/>
+        <w:gridCol w:w="1417"/>
+        <w:gridCol w:w="1276"/>
       </w:tblGrid>
       <w:tr>
         <w:tc>
           <w:tcPr>
-            <w:tcW w:w="817" w:type="dxa"/>
+            <w:tcW w:w="1526" w:type="dxa"/>
+          </w:tcPr>
+          <w:p>
+            <w:pPr>
+              <w:jc w:val="center"/>
+              <w:rPr>
+                <w:sz w:val="20"/>
+                <w:szCs w:val="20"/>
+              </w:rPr>
+            </w:pPr>
+            <w:r>
+              <w:rPr>
+                <w:sz w:val="20"/>
+                <w:szCs w:val="20"/>
+              </w:rPr>
+              <w:t>Film Count</w:t>
+            </w:r>
+          </w:p>
+        </w:tc>
+        <w:tc>
+          <w:tcPr>
+            <w:tcW w:w="1417" w:type="dxa"/>
           </w:tcPr>
           <w:p>
             <w:pPr>
@@ -1478,10 +2260,9 @@
             <w:tag w:val="RetakeIsotopeCollection"/>
             <w:id w:val="-1249801849"/>
             <w:placeholder>
-              <w:docPart w:val="017C2E6842274242A42231CB76C0A3D5"/>
+              <w:docPart w:val="84A77A43AD1F4839BD125C18149FA861"/>
             </w:placeholder>
           </w:sdtPr>
-          <w:sdtEndPr/>
           <w:sdtContent>
             <w:sdt>
               <w:sdtPr>
@@ -1493,15 +2274,14 @@
                 <w:tag w:val="Isotope"/>
                 <w:id w:val="1624191765"/>
                 <w:placeholder>
-                  <w:docPart w:val="017C2E6842274242A42231CB76C0A3D5"/>
+                  <w:docPart w:val="84A77A43AD1F4839BD125C18149FA861"/>
                 </w:placeholder>
                 <w:text/>
               </w:sdtPr>
-              <w:sdtEndPr/>
               <w:sdtContent>
                 <w:tc>
                   <w:tcPr>
-                    <w:tcW w:w="817" w:type="dxa"/>
+                    <w:tcW w:w="1276" w:type="dxa"/>
                   </w:tcPr>
                   <w:p>
                     <w:pPr>
@@ -1528,7 +2308,7 @@
       <w:tr>
         <w:tc>
           <w:tcPr>
-            <w:tcW w:w="817" w:type="dxa"/>
+            <w:tcW w:w="1526" w:type="dxa"/>
           </w:tcPr>
           <w:p>
             <w:pPr>
@@ -1538,15 +2318,64 @@
                 <w:szCs w:val="20"/>
               </w:rPr>
             </w:pPr>
-            <w:proofErr w:type="spellStart"/>
             <w:r>
               <w:rPr>
                 <w:sz w:val="20"/>
                 <w:szCs w:val="20"/>
               </w:rPr>
-              <w:t>Sq.Inches</w:t>
+              <w:t>First Film</w:t>
             </w:r>
-            <w:proofErr w:type="spellEnd"/>
+          </w:p>
+        </w:tc>
+        <w:tc>
+          <w:tcPr>
+            <w:tcW w:w="1417" w:type="dxa"/>
+          </w:tcPr>
+          <w:p>
+            <w:pPr>
+              <w:jc w:val="center"/>
+              <w:rPr>
+                <w:sz w:val="20"/>
+                <w:szCs w:val="20"/>
+              </w:rPr>
+            </w:pPr>
+            <w:r>
+              <w:rPr>
+                <w:sz w:val="20"/>
+                <w:szCs w:val="20"/>
+              </w:rPr>
+              <w:t>Sq.</w:t>
+            </w:r>
+            <w:sdt>
+              <w:sdtPr>
+                <w:rPr>
+                  <w:sz w:val="20"/>
+                  <w:szCs w:val="20"/>
+                </w:rPr>
+                <w:alias w:val="InchsCms"/>
+                <w:tag w:val="InchsCms"/>
+                <w:id w:val="1710570"/>
+                <w:placeholder>
+                  <w:docPart w:val="5B24F0E47E744C40B32C2A03E47C98EC"/>
+                </w:placeholder>
+              </w:sdtPr>
+              <w:sdtContent>
+                <w:r>
+                  <w:rPr>
+                    <w:sz w:val="20"/>
+                    <w:szCs w:val="20"/>
+                  </w:rPr>
+                  <w:t>[</w:t>
+                </w:r>
+                <w:r>
+                  <w:rPr>
+                    <w:sz w:val="18"/>
+                    <w:szCs w:val="18"/>
+                  </w:rPr>
+                  <w:t>InchsCms]</w:t>
+                </w:r>
+              </w:sdtContent>
+            </w:sdt>
           </w:p>
         </w:tc>
         <w:sdt>
@@ -1559,10 +2388,9 @@
             <w:tag w:val="RetakeAreaCollection"/>
             <w:id w:val="207153202"/>
             <w:placeholder>
-              <w:docPart w:val="017C2E6842274242A42231CB76C0A3D5"/>
+              <w:docPart w:val="84A77A43AD1F4839BD125C18149FA861"/>
             </w:placeholder>
           </w:sdtPr>
-          <w:sdtEndPr/>
           <w:sdtContent>
             <w:sdt>
               <w:sdtPr>
@@ -1574,15 +2402,142 @@
                 <w:tag w:val="Area"/>
                 <w:id w:val="730426273"/>
                 <w:placeholder>
-                  <w:docPart w:val="017C2E6842274242A42231CB76C0A3D5"/>
+                  <w:docPart w:val="84A77A43AD1F4839BD125C18149FA861"/>
                 </w:placeholder>
                 <w:text/>
               </w:sdtPr>
-              <w:sdtEndPr/>
               <w:sdtContent>
                 <w:tc>
                   <w:tcPr>
-                    <w:tcW w:w="817" w:type="dxa"/>
+                    <w:tcW w:w="1276" w:type="dxa"/>
+                  </w:tcPr>
+                  <w:p>
+                    <w:pPr>
+                      <w:jc w:val="center"/>
+                      <w:rPr>
+                        <w:sz w:val="20"/>
+                        <w:szCs w:val="20"/>
+                      </w:rPr>
+                    </w:pPr>
+                    <w:r>
+                      <w:rPr>
+                        <w:sz w:val="20"/>
+                        <w:szCs w:val="20"/>
+                      </w:rPr>
+                      <w:t>[area]</w:t>
+                    </w:r>
+                  </w:p>
+                </w:tc>
+              </w:sdtContent>
+            </w:sdt>
+          </w:sdtContent>
+        </w:sdt>
+      </w:tr>
+      <w:tr>
+        <w:tc>
+          <w:tcPr>
+            <w:tcW w:w="1526" w:type="dxa"/>
+          </w:tcPr>
+          <w:p>
+            <w:pPr>
+              <w:jc w:val="center"/>
+              <w:rPr>
+                <w:sz w:val="20"/>
+                <w:szCs w:val="20"/>
+              </w:rPr>
+            </w:pPr>
+            <w:r>
+              <w:rPr>
+                <w:sz w:val="20"/>
+                <w:szCs w:val="20"/>
+              </w:rPr>
+              <w:t>Additional Film</w:t>
+            </w:r>
+          </w:p>
+        </w:tc>
+        <w:tc>
+          <w:tcPr>
+            <w:tcW w:w="1417" w:type="dxa"/>
+          </w:tcPr>
+          <w:p>
+            <w:pPr>
+              <w:jc w:val="center"/>
+              <w:rPr>
+                <w:sz w:val="20"/>
+                <w:szCs w:val="20"/>
+              </w:rPr>
+            </w:pPr>
+            <w:r>
+              <w:rPr>
+                <w:sz w:val="20"/>
+                <w:szCs w:val="20"/>
+              </w:rPr>
+              <w:t>Sq.</w:t>
+            </w:r>
+            <w:sdt>
+              <w:sdtPr>
+                <w:rPr>
+                  <w:sz w:val="20"/>
+                  <w:szCs w:val="20"/>
+                </w:rPr>
+                <w:alias w:val="InchsCms"/>
+                <w:tag w:val="InchsCms"/>
+                <w:id w:val="134542589"/>
+                <w:placeholder>
+                  <w:docPart w:val="D8FA6EBBBB834A7792E36213AC705929"/>
+                </w:placeholder>
+              </w:sdtPr>
+              <w:sdtContent>
+                <w:r>
+                  <w:rPr>
+                    <w:sz w:val="20"/>
+                    <w:szCs w:val="20"/>
+                  </w:rPr>
+                  <w:t>[</w:t>
+                </w:r>
+                <w:r>
+                  <w:rPr>
+                    <w:sz w:val="18"/>
+                    <w:szCs w:val="18"/>
+                  </w:rPr>
+                  <w:t>InchsCms]</w:t>
+                </w:r>
+              </w:sdtContent>
+            </w:sdt>
+          </w:p>
+        </w:tc>
+        <w:sdt>
+          <w:sdtPr>
+            <w:rPr>
+              <w:sz w:val="20"/>
+              <w:szCs w:val="20"/>
+            </w:rPr>
+            <w:alias w:val="AdditionalRetakeAreaCollection"/>
+            <w:tag w:val="AdditionalRetakeAreaCollection"/>
+            <w:id w:val="134542590"/>
+            <w:placeholder>
+              <w:docPart w:val="749D9B26855A4556B8C3AD345CE07C91"/>
+            </w:placeholder>
+          </w:sdtPr>
+          <w:sdtContent>
+            <w:sdt>
+              <w:sdtPr>
+                <w:rPr>
+                  <w:sz w:val="20"/>
+                  <w:szCs w:val="20"/>
+                </w:rPr>
+                <w:alias w:val="Area"/>
+                <w:tag w:val="Area"/>
+                <w:id w:val="134542591"/>
+                <w:placeholder>
+                  <w:docPart w:val="749D9B26855A4556B8C3AD345CE07C91"/>
+                </w:placeholder>
+                <w:text/>
+              </w:sdtPr>
+              <w:sdtContent>
+                <w:tc>
+                  <w:tcPr>
+                    <w:tcW w:w="1276" w:type="dxa"/>
                   </w:tcPr>
                   <w:p>
                     <w:pPr>
@@ -1609,7 +2564,11 @@
     </w:tbl>
     <w:p>
       <w:pPr>
+        <w:tabs>
+          <w:tab w:val="left" w:pos="2085"/>
+        </w:tabs>
         <w:rPr>
+          <w:rFonts w:ascii="Times New Roman" w:hAnsi="Times New Roman" w:cs="Times New Roman"/>
           <w:sz w:val="20"/>
           <w:szCs w:val="20"/>
         </w:rPr>
@@ -1617,13 +2576,18 @@
     </w:p>
     <w:p>
       <w:pPr>
+        <w:tabs>
+          <w:tab w:val="left" w:pos="2085"/>
+        </w:tabs>
         <w:rPr>
+          <w:rFonts w:ascii="Times New Roman" w:hAnsi="Times New Roman" w:cs="Times New Roman"/>
           <w:sz w:val="20"/>
           <w:szCs w:val="20"/>
         </w:rPr>
       </w:pPr>
       <w:r>
         <w:rPr>
+          <w:rFonts w:ascii="Times New Roman" w:hAnsi="Times New Roman" w:cs="Times New Roman"/>
           <w:sz w:val="20"/>
           <w:szCs w:val="20"/>
         </w:rPr>
@@ -1632,6 +2596,7 @@
       <w:sdt>
         <w:sdtPr>
           <w:rPr>
+            <w:rFonts w:ascii="Times New Roman" w:hAnsi="Times New Roman" w:cs="Times New Roman"/>
             <w:sz w:val="20"/>
             <w:szCs w:val="20"/>
           </w:rPr>
@@ -1643,10 +2608,10 @@
           </w:placeholder>
           <w:text/>
         </w:sdtPr>
-        <w:sdtEndPr/>
         <w:sdtContent>
           <w:r>
             <w:rPr>
+              <w:rFonts w:ascii="Times New Roman" w:hAnsi="Times New Roman" w:cs="Times New Roman"/>
               <w:sz w:val="20"/>
               <w:szCs w:val="20"/>
             </w:rPr>
@@ -1657,92 +2622,58 @@
     </w:p>
     <w:p>
       <w:pPr>
+        <w:tabs>
+          <w:tab w:val="left" w:pos="2085"/>
+        </w:tabs>
         <w:rPr>
-          <w:sz w:val="20"/>
-          <w:szCs w:val="20"/>
-        </w:rPr>
-      </w:pPr>
-    </w:p>
-    <w:p>
-      <w:pPr>
-        <w:rPr>
-          <w:sz w:val="20"/>
-          <w:szCs w:val="20"/>
-        </w:rPr>
-      </w:pPr>
-    </w:p>
-    <w:p>
-      <w:pPr>
-        <w:rPr>
+          <w:rFonts w:ascii="Times New Roman" w:hAnsi="Times New Roman" w:cs="Times New Roman"/>
           <w:sz w:val="20"/>
           <w:szCs w:val="20"/>
         </w:rPr>
       </w:pPr>
       <w:r>
         <w:rPr>
+          <w:rFonts w:ascii="Times New Roman" w:hAnsi="Times New Roman" w:cs="Times New Roman"/>
           <w:sz w:val="20"/>
           <w:szCs w:val="20"/>
         </w:rPr>
-        <w:t>Total films submitted</w:t>
+        <w:t xml:space="preserve">Total No of Films: </w:t>
       </w:r>
-      <w:r>
-        <w:rPr>
-          <w:sz w:val="20"/>
-          <w:szCs w:val="20"/>
-        </w:rPr>
-        <w:tab/>
-      </w:r>
-      <w:bookmarkStart w:id="0" w:name="_GoBack"/>
       <w:sdt>
         <w:sdtPr>
           <w:rPr>
+            <w:rFonts w:ascii="Times New Roman" w:hAnsi="Times New Roman" w:cs="Times New Roman"/>
             <w:sz w:val="20"/>
             <w:szCs w:val="20"/>
           </w:rPr>
           <w:alias w:val="TotalFilmCount"/>
           <w:tag w:val="TotalFilmCount"/>
-          <w:id w:val="-1539656185"/>
+          <w:id w:val="3008215"/>
           <w:placeholder>
-            <w:docPart w:val="A3353C7454FD4EE3B1A6BED34F3FF1E5"/>
+            <w:docPart w:val="A48B6AB903BB464CAD770F298B26854E"/>
           </w:placeholder>
-          <w:text/>
         </w:sdtPr>
-        <w:sdtEndPr/>
         <w:sdtContent>
           <w:r>
             <w:rPr>
+              <w:rFonts w:ascii="Times New Roman" w:hAnsi="Times New Roman" w:cs="Times New Roman"/>
               <w:sz w:val="20"/>
               <w:szCs w:val="20"/>
             </w:rPr>
-            <w:t>[</w:t>
-          </w:r>
-          <w:r>
-            <w:rPr>
-              <w:sz w:val="20"/>
-              <w:szCs w:val="20"/>
-            </w:rPr>
-            <w:t>Total Film Count</w:t>
-          </w:r>
-          <w:r>
-            <w:rPr>
-              <w:sz w:val="20"/>
-              <w:szCs w:val="20"/>
-            </w:rPr>
-            <w:t>]</w:t>
+            <w:t>[TotalFilmCount]</w:t>
           </w:r>
         </w:sdtContent>
       </w:sdt>
-      <w:bookmarkEnd w:id="0"/>
     </w:p>
     <w:sectPr>
-      <w:headerReference w:type="even" r:id="rId8"/>
-      <w:headerReference w:type="default" r:id="rId9"/>
-      <w:footerReference w:type="even" r:id="rId10"/>
-      <w:footerReference w:type="default" r:id="rId11"/>
-      <w:headerReference w:type="first" r:id="rId12"/>
-      <w:footerReference w:type="first" r:id="rId13"/>
+      <w:headerReference w:type="even" r:id="rId7"/>
+      <w:headerReference w:type="default" r:id="rId8"/>
+      <w:footerReference w:type="even" r:id="rId9"/>
+      <w:footerReference w:type="default" r:id="rId10"/>
+      <w:headerReference w:type="first" r:id="rId11"/>
+      <w:footerReference w:type="first" r:id="rId12"/>
       <w:pgSz w:w="12240" w:h="15840"/>
-      <w:pgMar w:top="1440" w:right="1440" w:bottom="1440" w:left="1440" w:header="720" w:footer="720" w:gutter="0"/>
+      <w:pgMar w:top="1142" w:right="1440" w:bottom="1440" w:left="1440" w:header="720" w:footer="720" w:gutter="0"/>
       <w:cols w:space="720"/>
       <w:docGrid w:linePitch="360"/>
     </w:sectPr>
@@ -1751,8 +2682,8 @@
 </file>
 
 <file path=word/endnotes.xml><?xml version="1.0" encoding="utf-8"?>
-<w:endnotes xmlns:wpc="http://schemas.microsoft.com/office/word/2010/wordprocessingCanvas" xmlns:mc="http://schemas.openxmlformats.org/markup-compatibility/2006" xmlns:o="urn:schemas-microsoft-com:office:office" xmlns:r="http://schemas.openxmlformats.org/officeDocument/2006/relationships" xmlns:m="http://schemas.openxmlformats.org/officeDocument/2006/math" xmlns:v="urn:schemas-microsoft-com:vml" xmlns:wp14="http://schemas.microsoft.com/office/word/2010/wordprocessingDrawing" xmlns:wp="http://schemas.openxmlformats.org/drawingml/2006/wordprocessingDrawing" xmlns:w10="urn:schemas-microsoft-com:office:word" xmlns:w="http://schemas.openxmlformats.org/wordprocessingml/2006/main" xmlns:w14="http://schemas.microsoft.com/office/word/2010/wordml" xmlns:wpg="http://schemas.microsoft.com/office/word/2010/wordprocessingGroup" xmlns:wpi="http://schemas.microsoft.com/office/word/2010/wordprocessingInk" xmlns:wne="http://schemas.microsoft.com/office/word/2006/wordml" xmlns:wps="http://schemas.microsoft.com/office/word/2010/wordprocessingShape" mc:Ignorable="w14 wp14">
-  <w:endnote w:type="separator" w:id="-1">
+<w:endnotes xmlns:ve="http://schemas.openxmlformats.org/markup-compatibility/2006" xmlns:o="urn:schemas-microsoft-com:office:office" xmlns:r="http://schemas.openxmlformats.org/officeDocument/2006/relationships" xmlns:m="http://schemas.openxmlformats.org/officeDocument/2006/math" xmlns:v="urn:schemas-microsoft-com:vml" xmlns:wp="http://schemas.openxmlformats.org/drawingml/2006/wordprocessingDrawing" xmlns:w10="urn:schemas-microsoft-com:office:word" xmlns:w="http://schemas.openxmlformats.org/wordprocessingml/2006/main" xmlns:wne="http://schemas.microsoft.com/office/word/2006/wordml">
+  <w:endnote w:type="separator" w:id="0">
     <w:p>
       <w:pPr>
         <w:spacing w:after="0" w:line="240" w:lineRule="auto"/>
@@ -1762,7 +2693,7 @@
       </w:r>
     </w:p>
   </w:endnote>
-  <w:endnote w:type="continuationSeparator" w:id="0">
+  <w:endnote w:type="continuationSeparator" w:id="1">
     <w:p>
       <w:pPr>
         <w:spacing w:after="0" w:line="240" w:lineRule="auto"/>
@@ -1776,7 +2707,7 @@
 </file>
 
 <file path=word/footer1.xml><?xml version="1.0" encoding="utf-8"?>
-<w:ftr xmlns:wpc="http://schemas.microsoft.com/office/word/2010/wordprocessingCanvas" xmlns:mc="http://schemas.openxmlformats.org/markup-compatibility/2006" xmlns:o="urn:schemas-microsoft-com:office:office" xmlns:r="http://schemas.openxmlformats.org/officeDocument/2006/relationships" xmlns:m="http://schemas.openxmlformats.org/officeDocument/2006/math" xmlns:v="urn:schemas-microsoft-com:vml" xmlns:wp14="http://schemas.microsoft.com/office/word/2010/wordprocessingDrawing" xmlns:wp="http://schemas.openxmlformats.org/drawingml/2006/wordprocessingDrawing" xmlns:w10="urn:schemas-microsoft-com:office:word" xmlns:w="http://schemas.openxmlformats.org/wordprocessingml/2006/main" xmlns:w14="http://schemas.microsoft.com/office/word/2010/wordml" xmlns:wpg="http://schemas.microsoft.com/office/word/2010/wordprocessingGroup" xmlns:wpi="http://schemas.microsoft.com/office/word/2010/wordprocessingInk" xmlns:wne="http://schemas.microsoft.com/office/word/2006/wordml" xmlns:wps="http://schemas.microsoft.com/office/word/2010/wordprocessingShape" mc:Ignorable="w14 wp14">
+<w:ftr xmlns:ve="http://schemas.openxmlformats.org/markup-compatibility/2006" xmlns:o="urn:schemas-microsoft-com:office:office" xmlns:r="http://schemas.openxmlformats.org/officeDocument/2006/relationships" xmlns:m="http://schemas.openxmlformats.org/officeDocument/2006/math" xmlns:v="urn:schemas-microsoft-com:vml" xmlns:wp="http://schemas.openxmlformats.org/drawingml/2006/wordprocessingDrawing" xmlns:w10="urn:schemas-microsoft-com:office:word" xmlns:w="http://schemas.openxmlformats.org/wordprocessingml/2006/main" xmlns:wne="http://schemas.microsoft.com/office/word/2006/wordml">
   <w:p>
     <w:pPr>
       <w:pStyle w:val="Footer"/>
@@ -1786,27 +2717,40 @@
 </file>
 
 <file path=word/footer2.xml><?xml version="1.0" encoding="utf-8"?>
-<w:ftr xmlns:wpc="http://schemas.microsoft.com/office/word/2010/wordprocessingCanvas" xmlns:mc="http://schemas.openxmlformats.org/markup-compatibility/2006" xmlns:o="urn:schemas-microsoft-com:office:office" xmlns:r="http://schemas.openxmlformats.org/officeDocument/2006/relationships" xmlns:m="http://schemas.openxmlformats.org/officeDocument/2006/math" xmlns:v="urn:schemas-microsoft-com:vml" xmlns:wp14="http://schemas.microsoft.com/office/word/2010/wordprocessingDrawing" xmlns:wp="http://schemas.openxmlformats.org/drawingml/2006/wordprocessingDrawing" xmlns:w10="urn:schemas-microsoft-com:office:word" xmlns:w="http://schemas.openxmlformats.org/wordprocessingml/2006/main" xmlns:w14="http://schemas.microsoft.com/office/word/2010/wordml" xmlns:wpg="http://schemas.microsoft.com/office/word/2010/wordprocessingGroup" xmlns:wpi="http://schemas.microsoft.com/office/word/2010/wordprocessingInk" xmlns:wne="http://schemas.microsoft.com/office/word/2006/wordml" xmlns:wps="http://schemas.microsoft.com/office/word/2010/wordprocessingShape" mc:Ignorable="w14 wp14">
+<w:ftr xmlns:ve="http://schemas.openxmlformats.org/markup-compatibility/2006" xmlns:o="urn:schemas-microsoft-com:office:office" xmlns:r="http://schemas.openxmlformats.org/officeDocument/2006/relationships" xmlns:m="http://schemas.openxmlformats.org/officeDocument/2006/math" xmlns:v="urn:schemas-microsoft-com:vml" xmlns:wp="http://schemas.openxmlformats.org/drawingml/2006/wordprocessingDrawing" xmlns:w10="urn:schemas-microsoft-com:office:word" xmlns:w="http://schemas.openxmlformats.org/wordprocessingml/2006/main" xmlns:wne="http://schemas.microsoft.com/office/word/2006/wordml">
   <w:p>
     <w:pPr>
       <w:pStyle w:val="Footer"/>
+      <w:ind w:left="-360"/>
+      <w:jc w:val="both"/>
       <w:rPr>
+        <w:rFonts w:ascii="Times New Roman" w:hAnsi="Times New Roman" w:cs="Times New Roman"/>
         <w:sz w:val="16"/>
         <w:szCs w:val="16"/>
       </w:rPr>
     </w:pPr>
     <w:r>
       <w:rPr>
+        <w:rFonts w:ascii="Times New Roman" w:hAnsi="Times New Roman" w:cs="Times New Roman"/>
         <w:sz w:val="16"/>
         <w:szCs w:val="16"/>
       </w:rPr>
-      <w:t>A-Gas, B-Sand, CA, CB, CC &amp; CD – Shrinkage, SD – Surface Depression, D&amp;E – Hot Tear and Crack, F-Inserts, NSD – No Significant Defect</w:t>
+      <w:t>A-Gas, B-Sand, CA, CB, CC &amp; CD – Shrinkage, SD – Surface Depression, D&amp;E – Hot Tear and Crack, F-Inserts, NSD – No Significant D</w:t>
+    </w:r>
+    <w:r>
+      <w:rPr>
+        <w:rFonts w:ascii="Times New Roman" w:hAnsi="Times New Roman" w:cs="Times New Roman"/>
+        <w:sz w:val="16"/>
+        <w:szCs w:val="16"/>
+      </w:rPr>
+      <w:t>iscontinuity</w:t>
     </w:r>
   </w:p>
   <w:p>
     <w:pPr>
       <w:pStyle w:val="Footer"/>
       <w:rPr>
+        <w:rFonts w:ascii="Times New Roman" w:hAnsi="Times New Roman" w:cs="Times New Roman"/>
         <w:sz w:val="16"/>
         <w:szCs w:val="16"/>
       </w:rPr>
@@ -1816,6 +2760,7 @@
     <w:pPr>
       <w:pStyle w:val="Footer"/>
       <w:rPr>
+        <w:rFonts w:ascii="Times New Roman" w:hAnsi="Times New Roman" w:cs="Times New Roman"/>
         <w:sz w:val="16"/>
         <w:szCs w:val="16"/>
       </w:rPr>
@@ -1824,29 +2769,24 @@
   <w:p>
     <w:pPr>
       <w:pStyle w:val="Footer"/>
+      <w:ind w:left="-360"/>
       <w:rPr>
-        <w:sz w:val="16"/>
-        <w:szCs w:val="16"/>
-      </w:rPr>
-    </w:pPr>
-  </w:p>
-  <w:p>
-    <w:pPr>
-      <w:pStyle w:val="Footer"/>
-      <w:rPr>
+        <w:rFonts w:ascii="Times New Roman" w:hAnsi="Times New Roman" w:cs="Times New Roman"/>
         <w:sz w:val="16"/>
         <w:szCs w:val="16"/>
       </w:rPr>
     </w:pPr>
     <w:r>
       <w:rPr>
+        <w:rFonts w:ascii="Times New Roman" w:hAnsi="Times New Roman" w:cs="Times New Roman"/>
         <w:sz w:val="16"/>
         <w:szCs w:val="16"/>
       </w:rPr>
-      <w:t>_______________________________</w:t>
+      <w:t>_____________________________________</w:t>
     </w:r>
     <w:r>
       <w:rPr>
+        <w:rFonts w:ascii="Times New Roman" w:hAnsi="Times New Roman" w:cs="Times New Roman"/>
         <w:sz w:val="16"/>
         <w:szCs w:val="16"/>
       </w:rPr>
@@ -1854,23 +2794,28 @@
     </w:r>
     <w:r>
       <w:rPr>
+        <w:rFonts w:ascii="Times New Roman" w:hAnsi="Times New Roman" w:cs="Times New Roman"/>
         <w:sz w:val="16"/>
         <w:szCs w:val="16"/>
       </w:rPr>
       <w:tab/>
-      <w:t>_________</w:t>
+      <w:t>___________</w:t>
     </w:r>
   </w:p>
   <w:p>
     <w:pPr>
       <w:pStyle w:val="Footer"/>
+      <w:spacing w:line="276" w:lineRule="auto"/>
+      <w:ind w:left="-360"/>
       <w:rPr>
+        <w:rFonts w:ascii="Times New Roman" w:hAnsi="Times New Roman" w:cs="Times New Roman"/>
         <w:sz w:val="16"/>
         <w:szCs w:val="16"/>
       </w:rPr>
     </w:pPr>
     <w:r>
       <w:rPr>
+        <w:rFonts w:ascii="Times New Roman" w:hAnsi="Times New Roman" w:cs="Times New Roman"/>
         <w:sz w:val="16"/>
         <w:szCs w:val="16"/>
       </w:rPr>
@@ -1878,6 +2823,7 @@
     </w:r>
     <w:r>
       <w:rPr>
+        <w:rFonts w:ascii="Times New Roman" w:hAnsi="Times New Roman" w:cs="Times New Roman"/>
         <w:sz w:val="16"/>
         <w:szCs w:val="16"/>
       </w:rPr>
@@ -1885,6 +2831,7 @@
     </w:r>
     <w:r>
       <w:rPr>
+        <w:rFonts w:ascii="Times New Roman" w:hAnsi="Times New Roman" w:cs="Times New Roman"/>
         <w:sz w:val="16"/>
         <w:szCs w:val="16"/>
       </w:rPr>
@@ -1892,11 +2839,35 @@
       <w:t>CUSTOMER</w:t>
     </w:r>
   </w:p>
+  <w:p>
+    <w:pPr>
+      <w:pStyle w:val="Footer"/>
+      <w:spacing w:line="276" w:lineRule="auto"/>
+      <w:ind w:left="-360"/>
+      <w:rPr>
+        <w:rFonts w:ascii="Times New Roman" w:hAnsi="Times New Roman" w:cs="Times New Roman"/>
+        <w:b/>
+        <w:bCs/>
+        <w:sz w:val="18"/>
+        <w:szCs w:val="18"/>
+      </w:rPr>
+    </w:pPr>
+    <w:r>
+      <w:rPr>
+        <w:rFonts w:ascii="Times New Roman" w:hAnsi="Times New Roman" w:cs="Times New Roman"/>
+        <w:b/>
+        <w:bCs/>
+        <w:sz w:val="18"/>
+        <w:szCs w:val="18"/>
+      </w:rPr>
+      <w:t>GAMA/F/REP/RT-C-01</w:t>
+    </w:r>
+  </w:p>
 </w:ftr>
 </file>
 
 <file path=word/footer3.xml><?xml version="1.0" encoding="utf-8"?>
-<w:ftr xmlns:wpc="http://schemas.microsoft.com/office/word/2010/wordprocessingCanvas" xmlns:mc="http://schemas.openxmlformats.org/markup-compatibility/2006" xmlns:o="urn:schemas-microsoft-com:office:office" xmlns:r="http://schemas.openxmlformats.org/officeDocument/2006/relationships" xmlns:m="http://schemas.openxmlformats.org/officeDocument/2006/math" xmlns:v="urn:schemas-microsoft-com:vml" xmlns:wp14="http://schemas.microsoft.com/office/word/2010/wordprocessingDrawing" xmlns:wp="http://schemas.openxmlformats.org/drawingml/2006/wordprocessingDrawing" xmlns:w10="urn:schemas-microsoft-com:office:word" xmlns:w="http://schemas.openxmlformats.org/wordprocessingml/2006/main" xmlns:w14="http://schemas.microsoft.com/office/word/2010/wordml" xmlns:wpg="http://schemas.microsoft.com/office/word/2010/wordprocessingGroup" xmlns:wpi="http://schemas.microsoft.com/office/word/2010/wordprocessingInk" xmlns:wne="http://schemas.microsoft.com/office/word/2006/wordml" xmlns:wps="http://schemas.microsoft.com/office/word/2010/wordprocessingShape" mc:Ignorable="w14 wp14">
+<w:ftr xmlns:ve="http://schemas.openxmlformats.org/markup-compatibility/2006" xmlns:o="urn:schemas-microsoft-com:office:office" xmlns:r="http://schemas.openxmlformats.org/officeDocument/2006/relationships" xmlns:m="http://schemas.openxmlformats.org/officeDocument/2006/math" xmlns:v="urn:schemas-microsoft-com:vml" xmlns:wp="http://schemas.openxmlformats.org/drawingml/2006/wordprocessingDrawing" xmlns:w10="urn:schemas-microsoft-com:office:word" xmlns:w="http://schemas.openxmlformats.org/wordprocessingml/2006/main" xmlns:wne="http://schemas.microsoft.com/office/word/2006/wordml">
   <w:p>
     <w:pPr>
       <w:pStyle w:val="Footer"/>
@@ -1906,8 +2877,8 @@
 </file>
 
 <file path=word/footnotes.xml><?xml version="1.0" encoding="utf-8"?>
-<w:footnotes xmlns:wpc="http://schemas.microsoft.com/office/word/2010/wordprocessingCanvas" xmlns:mc="http://schemas.openxmlformats.org/markup-compatibility/2006" xmlns:o="urn:schemas-microsoft-com:office:office" xmlns:r="http://schemas.openxmlformats.org/officeDocument/2006/relationships" xmlns:m="http://schemas.openxmlformats.org/officeDocument/2006/math" xmlns:v="urn:schemas-microsoft-com:vml" xmlns:wp14="http://schemas.microsoft.com/office/word/2010/wordprocessingDrawing" xmlns:wp="http://schemas.openxmlformats.org/drawingml/2006/wordprocessingDrawing" xmlns:w10="urn:schemas-microsoft-com:office:word" xmlns:w="http://schemas.openxmlformats.org/wordprocessingml/2006/main" xmlns:w14="http://schemas.microsoft.com/office/word/2010/wordml" xmlns:wpg="http://schemas.microsoft.com/office/word/2010/wordprocessingGroup" xmlns:wpi="http://schemas.microsoft.com/office/word/2010/wordprocessingInk" xmlns:wne="http://schemas.microsoft.com/office/word/2006/wordml" xmlns:wps="http://schemas.microsoft.com/office/word/2010/wordprocessingShape" mc:Ignorable="w14 wp14">
-  <w:footnote w:type="separator" w:id="-1">
+<w:footnotes xmlns:ve="http://schemas.openxmlformats.org/markup-compatibility/2006" xmlns:o="urn:schemas-microsoft-com:office:office" xmlns:r="http://schemas.openxmlformats.org/officeDocument/2006/relationships" xmlns:m="http://schemas.openxmlformats.org/officeDocument/2006/math" xmlns:v="urn:schemas-microsoft-com:vml" xmlns:wp="http://schemas.openxmlformats.org/drawingml/2006/wordprocessingDrawing" xmlns:w10="urn:schemas-microsoft-com:office:word" xmlns:w="http://schemas.openxmlformats.org/wordprocessingml/2006/main" xmlns:wne="http://schemas.microsoft.com/office/word/2006/wordml">
+  <w:footnote w:type="separator" w:id="0">
     <w:p>
       <w:pPr>
         <w:spacing w:after="0" w:line="240" w:lineRule="auto"/>
@@ -1917,7 +2888,7 @@
       </w:r>
     </w:p>
   </w:footnote>
-  <w:footnote w:type="continuationSeparator" w:id="0">
+  <w:footnote w:type="continuationSeparator" w:id="1">
     <w:p>
       <w:pPr>
         <w:spacing w:after="0" w:line="240" w:lineRule="auto"/>
@@ -1931,7 +2902,7 @@
 </file>
 
 <file path=word/header1.xml><?xml version="1.0" encoding="utf-8"?>
-<w:hdr xmlns:wpc="http://schemas.microsoft.com/office/word/2010/wordprocessingCanvas" xmlns:mc="http://schemas.openxmlformats.org/markup-compatibility/2006" xmlns:o="urn:schemas-microsoft-com:office:office" xmlns:r="http://schemas.openxmlformats.org/officeDocument/2006/relationships" xmlns:m="http://schemas.openxmlformats.org/officeDocument/2006/math" xmlns:v="urn:schemas-microsoft-com:vml" xmlns:wp14="http://schemas.microsoft.com/office/word/2010/wordprocessingDrawing" xmlns:wp="http://schemas.openxmlformats.org/drawingml/2006/wordprocessingDrawing" xmlns:w10="urn:schemas-microsoft-com:office:word" xmlns:w="http://schemas.openxmlformats.org/wordprocessingml/2006/main" xmlns:w14="http://schemas.microsoft.com/office/word/2010/wordml" xmlns:wpg="http://schemas.microsoft.com/office/word/2010/wordprocessingGroup" xmlns:wpi="http://schemas.microsoft.com/office/word/2010/wordprocessingInk" xmlns:wne="http://schemas.microsoft.com/office/word/2006/wordml" xmlns:wps="http://schemas.microsoft.com/office/word/2010/wordprocessingShape" mc:Ignorable="w14 wp14">
+<w:hdr xmlns:ve="http://schemas.openxmlformats.org/markup-compatibility/2006" xmlns:o="urn:schemas-microsoft-com:office:office" xmlns:r="http://schemas.openxmlformats.org/officeDocument/2006/relationships" xmlns:m="http://schemas.openxmlformats.org/officeDocument/2006/math" xmlns:v="urn:schemas-microsoft-com:vml" xmlns:wp="http://schemas.openxmlformats.org/drawingml/2006/wordprocessingDrawing" xmlns:w10="urn:schemas-microsoft-com:office:word" xmlns:w="http://schemas.openxmlformats.org/wordprocessingml/2006/main" xmlns:wne="http://schemas.microsoft.com/office/word/2006/wordml">
   <w:p>
     <w:pPr>
       <w:pStyle w:val="Header"/>
@@ -1941,99 +2912,104 @@
 </file>
 
 <file path=word/header2.xml><?xml version="1.0" encoding="utf-8"?>
-<w:hdr xmlns:wpc="http://schemas.microsoft.com/office/word/2010/wordprocessingCanvas" xmlns:mc="http://schemas.openxmlformats.org/markup-compatibility/2006" xmlns:o="urn:schemas-microsoft-com:office:office" xmlns:r="http://schemas.openxmlformats.org/officeDocument/2006/relationships" xmlns:m="http://schemas.openxmlformats.org/officeDocument/2006/math" xmlns:v="urn:schemas-microsoft-com:vml" xmlns:wp14="http://schemas.microsoft.com/office/word/2010/wordprocessingDrawing" xmlns:wp="http://schemas.openxmlformats.org/drawingml/2006/wordprocessingDrawing" xmlns:w10="urn:schemas-microsoft-com:office:word" xmlns:w="http://schemas.openxmlformats.org/wordprocessingml/2006/main" xmlns:w14="http://schemas.microsoft.com/office/word/2010/wordml" xmlns:wpg="http://schemas.microsoft.com/office/word/2010/wordprocessingGroup" xmlns:wpi="http://schemas.microsoft.com/office/word/2010/wordprocessingInk" xmlns:wne="http://schemas.microsoft.com/office/word/2006/wordml" xmlns:wps="http://schemas.microsoft.com/office/word/2010/wordprocessingShape" mc:Ignorable="w14 wp14">
+<w:hdr xmlns:ve="http://schemas.openxmlformats.org/markup-compatibility/2006" xmlns:o="urn:schemas-microsoft-com:office:office" xmlns:r="http://schemas.openxmlformats.org/officeDocument/2006/relationships" xmlns:m="http://schemas.openxmlformats.org/officeDocument/2006/math" xmlns:v="urn:schemas-microsoft-com:vml" xmlns:wp="http://schemas.openxmlformats.org/drawingml/2006/wordprocessingDrawing" xmlns:w10="urn:schemas-microsoft-com:office:word" xmlns:w="http://schemas.openxmlformats.org/wordprocessingml/2006/main" xmlns:wne="http://schemas.microsoft.com/office/word/2006/wordml">
   <w:tbl>
     <w:tblPr>
       <w:tblStyle w:val="TableGrid"/>
-      <w:tblW w:w="9576" w:type="dxa"/>
-      <w:tblLook w:val="04A0" w:firstRow="1" w:lastRow="0" w:firstColumn="1" w:lastColumn="0" w:noHBand="0" w:noVBand="1"/>
+      <w:tblW w:w="10454" w:type="dxa"/>
+      <w:tblInd w:w="-176" w:type="dxa"/>
+      <w:tblBorders>
+        <w:left w:val="none" w:sz="0" w:space="0" w:color="auto"/>
+        <w:right w:val="none" w:sz="0" w:space="0" w:color="auto"/>
+      </w:tblBorders>
+      <w:tblLayout w:type="fixed"/>
+      <w:tblLook w:val="04A0"/>
     </w:tblPr>
     <w:tblGrid>
-      <w:gridCol w:w="1895"/>
-      <w:gridCol w:w="390"/>
-      <w:gridCol w:w="2277"/>
-      <w:gridCol w:w="2217"/>
-      <w:gridCol w:w="1031"/>
+      <w:gridCol w:w="1544"/>
+      <w:gridCol w:w="583"/>
+      <w:gridCol w:w="2693"/>
+      <w:gridCol w:w="54"/>
+      <w:gridCol w:w="1151"/>
+      <w:gridCol w:w="1009"/>
       <w:gridCol w:w="621"/>
-      <w:gridCol w:w="1145"/>
+      <w:gridCol w:w="1269"/>
+      <w:gridCol w:w="1530"/>
     </w:tblGrid>
     <w:tr>
       <w:trPr>
         <w:trHeight w:val="1124"/>
       </w:trPr>
-      <w:sdt>
-        <w:sdtPr>
-          <w:alias w:val="Logo"/>
-          <w:tag w:val="Logo"/>
-          <w:id w:val="38435585"/>
-          <w:picture/>
-        </w:sdtPr>
-        <w:sdtEndPr/>
-        <w:sdtContent>
-          <w:tc>
-            <w:tcPr>
-              <w:tcW w:w="1951" w:type="dxa"/>
-              <w:vMerge w:val="restart"/>
-            </w:tcPr>
-            <w:p>
-              <w:r>
-                <w:rPr>
-                  <w:noProof/>
-                  <w:lang w:val="en-IN" w:eastAsia="en-IN"/>
-                </w:rPr>
-                <w:drawing>
-                  <wp:inline distT="0" distB="0" distL="0" distR="0" wp14:anchorId="0B5219CF" wp14:editId="67B4D863">
-                    <wp:extent cx="873125" cy="1047750"/>
-                    <wp:effectExtent l="19050" t="0" r="3175" b="0"/>
-                    <wp:docPr id="1" name="Picture 1"/>
-                    <wp:cNvGraphicFramePr>
-                      <a:graphicFrameLocks xmlns:a="http://schemas.openxmlformats.org/drawingml/2006/main" noChangeAspect="1"/>
-                    </wp:cNvGraphicFramePr>
-                    <a:graphic xmlns:a="http://schemas.openxmlformats.org/drawingml/2006/main">
-                      <a:graphicData uri="http://schemas.openxmlformats.org/drawingml/2006/picture">
-                        <pic:pic xmlns:pic="http://schemas.openxmlformats.org/drawingml/2006/picture">
-                          <pic:nvPicPr>
-                            <pic:cNvPr id="0" name="Picture 1"/>
-                            <pic:cNvPicPr>
-                              <a:picLocks noChangeAspect="1" noChangeArrowheads="1"/>
-                            </pic:cNvPicPr>
-                          </pic:nvPicPr>
-                          <pic:blipFill>
-                            <a:blip r:embed="rId1"/>
-                            <a:stretch>
-                              <a:fillRect/>
-                            </a:stretch>
-                          </pic:blipFill>
-                          <pic:spPr bwMode="auto">
-                            <a:xfrm>
-                              <a:off x="0" y="0"/>
-                              <a:ext cx="873125" cy="1047750"/>
-                            </a:xfrm>
-                            <a:prstGeom prst="rect">
-                              <a:avLst/>
-                            </a:prstGeom>
-                            <a:noFill/>
-                            <a:ln w="9525">
-                              <a:noFill/>
-                              <a:miter lim="800000"/>
-                              <a:headEnd/>
-                              <a:tailEnd/>
-                            </a:ln>
-                          </pic:spPr>
-                        </pic:pic>
-                      </a:graphicData>
-                    </a:graphic>
-                  </wp:inline>
-                </w:drawing>
-              </w:r>
-            </w:p>
-          </w:tc>
-        </w:sdtContent>
-      </w:sdt>
       <w:tc>
         <w:tcPr>
-          <w:tcW w:w="5954" w:type="dxa"/>
-          <w:gridSpan w:val="4"/>
+          <w:tcW w:w="2127" w:type="dxa"/>
+          <w:gridSpan w:val="2"/>
+          <w:vMerge w:val="restart"/>
+          <w:tcBorders>
+            <w:left w:val="single" w:sz="4" w:space="0" w:color="auto"/>
+          </w:tcBorders>
+        </w:tcPr>
+        <w:p>
+          <w:pPr>
+            <w:rPr>
+              <w:rFonts w:ascii="Times New Roman" w:hAnsi="Times New Roman" w:cs="Times New Roman"/>
+            </w:rPr>
+          </w:pPr>
+          <w:r>
+            <w:rPr>
+              <w:rFonts w:ascii="Times New Roman" w:hAnsi="Times New Roman" w:cs="Times New Roman"/>
+              <w:noProof/>
+            </w:rPr>
+            <w:drawing>
+              <wp:anchor distT="0" distB="0" distL="114300" distR="114300" simplePos="0" relativeHeight="251658240" behindDoc="1" locked="0" layoutInCell="1" allowOverlap="1">
+                <wp:simplePos x="0" y="0"/>
+                <wp:positionH relativeFrom="column">
+                  <wp:posOffset>-2540</wp:posOffset>
+                </wp:positionH>
+                <wp:positionV relativeFrom="paragraph">
+                  <wp:posOffset>186154</wp:posOffset>
+                </wp:positionV>
+                <wp:extent cx="1228725" cy="681792"/>
+                <wp:effectExtent l="19050" t="0" r="9525" b="0"/>
+                <wp:wrapNone/>
+                <wp:docPr id="3" name="Picture 2" descr="gama logo -.tif"/>
+                <wp:cNvGraphicFramePr>
+                  <a:graphicFrameLocks xmlns:a="http://schemas.openxmlformats.org/drawingml/2006/main" noChangeAspect="1"/>
+                </wp:cNvGraphicFramePr>
+                <a:graphic xmlns:a="http://schemas.openxmlformats.org/drawingml/2006/main">
+                  <a:graphicData uri="http://schemas.openxmlformats.org/drawingml/2006/picture">
+                    <pic:pic xmlns:pic="http://schemas.openxmlformats.org/drawingml/2006/picture">
+                      <pic:nvPicPr>
+                        <pic:cNvPr id="0" name="gama logo -.tif"/>
+                        <pic:cNvPicPr/>
+                      </pic:nvPicPr>
+                      <pic:blipFill>
+                        <a:blip r:embed="rId1"/>
+                        <a:stretch>
+                          <a:fillRect/>
+                        </a:stretch>
+                      </pic:blipFill>
+                      <pic:spPr>
+                        <a:xfrm>
+                          <a:off x="0" y="0"/>
+                          <a:ext cx="1228725" cy="681792"/>
+                        </a:xfrm>
+                        <a:prstGeom prst="rect">
+                          <a:avLst/>
+                        </a:prstGeom>
+                      </pic:spPr>
+                    </pic:pic>
+                  </a:graphicData>
+                </a:graphic>
+              </wp:anchor>
+            </w:drawing>
+          </w:r>
+        </w:p>
+      </w:tc>
+      <w:tc>
+        <w:tcPr>
+          <w:tcW w:w="5528" w:type="dxa"/>
+          <w:gridSpan w:val="5"/>
         </w:tcPr>
         <w:p>
           <w:pPr>
@@ -2041,97 +3017,128 @@
             <w:jc w:val="center"/>
             <w:outlineLvl w:val="1"/>
             <w:rPr>
+              <w:rFonts w:ascii="Times New Roman" w:hAnsi="Times New Roman" w:cs="Times New Roman"/>
               <w:color w:val="auto"/>
             </w:rPr>
-          </w:pPr>
-          <w:proofErr w:type="gramStart"/>
-          <w:r>
-            <w:rPr>
-              <w:color w:val="auto"/>
-            </w:rPr>
-            <w:t>GAMA INDUSTRIAL SERVICES PVT.</w:t>
-          </w:r>
-          <w:proofErr w:type="gramEnd"/>
-          <w:r>
-            <w:rPr>
-              <w:color w:val="auto"/>
-            </w:rPr>
-            <w:t xml:space="preserve"> </w:t>
-          </w:r>
-          <w:proofErr w:type="gramStart"/>
-          <w:r>
-            <w:rPr>
-              <w:color w:val="auto"/>
-            </w:rPr>
-            <w:t>LTD.</w:t>
-          </w:r>
-          <w:proofErr w:type="gramEnd"/>
-        </w:p>
-        <w:p>
-          <w:pPr>
-            <w:jc w:val="center"/>
           </w:pPr>
           <w:r>
-            <w:t xml:space="preserve">301, </w:t>
-          </w:r>
-          <w:proofErr w:type="spellStart"/>
-          <w:r>
-            <w:t>Suprabath</w:t>
-          </w:r>
-          <w:proofErr w:type="spellEnd"/>
-          <w:r>
-            <w:t xml:space="preserve">, </w:t>
-          </w:r>
-          <w:proofErr w:type="spellStart"/>
-          <w:r>
-            <w:t>Bejai</w:t>
-          </w:r>
-          <w:proofErr w:type="spellEnd"/>
-          <w:r>
-            <w:t xml:space="preserve"> </w:t>
-          </w:r>
-          <w:proofErr w:type="spellStart"/>
-          <w:r>
-            <w:t>Kapikad</w:t>
-          </w:r>
-          <w:proofErr w:type="spellEnd"/>
-          <w:r>
-            <w:t>, Mangalore 575004.</w:t>
+            <w:rPr>
+              <w:rFonts w:ascii="Times New Roman" w:hAnsi="Times New Roman" w:cs="Times New Roman"/>
+              <w:color w:val="auto"/>
+            </w:rPr>
+            <w:t>GAMA INDUSTRIAL SERVICES PVT. LTD.</w:t>
           </w:r>
         </w:p>
         <w:p>
           <w:pPr>
             <w:jc w:val="center"/>
+            <w:rPr>
+              <w:rFonts w:ascii="Times New Roman" w:hAnsi="Times New Roman" w:cs="Times New Roman"/>
+            </w:rPr>
           </w:pPr>
           <w:r>
+            <w:rPr>
+              <w:rFonts w:ascii="Times New Roman" w:hAnsi="Times New Roman" w:cs="Times New Roman"/>
+            </w:rPr>
+            <w:t>301, Suprabath, Bejai Kapikad, Mangalore 575004.</w:t>
+          </w:r>
+        </w:p>
+        <w:p>
+          <w:pPr>
+            <w:jc w:val="center"/>
+            <w:rPr>
+              <w:rFonts w:ascii="Times New Roman" w:hAnsi="Times New Roman" w:cs="Times New Roman"/>
+            </w:rPr>
+          </w:pPr>
+          <w:r>
+            <w:rPr>
+              <w:rFonts w:ascii="Times New Roman" w:hAnsi="Times New Roman" w:cs="Times New Roman"/>
+            </w:rPr>
             <w:t xml:space="preserve">Email: </w:t>
           </w:r>
           <w:hyperlink r:id="rId2" w:history="1">
             <w:r>
               <w:rPr>
                 <w:rStyle w:val="Hyperlink"/>
+                <w:rFonts w:ascii="Times New Roman" w:hAnsi="Times New Roman" w:cs="Times New Roman"/>
                 <w:color w:val="auto"/>
               </w:rPr>
-              <w:t>mlr@gamaengineering.co.in</w:t>
+              <w:t>mlr@gamaind.co</w:t>
             </w:r>
           </w:hyperlink>
+          <w:r>
+            <w:rPr>
+              <w:rFonts w:ascii="Times New Roman" w:hAnsi="Times New Roman" w:cs="Times New Roman"/>
+              <w:u w:val="single"/>
+            </w:rPr>
+            <w:t>m</w:t>
+          </w:r>
         </w:p>
         <w:p>
           <w:pPr>
             <w:jc w:val="center"/>
+            <w:rPr>
+              <w:rFonts w:ascii="Times New Roman" w:hAnsi="Times New Roman" w:cs="Times New Roman"/>
+            </w:rPr>
           </w:pPr>
           <w:r>
+            <w:rPr>
+              <w:rFonts w:ascii="Times New Roman" w:hAnsi="Times New Roman" w:cs="Times New Roman"/>
+            </w:rPr>
             <w:t>Phone: 0824 222 3901</w:t>
           </w:r>
         </w:p>
       </w:tc>
       <w:tc>
         <w:tcPr>
-          <w:tcW w:w="1671" w:type="dxa"/>
+          <w:tcW w:w="2799" w:type="dxa"/>
           <w:gridSpan w:val="2"/>
           <w:vMerge w:val="restart"/>
+          <w:tcBorders>
+            <w:right w:val="single" w:sz="4" w:space="0" w:color="auto"/>
+          </w:tcBorders>
+          <w:vAlign w:val="center"/>
         </w:tcPr>
-        <w:p/>
+        <w:p>
+          <w:pPr>
+            <w:autoSpaceDE w:val="0"/>
+            <w:autoSpaceDN w:val="0"/>
+            <w:adjustRightInd w:val="0"/>
+            <w:jc w:val="center"/>
+            <w:rPr>
+              <w:rFonts w:ascii="Times New Roman" w:hAnsi="Times New Roman" w:cs="Times New Roman"/>
+              <w:color w:val="000000"/>
+              <w:sz w:val="32"/>
+              <w:szCs w:val="32"/>
+            </w:rPr>
+          </w:pPr>
+          <w:r>
+            <w:rPr>
+              <w:rFonts w:ascii="Times New Roman" w:hAnsi="Times New Roman" w:cs="Times New Roman"/>
+              <w:color w:val="000000"/>
+              <w:sz w:val="32"/>
+              <w:szCs w:val="32"/>
+            </w:rPr>
+            <w:t>ISO 9001:2008</w:t>
+          </w:r>
+        </w:p>
+        <w:p>
+          <w:pPr>
+            <w:jc w:val="center"/>
+            <w:rPr>
+              <w:rFonts w:ascii="Times New Roman" w:hAnsi="Times New Roman" w:cs="Times New Roman"/>
+            </w:rPr>
+          </w:pPr>
+          <w:r>
+            <w:rPr>
+              <w:rFonts w:ascii="Times New Roman" w:hAnsi="Times New Roman" w:cs="Times New Roman"/>
+              <w:color w:val="000000"/>
+              <w:sz w:val="26"/>
+              <w:szCs w:val="26"/>
+            </w:rPr>
+            <w:t>certified by TUV NORD</w:t>
+          </w:r>
+        </w:p>
       </w:tc>
     </w:tr>
     <w:tr>
@@ -2140,15 +3147,25 @@
       </w:trPr>
       <w:tc>
         <w:tcPr>
-          <w:tcW w:w="1951" w:type="dxa"/>
+          <w:tcW w:w="2127" w:type="dxa"/>
+          <w:gridSpan w:val="2"/>
           <w:vMerge/>
+          <w:tcBorders>
+            <w:left w:val="single" w:sz="4" w:space="0" w:color="auto"/>
+          </w:tcBorders>
         </w:tcPr>
-        <w:p/>
+        <w:p>
+          <w:pPr>
+            <w:rPr>
+              <w:rFonts w:ascii="Times New Roman" w:hAnsi="Times New Roman" w:cs="Times New Roman"/>
+            </w:rPr>
+          </w:pPr>
+        </w:p>
       </w:tc>
       <w:tc>
         <w:tcPr>
-          <w:tcW w:w="5954" w:type="dxa"/>
-          <w:gridSpan w:val="4"/>
+          <w:tcW w:w="5528" w:type="dxa"/>
+          <w:gridSpan w:val="5"/>
         </w:tcPr>
         <w:p>
           <w:pPr>
@@ -2157,11 +3174,13 @@
             <w:jc w:val="center"/>
             <w:outlineLvl w:val="1"/>
             <w:rPr>
+              <w:rFonts w:ascii="Times New Roman" w:hAnsi="Times New Roman" w:cs="Times New Roman"/>
               <w:color w:val="auto"/>
             </w:rPr>
           </w:pPr>
           <w:r>
             <w:rPr>
+              <w:rFonts w:ascii="Times New Roman" w:hAnsi="Times New Roman" w:cs="Times New Roman"/>
               <w:color w:val="auto"/>
             </w:rPr>
             <w:t>RADIOGRAPHY EVALUATION REPORT</w:t>
@@ -2170,11 +3189,20 @@
       </w:tc>
       <w:tc>
         <w:tcPr>
-          <w:tcW w:w="1671" w:type="dxa"/>
+          <w:tcW w:w="2799" w:type="dxa"/>
           <w:gridSpan w:val="2"/>
           <w:vMerge/>
+          <w:tcBorders>
+            <w:right w:val="single" w:sz="4" w:space="0" w:color="auto"/>
+          </w:tcBorders>
         </w:tcPr>
-        <w:p/>
+        <w:p>
+          <w:pPr>
+            <w:rPr>
+              <w:rFonts w:ascii="Times New Roman" w:hAnsi="Times New Roman" w:cs="Times New Roman"/>
+            </w:rPr>
+          </w:pPr>
+        </w:p>
       </w:tc>
     </w:tr>
     <w:tr>
@@ -2183,30 +3211,57 @@
       </w:trPr>
       <w:tc>
         <w:tcPr>
-          <w:tcW w:w="2419" w:type="dxa"/>
-          <w:gridSpan w:val="2"/>
+          <w:tcW w:w="1544" w:type="dxa"/>
+          <w:tcBorders>
+            <w:left w:val="single" w:sz="4" w:space="0" w:color="auto"/>
+          </w:tcBorders>
+          <w:vAlign w:val="center"/>
         </w:tcPr>
         <w:p>
+          <w:pPr>
+            <w:rPr>
+              <w:rFonts w:ascii="Times New Roman" w:hAnsi="Times New Roman" w:cs="Times New Roman"/>
+              <w:sz w:val="20"/>
+              <w:szCs w:val="20"/>
+            </w:rPr>
+          </w:pPr>
           <w:r>
+            <w:rPr>
+              <w:rFonts w:ascii="Times New Roman" w:hAnsi="Times New Roman" w:cs="Times New Roman"/>
+              <w:sz w:val="20"/>
+              <w:szCs w:val="20"/>
+            </w:rPr>
             <w:t>Customer</w:t>
           </w:r>
         </w:p>
       </w:tc>
       <w:tc>
         <w:tcPr>
-          <w:tcW w:w="2419" w:type="dxa"/>
+          <w:tcW w:w="3330" w:type="dxa"/>
+          <w:gridSpan w:val="3"/>
+          <w:vAlign w:val="center"/>
         </w:tcPr>
         <w:sdt>
           <w:sdtPr>
+            <w:rPr>
+              <w:rFonts w:ascii="Times New Roman" w:hAnsi="Times New Roman" w:cs="Times New Roman"/>
+            </w:rPr>
             <w:alias w:val="Customer"/>
             <w:tag w:val="CustomerName"/>
             <w:id w:val="38435586"/>
             <w:text/>
           </w:sdtPr>
-          <w:sdtEndPr/>
           <w:sdtContent>
             <w:p>
+              <w:pPr>
+                <w:rPr>
+                  <w:rFonts w:ascii="Times New Roman" w:hAnsi="Times New Roman" w:cs="Times New Roman"/>
+                </w:rPr>
+              </w:pPr>
               <w:r>
+                <w:rPr>
+                  <w:rFonts w:ascii="Times New Roman" w:hAnsi="Times New Roman" w:cs="Times New Roman"/>
+                </w:rPr>
                 <w:t>[Customer Name]</w:t>
               </w:r>
             </w:p>
@@ -2215,128 +3270,185 @@
       </w:tc>
       <w:tc>
         <w:tcPr>
-          <w:tcW w:w="2358" w:type="dxa"/>
+          <w:tcW w:w="1151" w:type="dxa"/>
+          <w:vAlign w:val="center"/>
         </w:tcPr>
         <w:p>
+          <w:pPr>
+            <w:rPr>
+              <w:rFonts w:ascii="Times New Roman" w:hAnsi="Times New Roman" w:cs="Times New Roman"/>
+              <w:sz w:val="20"/>
+              <w:szCs w:val="20"/>
+            </w:rPr>
+          </w:pPr>
           <w:r>
+            <w:rPr>
+              <w:rFonts w:ascii="Times New Roman" w:hAnsi="Times New Roman" w:cs="Times New Roman"/>
+              <w:sz w:val="20"/>
+              <w:szCs w:val="20"/>
+            </w:rPr>
             <w:t>Report No.</w:t>
           </w:r>
         </w:p>
       </w:tc>
       <w:tc>
         <w:tcPr>
-          <w:tcW w:w="1134" w:type="dxa"/>
-          <w:gridSpan w:val="2"/>
+          <w:tcW w:w="2899" w:type="dxa"/>
+          <w:gridSpan w:val="3"/>
+          <w:vAlign w:val="center"/>
+        </w:tcPr>
+        <w:p>
+          <w:pPr>
+            <w:tabs>
+              <w:tab w:val="left" w:pos="1530"/>
+            </w:tabs>
+            <w:rPr>
+              <w:rFonts w:ascii="Times New Roman" w:hAnsi="Times New Roman" w:cs="Times New Roman"/>
+            </w:rPr>
+          </w:pPr>
+          <w:sdt>
+            <w:sdtPr>
+              <w:rPr>
+                <w:rFonts w:ascii="Times New Roman" w:hAnsi="Times New Roman" w:cs="Times New Roman"/>
+              </w:rPr>
+              <w:alias w:val="ReportNo"/>
+              <w:tag w:val="ReportNo"/>
+              <w:id w:val="38435587"/>
+              <w:text/>
+            </w:sdtPr>
+            <w:sdtContent>
+              <w:r>
+                <w:rPr>
+                  <w:rFonts w:ascii="Times New Roman" w:hAnsi="Times New Roman" w:cs="Times New Roman"/>
+                </w:rPr>
+                <w:t>[Rpt No]</w:t>
+              </w:r>
+            </w:sdtContent>
+          </w:sdt>
+          <w:r>
+            <w:rPr>
+              <w:rFonts w:ascii="Times New Roman" w:hAnsi="Times New Roman" w:cs="Times New Roman"/>
+            </w:rPr>
+            <w:t>/</w:t>
+          </w:r>
+          <w:sdt>
+            <w:sdtPr>
+              <w:rPr>
+                <w:rFonts w:ascii="Times New Roman" w:hAnsi="Times New Roman" w:cs="Times New Roman"/>
+              </w:rPr>
+              <w:alias w:val="ReportTypeNo"/>
+              <w:tag w:val="ReportTypeNo"/>
+              <w:id w:val="8270674"/>
+              <w:showingPlcHdr/>
+            </w:sdtPr>
+            <w:sdtContent>
+              <w:r>
+                <w:rPr>
+                  <w:rFonts w:ascii="Times New Roman" w:hAnsi="Times New Roman" w:cs="Times New Roman"/>
+                </w:rPr>
+                <w:t>[ReportTypeNo]</w:t>
+              </w:r>
+            </w:sdtContent>
+          </w:sdt>
+        </w:p>
+      </w:tc>
+      <w:tc>
+        <w:tcPr>
+          <w:tcW w:w="1530" w:type="dxa"/>
+          <w:tcBorders>
+            <w:right w:val="single" w:sz="4" w:space="0" w:color="auto"/>
+          </w:tcBorders>
+          <w:vAlign w:val="center"/>
         </w:tcPr>
         <w:sdt>
           <w:sdtPr>
-            <w:alias w:val="ReportNo"/>
-            <w:tag w:val="ReportNo"/>
-            <w:id w:val="38435587"/>
-            <w:text/>
-          </w:sdtPr>
-          <w:sdtEndPr/>
-          <w:sdtContent>
-            <w:p>
-              <w:r>
-                <w:t>[</w:t>
-              </w:r>
-              <w:proofErr w:type="spellStart"/>
-              <w:r>
-                <w:t>Rpt</w:t>
-              </w:r>
-              <w:proofErr w:type="spellEnd"/>
-              <w:r>
-                <w:t xml:space="preserve"> No]</w:t>
-              </w:r>
-            </w:p>
-          </w:sdtContent>
-        </w:sdt>
-        <w:sdt>
-          <w:sdtPr>
-            <w:alias w:val="ReportTypeNo"/>
-            <w:tag w:val="ReportTypeNo"/>
-            <w:id w:val="-1976595931"/>
-            <w:text/>
-          </w:sdtPr>
-          <w:sdtEndPr/>
-          <w:sdtContent>
-            <w:p>
-              <w:r>
-                <w:t>[</w:t>
-              </w:r>
-              <w:proofErr w:type="spellStart"/>
-              <w:r>
-                <w:t>ReportTypeNo</w:t>
-              </w:r>
-              <w:proofErr w:type="spellEnd"/>
-              <w:r>
-                <w:t>]</w:t>
-              </w:r>
-            </w:p>
-          </w:sdtContent>
-        </w:sdt>
-      </w:tc>
-      <w:tc>
-        <w:tcPr>
-          <w:tcW w:w="1246" w:type="dxa"/>
-        </w:tcPr>
-        <w:sdt>
-          <w:sdtPr>
+            <w:rPr>
+              <w:rFonts w:ascii="Times New Roman" w:hAnsi="Times New Roman" w:cs="Times New Roman"/>
+            </w:rPr>
             <w:id w:val="250395305"/>
             <w:docPartObj>
               <w:docPartGallery w:val="Page Numbers (Top of Page)"/>
               <w:docPartUnique/>
             </w:docPartObj>
           </w:sdtPr>
-          <w:sdtEndPr/>
           <w:sdtContent>
             <w:p>
+              <w:pPr>
+                <w:rPr>
+                  <w:rFonts w:ascii="Times New Roman" w:hAnsi="Times New Roman" w:cs="Times New Roman"/>
+                </w:rPr>
+              </w:pPr>
               <w:r>
+                <w:rPr>
+                  <w:rFonts w:ascii="Times New Roman" w:hAnsi="Times New Roman" w:cs="Times New Roman"/>
+                </w:rPr>
                 <w:t xml:space="preserve">Page </w:t>
               </w:r>
               <w:r>
+                <w:rPr>
+                  <w:rFonts w:ascii="Times New Roman" w:hAnsi="Times New Roman" w:cs="Times New Roman"/>
+                </w:rPr>
                 <w:fldChar w:fldCharType="begin"/>
               </w:r>
               <w:r>
+                <w:rPr>
+                  <w:rFonts w:ascii="Times New Roman" w:hAnsi="Times New Roman" w:cs="Times New Roman"/>
+                </w:rPr>
                 <w:instrText xml:space="preserve"> PAGE </w:instrText>
               </w:r>
               <w:r>
+                <w:rPr>
+                  <w:rFonts w:ascii="Times New Roman" w:hAnsi="Times New Roman" w:cs="Times New Roman"/>
+                </w:rPr>
                 <w:fldChar w:fldCharType="separate"/>
               </w:r>
               <w:r>
                 <w:rPr>
+                  <w:rFonts w:ascii="Times New Roman" w:hAnsi="Times New Roman" w:cs="Times New Roman"/>
                   <w:noProof/>
                 </w:rPr>
                 <w:t>1</w:t>
               </w:r>
               <w:r>
                 <w:rPr>
-                  <w:noProof/>
+                  <w:rFonts w:ascii="Times New Roman" w:hAnsi="Times New Roman" w:cs="Times New Roman"/>
                 </w:rPr>
                 <w:fldChar w:fldCharType="end"/>
               </w:r>
               <w:r>
+                <w:rPr>
+                  <w:rFonts w:ascii="Times New Roman" w:hAnsi="Times New Roman" w:cs="Times New Roman"/>
+                </w:rPr>
                 <w:t xml:space="preserve"> of </w:t>
               </w:r>
               <w:r>
+                <w:rPr>
+                  <w:rFonts w:ascii="Times New Roman" w:hAnsi="Times New Roman" w:cs="Times New Roman"/>
+                </w:rPr>
                 <w:fldChar w:fldCharType="begin"/>
               </w:r>
               <w:r>
+                <w:rPr>
+                  <w:rFonts w:ascii="Times New Roman" w:hAnsi="Times New Roman" w:cs="Times New Roman"/>
+                </w:rPr>
                 <w:instrText xml:space="preserve"> NUMPAGES  </w:instrText>
               </w:r>
               <w:r>
+                <w:rPr>
+                  <w:rFonts w:ascii="Times New Roman" w:hAnsi="Times New Roman" w:cs="Times New Roman"/>
+                </w:rPr>
                 <w:fldChar w:fldCharType="separate"/>
               </w:r>
               <w:r>
                 <w:rPr>
+                  <w:rFonts w:ascii="Times New Roman" w:hAnsi="Times New Roman" w:cs="Times New Roman"/>
                   <w:noProof/>
                 </w:rPr>
                 <w:t>1</w:t>
               </w:r>
               <w:r>
                 <w:rPr>
-                  <w:noProof/>
+                  <w:rFonts w:ascii="Times New Roman" w:hAnsi="Times New Roman" w:cs="Times New Roman"/>
                 </w:rPr>
                 <w:fldChar w:fldCharType="end"/>
               </w:r>
@@ -2351,30 +3463,57 @@
       </w:trPr>
       <w:tc>
         <w:tcPr>
-          <w:tcW w:w="2419" w:type="dxa"/>
-          <w:gridSpan w:val="2"/>
+          <w:tcW w:w="1544" w:type="dxa"/>
+          <w:tcBorders>
+            <w:left w:val="single" w:sz="4" w:space="0" w:color="auto"/>
+          </w:tcBorders>
+          <w:vAlign w:val="center"/>
         </w:tcPr>
         <w:p>
+          <w:pPr>
+            <w:rPr>
+              <w:rFonts w:ascii="Times New Roman" w:hAnsi="Times New Roman" w:cs="Times New Roman"/>
+              <w:sz w:val="20"/>
+              <w:szCs w:val="20"/>
+            </w:rPr>
+          </w:pPr>
           <w:r>
+            <w:rPr>
+              <w:rFonts w:ascii="Times New Roman" w:hAnsi="Times New Roman" w:cs="Times New Roman"/>
+              <w:sz w:val="20"/>
+              <w:szCs w:val="20"/>
+            </w:rPr>
             <w:t>Description</w:t>
           </w:r>
         </w:p>
       </w:tc>
       <w:tc>
         <w:tcPr>
-          <w:tcW w:w="2419" w:type="dxa"/>
+          <w:tcW w:w="3330" w:type="dxa"/>
+          <w:gridSpan w:val="3"/>
+          <w:vAlign w:val="center"/>
         </w:tcPr>
         <w:sdt>
           <w:sdtPr>
+            <w:rPr>
+              <w:rFonts w:ascii="Times New Roman" w:hAnsi="Times New Roman" w:cs="Times New Roman"/>
+            </w:rPr>
             <w:alias w:val="Description"/>
             <w:tag w:val="Description"/>
             <w:id w:val="38435588"/>
             <w:text/>
           </w:sdtPr>
-          <w:sdtEndPr/>
           <w:sdtContent>
             <w:p>
+              <w:pPr>
+                <w:rPr>
+                  <w:rFonts w:ascii="Times New Roman" w:hAnsi="Times New Roman" w:cs="Times New Roman"/>
+                </w:rPr>
+              </w:pPr>
               <w:r>
+                <w:rPr>
+                  <w:rFonts w:ascii="Times New Roman" w:hAnsi="Times New Roman" w:cs="Times New Roman"/>
+                </w:rPr>
                 <w:t>[Description]</w:t>
               </w:r>
             </w:p>
@@ -2383,30 +3522,58 @@
       </w:tc>
       <w:tc>
         <w:tcPr>
-          <w:tcW w:w="2358" w:type="dxa"/>
+          <w:tcW w:w="2160" w:type="dxa"/>
+          <w:gridSpan w:val="2"/>
+          <w:vAlign w:val="center"/>
         </w:tcPr>
         <w:p>
+          <w:pPr>
+            <w:rPr>
+              <w:rFonts w:ascii="Times New Roman" w:hAnsi="Times New Roman" w:cs="Times New Roman"/>
+              <w:sz w:val="20"/>
+              <w:szCs w:val="20"/>
+            </w:rPr>
+          </w:pPr>
           <w:r>
+            <w:rPr>
+              <w:rFonts w:ascii="Times New Roman" w:hAnsi="Times New Roman" w:cs="Times New Roman"/>
+              <w:sz w:val="20"/>
+              <w:szCs w:val="20"/>
+            </w:rPr>
             <w:t>Date</w:t>
           </w:r>
         </w:p>
       </w:tc>
       <w:tc>
         <w:tcPr>
-          <w:tcW w:w="2380" w:type="dxa"/>
+          <w:tcW w:w="3420" w:type="dxa"/>
           <w:gridSpan w:val="3"/>
+          <w:tcBorders>
+            <w:right w:val="single" w:sz="4" w:space="0" w:color="auto"/>
+          </w:tcBorders>
+          <w:vAlign w:val="center"/>
         </w:tcPr>
         <w:sdt>
           <w:sdtPr>
+            <w:rPr>
+              <w:rFonts w:ascii="Times New Roman" w:hAnsi="Times New Roman" w:cs="Times New Roman"/>
+            </w:rPr>
             <w:alias w:val="Date"/>
             <w:tag w:val="Date"/>
             <w:id w:val="38435589"/>
             <w:text/>
           </w:sdtPr>
-          <w:sdtEndPr/>
           <w:sdtContent>
             <w:p>
+              <w:pPr>
+                <w:rPr>
+                  <w:rFonts w:ascii="Times New Roman" w:hAnsi="Times New Roman" w:cs="Times New Roman"/>
+                </w:rPr>
+              </w:pPr>
               <w:r>
+                <w:rPr>
+                  <w:rFonts w:ascii="Times New Roman" w:hAnsi="Times New Roman" w:cs="Times New Roman"/>
+                </w:rPr>
                 <w:t>[Date]</w:t>
               </w:r>
             </w:p>
@@ -2420,30 +3587,57 @@
       </w:trPr>
       <w:tc>
         <w:tcPr>
-          <w:tcW w:w="2419" w:type="dxa"/>
-          <w:gridSpan w:val="2"/>
+          <w:tcW w:w="1544" w:type="dxa"/>
+          <w:tcBorders>
+            <w:left w:val="single" w:sz="4" w:space="0" w:color="auto"/>
+          </w:tcBorders>
+          <w:vAlign w:val="center"/>
         </w:tcPr>
         <w:p>
+          <w:pPr>
+            <w:rPr>
+              <w:rFonts w:ascii="Times New Roman" w:hAnsi="Times New Roman" w:cs="Times New Roman"/>
+              <w:sz w:val="20"/>
+              <w:szCs w:val="20"/>
+            </w:rPr>
+          </w:pPr>
           <w:r>
+            <w:rPr>
+              <w:rFonts w:ascii="Times New Roman" w:hAnsi="Times New Roman" w:cs="Times New Roman"/>
+              <w:sz w:val="20"/>
+              <w:szCs w:val="20"/>
+            </w:rPr>
             <w:t>Specification</w:t>
           </w:r>
         </w:p>
       </w:tc>
       <w:tc>
         <w:tcPr>
-          <w:tcW w:w="2419" w:type="dxa"/>
+          <w:tcW w:w="3330" w:type="dxa"/>
+          <w:gridSpan w:val="3"/>
+          <w:vAlign w:val="center"/>
         </w:tcPr>
         <w:sdt>
           <w:sdtPr>
+            <w:rPr>
+              <w:rFonts w:ascii="Times New Roman" w:hAnsi="Times New Roman" w:cs="Times New Roman"/>
+            </w:rPr>
             <w:alias w:val="Specification"/>
             <w:tag w:val="Specification"/>
             <w:id w:val="38435590"/>
             <w:text/>
           </w:sdtPr>
-          <w:sdtEndPr/>
           <w:sdtContent>
             <w:p>
+              <w:pPr>
+                <w:rPr>
+                  <w:rFonts w:ascii="Times New Roman" w:hAnsi="Times New Roman" w:cs="Times New Roman"/>
+                </w:rPr>
+              </w:pPr>
               <w:r>
+                <w:rPr>
+                  <w:rFonts w:ascii="Times New Roman" w:hAnsi="Times New Roman" w:cs="Times New Roman"/>
+                </w:rPr>
                 <w:t>[Specifications]</w:t>
               </w:r>
             </w:p>
@@ -2452,30 +3646,58 @@
       </w:tc>
       <w:tc>
         <w:tcPr>
-          <w:tcW w:w="2358" w:type="dxa"/>
+          <w:tcW w:w="2160" w:type="dxa"/>
+          <w:gridSpan w:val="2"/>
+          <w:vAlign w:val="center"/>
         </w:tcPr>
         <w:p>
+          <w:pPr>
+            <w:rPr>
+              <w:rFonts w:ascii="Times New Roman" w:hAnsi="Times New Roman" w:cs="Times New Roman"/>
+              <w:sz w:val="20"/>
+              <w:szCs w:val="20"/>
+            </w:rPr>
+          </w:pPr>
           <w:r>
+            <w:rPr>
+              <w:rFonts w:ascii="Times New Roman" w:hAnsi="Times New Roman" w:cs="Times New Roman"/>
+              <w:sz w:val="20"/>
+              <w:szCs w:val="20"/>
+            </w:rPr>
             <w:t>Film</w:t>
           </w:r>
         </w:p>
       </w:tc>
       <w:tc>
         <w:tcPr>
-          <w:tcW w:w="2380" w:type="dxa"/>
+          <w:tcW w:w="3420" w:type="dxa"/>
           <w:gridSpan w:val="3"/>
+          <w:tcBorders>
+            <w:right w:val="single" w:sz="4" w:space="0" w:color="auto"/>
+          </w:tcBorders>
+          <w:vAlign w:val="center"/>
         </w:tcPr>
         <w:sdt>
           <w:sdtPr>
+            <w:rPr>
+              <w:rFonts w:ascii="Times New Roman" w:hAnsi="Times New Roman" w:cs="Times New Roman"/>
+            </w:rPr>
             <w:alias w:val="Film"/>
             <w:tag w:val="Film"/>
             <w:id w:val="38435591"/>
             <w:text/>
           </w:sdtPr>
-          <w:sdtEndPr/>
           <w:sdtContent>
             <w:p>
+              <w:pPr>
+                <w:rPr>
+                  <w:rFonts w:ascii="Times New Roman" w:hAnsi="Times New Roman" w:cs="Times New Roman"/>
+                </w:rPr>
+              </w:pPr>
               <w:r>
+                <w:rPr>
+                  <w:rFonts w:ascii="Times New Roman" w:hAnsi="Times New Roman" w:cs="Times New Roman"/>
+                </w:rPr>
                 <w:t>Film]</w:t>
               </w:r>
             </w:p>
@@ -2489,30 +3711,57 @@
       </w:trPr>
       <w:tc>
         <w:tcPr>
-          <w:tcW w:w="2419" w:type="dxa"/>
-          <w:gridSpan w:val="2"/>
+          <w:tcW w:w="1544" w:type="dxa"/>
+          <w:tcBorders>
+            <w:left w:val="single" w:sz="4" w:space="0" w:color="auto"/>
+          </w:tcBorders>
+          <w:vAlign w:val="center"/>
         </w:tcPr>
         <w:p>
+          <w:pPr>
+            <w:rPr>
+              <w:rFonts w:ascii="Times New Roman" w:hAnsi="Times New Roman" w:cs="Times New Roman"/>
+              <w:sz w:val="20"/>
+              <w:szCs w:val="20"/>
+            </w:rPr>
+          </w:pPr>
           <w:r>
+            <w:rPr>
+              <w:rFonts w:ascii="Times New Roman" w:hAnsi="Times New Roman" w:cs="Times New Roman"/>
+              <w:sz w:val="20"/>
+              <w:szCs w:val="20"/>
+            </w:rPr>
             <w:t>Drawing No.</w:t>
           </w:r>
         </w:p>
       </w:tc>
       <w:tc>
         <w:tcPr>
-          <w:tcW w:w="2419" w:type="dxa"/>
+          <w:tcW w:w="3330" w:type="dxa"/>
+          <w:gridSpan w:val="3"/>
+          <w:vAlign w:val="center"/>
         </w:tcPr>
         <w:sdt>
           <w:sdtPr>
+            <w:rPr>
+              <w:rFonts w:ascii="Times New Roman" w:hAnsi="Times New Roman" w:cs="Times New Roman"/>
+            </w:rPr>
             <w:alias w:val="DrawingNo"/>
             <w:tag w:val="DrawingNo"/>
             <w:id w:val="38435592"/>
             <w:text/>
           </w:sdtPr>
-          <w:sdtEndPr/>
           <w:sdtContent>
             <w:p>
+              <w:pPr>
+                <w:rPr>
+                  <w:rFonts w:ascii="Times New Roman" w:hAnsi="Times New Roman" w:cs="Times New Roman"/>
+                </w:rPr>
+              </w:pPr>
               <w:r>
+                <w:rPr>
+                  <w:rFonts w:ascii="Times New Roman" w:hAnsi="Times New Roman" w:cs="Times New Roman"/>
+                </w:rPr>
                 <w:t>[Drawing No]</w:t>
               </w:r>
             </w:p>
@@ -2521,35 +3770,88 @@
       </w:tc>
       <w:tc>
         <w:tcPr>
-          <w:tcW w:w="2358" w:type="dxa"/>
+          <w:tcW w:w="2160" w:type="dxa"/>
+          <w:gridSpan w:val="2"/>
+          <w:vAlign w:val="center"/>
         </w:tcPr>
         <w:p>
+          <w:pPr>
+            <w:rPr>
+              <w:rFonts w:ascii="Times New Roman" w:hAnsi="Times New Roman" w:cs="Times New Roman"/>
+              <w:sz w:val="20"/>
+              <w:szCs w:val="20"/>
+            </w:rPr>
+          </w:pPr>
           <w:r>
+            <w:rPr>
+              <w:rFonts w:ascii="Times New Roman" w:hAnsi="Times New Roman" w:cs="Times New Roman"/>
+              <w:sz w:val="20"/>
+              <w:szCs w:val="20"/>
+            </w:rPr>
             <w:t>Lead Screen Front/back</w:t>
           </w:r>
         </w:p>
       </w:tc>
       <w:tc>
         <w:tcPr>
-          <w:tcW w:w="2380" w:type="dxa"/>
+          <w:tcW w:w="3420" w:type="dxa"/>
           <w:gridSpan w:val="3"/>
+          <w:tcBorders>
+            <w:right w:val="single" w:sz="4" w:space="0" w:color="auto"/>
+          </w:tcBorders>
+          <w:vAlign w:val="center"/>
         </w:tcPr>
-        <w:sdt>
-          <w:sdtPr>
-            <w:alias w:val="LeadScreen"/>
-            <w:tag w:val="LeadScreen"/>
-            <w:id w:val="38435593"/>
-            <w:text/>
-          </w:sdtPr>
-          <w:sdtEndPr/>
-          <w:sdtContent>
-            <w:p>
+        <w:p>
+          <w:pPr>
+            <w:rPr>
+              <w:rFonts w:ascii="Times New Roman" w:hAnsi="Times New Roman" w:cs="Times New Roman"/>
+            </w:rPr>
+          </w:pPr>
+          <w:sdt>
+            <w:sdtPr>
+              <w:rPr>
+                <w:rFonts w:ascii="Times New Roman" w:hAnsi="Times New Roman" w:cs="Times New Roman"/>
+              </w:rPr>
+              <w:alias w:val="LeadScreen"/>
+              <w:tag w:val="LeadScreen"/>
+              <w:id w:val="38435593"/>
+              <w:text/>
+            </w:sdtPr>
+            <w:sdtContent>
               <w:r>
+                <w:rPr>
+                  <w:rFonts w:ascii="Times New Roman" w:hAnsi="Times New Roman" w:cs="Times New Roman"/>
+                </w:rPr>
                 <w:t>[Lead Screen]</w:t>
               </w:r>
-            </w:p>
-          </w:sdtContent>
-        </w:sdt>
+            </w:sdtContent>
+          </w:sdt>
+          <w:r>
+            <w:rPr>
+              <w:rFonts w:ascii="Times New Roman" w:hAnsi="Times New Roman" w:cs="Times New Roman"/>
+            </w:rPr>
+            <w:t>/</w:t>
+          </w:r>
+          <w:sdt>
+            <w:sdtPr>
+              <w:rPr>
+                <w:rFonts w:ascii="Times New Roman" w:hAnsi="Times New Roman" w:cs="Times New Roman"/>
+              </w:rPr>
+              <w:alias w:val="LeadScreenBack"/>
+              <w:tag w:val="LeadScreenBack"/>
+              <w:id w:val="6692751"/>
+              <w:text/>
+            </w:sdtPr>
+            <w:sdtContent>
+              <w:r>
+                <w:rPr>
+                  <w:rFonts w:ascii="Times New Roman" w:hAnsi="Times New Roman" w:cs="Times New Roman"/>
+                </w:rPr>
+                <w:t>[LeadScreenBack]</w:t>
+              </w:r>
+            </w:sdtContent>
+          </w:sdt>
+        </w:p>
       </w:tc>
     </w:tr>
     <w:tr>
@@ -2558,62 +3860,155 @@
       </w:trPr>
       <w:tc>
         <w:tcPr>
-          <w:tcW w:w="2419" w:type="dxa"/>
-          <w:gridSpan w:val="2"/>
+          <w:tcW w:w="1544" w:type="dxa"/>
+          <w:tcBorders>
+            <w:left w:val="single" w:sz="4" w:space="0" w:color="auto"/>
+          </w:tcBorders>
+          <w:vAlign w:val="center"/>
         </w:tcPr>
         <w:p>
+          <w:pPr>
+            <w:rPr>
+              <w:rFonts w:ascii="Times New Roman" w:hAnsi="Times New Roman" w:cs="Times New Roman"/>
+              <w:sz w:val="20"/>
+              <w:szCs w:val="20"/>
+            </w:rPr>
+          </w:pPr>
           <w:r>
+            <w:rPr>
+              <w:rFonts w:ascii="Times New Roman" w:hAnsi="Times New Roman" w:cs="Times New Roman"/>
+              <w:sz w:val="20"/>
+              <w:szCs w:val="20"/>
+            </w:rPr>
             <w:t>RT No.</w:t>
+          </w:r>
+          <w:r>
+            <w:rPr>
+              <w:rFonts w:ascii="Times New Roman" w:hAnsi="Times New Roman" w:cs="Times New Roman"/>
+              <w:sz w:val="20"/>
+              <w:szCs w:val="20"/>
+            </w:rPr>
+            <w:t xml:space="preserve"> / FP No.</w:t>
           </w:r>
         </w:p>
       </w:tc>
       <w:tc>
         <w:tcPr>
-          <w:tcW w:w="2419" w:type="dxa"/>
+          <w:tcW w:w="3330" w:type="dxa"/>
+          <w:gridSpan w:val="3"/>
+          <w:vAlign w:val="center"/>
         </w:tcPr>
-        <w:sdt>
-          <w:sdtPr>
-            <w:alias w:val="RTNo"/>
-            <w:tag w:val="RTNo"/>
-            <w:id w:val="38435594"/>
-            <w:text/>
-          </w:sdtPr>
-          <w:sdtEndPr/>
-          <w:sdtContent>
-            <w:p>
+        <w:p>
+          <w:pPr>
+            <w:tabs>
+              <w:tab w:val="center" w:pos="1451"/>
+            </w:tabs>
+            <w:rPr>
+              <w:rFonts w:ascii="Times New Roman" w:hAnsi="Times New Roman" w:cs="Times New Roman"/>
+            </w:rPr>
+          </w:pPr>
+          <w:sdt>
+            <w:sdtPr>
+              <w:rPr>
+                <w:rFonts w:ascii="Times New Roman" w:hAnsi="Times New Roman" w:cs="Times New Roman"/>
+              </w:rPr>
+              <w:alias w:val="RTNo"/>
+              <w:tag w:val="RTNo"/>
+              <w:id w:val="38435594"/>
+              <w:text/>
+            </w:sdtPr>
+            <w:sdtContent>
               <w:r>
+                <w:rPr>
+                  <w:rFonts w:ascii="Times New Roman" w:hAnsi="Times New Roman" w:cs="Times New Roman"/>
+                </w:rPr>
                 <w:t>[RT No]</w:t>
               </w:r>
-            </w:p>
-          </w:sdtContent>
-        </w:sdt>
+            </w:sdtContent>
+          </w:sdt>
+          <w:r>
+            <w:rPr>
+              <w:rFonts w:ascii="Times New Roman" w:hAnsi="Times New Roman" w:cs="Times New Roman"/>
+            </w:rPr>
+            <w:t>/</w:t>
+          </w:r>
+          <w:sdt>
+            <w:sdtPr>
+              <w:rPr>
+                <w:rFonts w:ascii="Times New Roman" w:hAnsi="Times New Roman" w:cs="Times New Roman"/>
+              </w:rPr>
+              <w:alias w:val="FPNo"/>
+              <w:tag w:val="FPNo"/>
+              <w:id w:val="2135765"/>
+              <w:placeholder>
+                <w:docPart w:val="E4EB4E72BEE748879406659CEAEC82F6"/>
+              </w:placeholder>
+            </w:sdtPr>
+            <w:sdtContent>
+              <w:r>
+                <w:rPr>
+                  <w:rFonts w:ascii="Times New Roman" w:hAnsi="Times New Roman" w:cs="Times New Roman"/>
+                </w:rPr>
+                <w:t>[FPNo]</w:t>
+              </w:r>
+            </w:sdtContent>
+          </w:sdt>
+        </w:p>
       </w:tc>
       <w:tc>
         <w:tcPr>
-          <w:tcW w:w="2358" w:type="dxa"/>
+          <w:tcW w:w="2160" w:type="dxa"/>
+          <w:gridSpan w:val="2"/>
+          <w:vAlign w:val="center"/>
         </w:tcPr>
         <w:p>
+          <w:pPr>
+            <w:rPr>
+              <w:rFonts w:ascii="Times New Roman" w:hAnsi="Times New Roman" w:cs="Times New Roman"/>
+              <w:sz w:val="20"/>
+              <w:szCs w:val="20"/>
+            </w:rPr>
+          </w:pPr>
           <w:r>
-            <w:t>Source/Source Size</w:t>
+            <w:rPr>
+              <w:rFonts w:ascii="Times New Roman" w:hAnsi="Times New Roman" w:cs="Times New Roman"/>
+              <w:sz w:val="20"/>
+              <w:szCs w:val="20"/>
+            </w:rPr>
+            <w:t>Source</w:t>
           </w:r>
         </w:p>
       </w:tc>
       <w:tc>
         <w:tcPr>
-          <w:tcW w:w="2380" w:type="dxa"/>
+          <w:tcW w:w="3420" w:type="dxa"/>
           <w:gridSpan w:val="3"/>
+          <w:tcBorders>
+            <w:right w:val="single" w:sz="4" w:space="0" w:color="auto"/>
+          </w:tcBorders>
+          <w:vAlign w:val="center"/>
         </w:tcPr>
         <w:sdt>
           <w:sdtPr>
+            <w:rPr>
+              <w:rFonts w:ascii="Times New Roman" w:hAnsi="Times New Roman" w:cs="Times New Roman"/>
+            </w:rPr>
             <w:alias w:val="Source"/>
             <w:tag w:val="Source"/>
             <w:id w:val="38435595"/>
             <w:text/>
           </w:sdtPr>
-          <w:sdtEndPr/>
           <w:sdtContent>
             <w:p>
+              <w:pPr>
+                <w:rPr>
+                  <w:rFonts w:ascii="Times New Roman" w:hAnsi="Times New Roman" w:cs="Times New Roman"/>
+                </w:rPr>
+              </w:pPr>
               <w:r>
+                <w:rPr>
+                  <w:rFonts w:ascii="Times New Roman" w:hAnsi="Times New Roman" w:cs="Times New Roman"/>
+                </w:rPr>
                 <w:t>[Source]</w:t>
               </w:r>
             </w:p>
@@ -2627,30 +4022,181 @@
       </w:trPr>
       <w:tc>
         <w:tcPr>
-          <w:tcW w:w="2419" w:type="dxa"/>
-          <w:gridSpan w:val="2"/>
+          <w:tcW w:w="1544" w:type="dxa"/>
+          <w:tcBorders>
+            <w:left w:val="single" w:sz="4" w:space="0" w:color="auto"/>
+          </w:tcBorders>
+          <w:vAlign w:val="center"/>
         </w:tcPr>
         <w:p>
+          <w:pPr>
+            <w:rPr>
+              <w:rFonts w:ascii="Times New Roman" w:hAnsi="Times New Roman" w:cs="Times New Roman"/>
+              <w:sz w:val="20"/>
+              <w:szCs w:val="20"/>
+            </w:rPr>
+          </w:pPr>
           <w:r>
+            <w:rPr>
+              <w:rFonts w:ascii="Times New Roman" w:hAnsi="Times New Roman" w:cs="Times New Roman"/>
+              <w:sz w:val="20"/>
+              <w:szCs w:val="20"/>
+            </w:rPr>
+            <w:t>Strength</w:t>
+          </w:r>
+        </w:p>
+      </w:tc>
+      <w:tc>
+        <w:tcPr>
+          <w:tcW w:w="3330" w:type="dxa"/>
+          <w:gridSpan w:val="3"/>
+          <w:vAlign w:val="center"/>
+        </w:tcPr>
+        <w:sdt>
+          <w:sdtPr>
+            <w:rPr>
+              <w:rFonts w:ascii="Times New Roman" w:hAnsi="Times New Roman" w:cs="Times New Roman"/>
+            </w:rPr>
+            <w:alias w:val="Strength"/>
+            <w:tag w:val="Strength"/>
+            <w:id w:val="7089254"/>
+            <w:text/>
+          </w:sdtPr>
+          <w:sdtContent>
+            <w:p>
+              <w:pPr>
+                <w:rPr>
+                  <w:rFonts w:ascii="Times New Roman" w:hAnsi="Times New Roman" w:cs="Times New Roman"/>
+                </w:rPr>
+              </w:pPr>
+              <w:r>
+                <w:rPr>
+                  <w:rFonts w:ascii="Times New Roman" w:hAnsi="Times New Roman" w:cs="Times New Roman"/>
+                </w:rPr>
+                <w:t>[Strength]</w:t>
+              </w:r>
+            </w:p>
+          </w:sdtContent>
+        </w:sdt>
+      </w:tc>
+      <w:tc>
+        <w:tcPr>
+          <w:tcW w:w="2160" w:type="dxa"/>
+          <w:gridSpan w:val="2"/>
+          <w:vAlign w:val="center"/>
+        </w:tcPr>
+        <w:p>
+          <w:pPr>
+            <w:rPr>
+              <w:rFonts w:ascii="Times New Roman" w:hAnsi="Times New Roman" w:cs="Times New Roman"/>
+              <w:sz w:val="20"/>
+              <w:szCs w:val="20"/>
+            </w:rPr>
+          </w:pPr>
+          <w:r>
+            <w:rPr>
+              <w:rFonts w:ascii="Times New Roman" w:hAnsi="Times New Roman" w:cs="Times New Roman"/>
+              <w:sz w:val="20"/>
+              <w:szCs w:val="20"/>
+            </w:rPr>
+            <w:t>Source Size</w:t>
+          </w:r>
+        </w:p>
+      </w:tc>
+      <w:tc>
+        <w:tcPr>
+          <w:tcW w:w="3420" w:type="dxa"/>
+          <w:gridSpan w:val="3"/>
+          <w:tcBorders>
+            <w:right w:val="single" w:sz="4" w:space="0" w:color="auto"/>
+          </w:tcBorders>
+          <w:vAlign w:val="center"/>
+        </w:tcPr>
+        <w:sdt>
+          <w:sdtPr>
+            <w:rPr>
+              <w:rFonts w:ascii="Times New Roman" w:hAnsi="Times New Roman" w:cs="Times New Roman"/>
+            </w:rPr>
+            <w:alias w:val="SourceSize"/>
+            <w:tag w:val="SourceSize"/>
+            <w:id w:val="7089255"/>
+            <w:text/>
+          </w:sdtPr>
+          <w:sdtContent>
+            <w:p>
+              <w:pPr>
+                <w:rPr>
+                  <w:rFonts w:ascii="Times New Roman" w:hAnsi="Times New Roman" w:cs="Times New Roman"/>
+                </w:rPr>
+              </w:pPr>
+              <w:r>
+                <w:rPr>
+                  <w:rFonts w:ascii="Times New Roman" w:hAnsi="Times New Roman" w:cs="Times New Roman"/>
+                </w:rPr>
+                <w:t>[SourceSize]</w:t>
+              </w:r>
+            </w:p>
+          </w:sdtContent>
+        </w:sdt>
+      </w:tc>
+    </w:tr>
+    <w:tr>
+      <w:trPr>
+        <w:trHeight w:val="302"/>
+      </w:trPr>
+      <w:tc>
+        <w:tcPr>
+          <w:tcW w:w="1544" w:type="dxa"/>
+          <w:tcBorders>
+            <w:left w:val="single" w:sz="4" w:space="0" w:color="auto"/>
+          </w:tcBorders>
+          <w:vAlign w:val="center"/>
+        </w:tcPr>
+        <w:p>
+          <w:pPr>
+            <w:rPr>
+              <w:rFonts w:ascii="Times New Roman" w:hAnsi="Times New Roman" w:cs="Times New Roman"/>
+              <w:sz w:val="20"/>
+              <w:szCs w:val="20"/>
+            </w:rPr>
+          </w:pPr>
+          <w:r>
+            <w:rPr>
+              <w:rFonts w:ascii="Times New Roman" w:hAnsi="Times New Roman" w:cs="Times New Roman"/>
+              <w:sz w:val="20"/>
+              <w:szCs w:val="20"/>
+            </w:rPr>
             <w:t>Heat No.</w:t>
           </w:r>
         </w:p>
       </w:tc>
       <w:tc>
         <w:tcPr>
-          <w:tcW w:w="2419" w:type="dxa"/>
+          <w:tcW w:w="3330" w:type="dxa"/>
+          <w:gridSpan w:val="3"/>
+          <w:vAlign w:val="center"/>
         </w:tcPr>
         <w:sdt>
           <w:sdtPr>
+            <w:rPr>
+              <w:rFonts w:ascii="Times New Roman" w:hAnsi="Times New Roman" w:cs="Times New Roman"/>
+            </w:rPr>
             <w:alias w:val="Heat No"/>
             <w:tag w:val="HeatNo"/>
             <w:id w:val="38435596"/>
             <w:text/>
           </w:sdtPr>
-          <w:sdtEndPr/>
           <w:sdtContent>
             <w:p>
+              <w:pPr>
+                <w:rPr>
+                  <w:rFonts w:ascii="Times New Roman" w:hAnsi="Times New Roman" w:cs="Times New Roman"/>
+                </w:rPr>
+              </w:pPr>
               <w:r>
+                <w:rPr>
+                  <w:rFonts w:ascii="Times New Roman" w:hAnsi="Times New Roman" w:cs="Times New Roman"/>
+                </w:rPr>
                 <w:t>[Heat No]</w:t>
               </w:r>
             </w:p>
@@ -2659,30 +4205,58 @@
       </w:tc>
       <w:tc>
         <w:tcPr>
-          <w:tcW w:w="2358" w:type="dxa"/>
+          <w:tcW w:w="2160" w:type="dxa"/>
+          <w:gridSpan w:val="2"/>
+          <w:vAlign w:val="center"/>
         </w:tcPr>
         <w:p>
+          <w:pPr>
+            <w:rPr>
+              <w:rFonts w:ascii="Times New Roman" w:hAnsi="Times New Roman" w:cs="Times New Roman"/>
+              <w:sz w:val="20"/>
+              <w:szCs w:val="20"/>
+            </w:rPr>
+          </w:pPr>
           <w:r>
+            <w:rPr>
+              <w:rFonts w:ascii="Times New Roman" w:hAnsi="Times New Roman" w:cs="Times New Roman"/>
+              <w:sz w:val="20"/>
+              <w:szCs w:val="20"/>
+            </w:rPr>
             <w:t>Date of test</w:t>
           </w:r>
         </w:p>
       </w:tc>
       <w:tc>
         <w:tcPr>
-          <w:tcW w:w="2380" w:type="dxa"/>
+          <w:tcW w:w="3420" w:type="dxa"/>
           <w:gridSpan w:val="3"/>
+          <w:tcBorders>
+            <w:right w:val="single" w:sz="4" w:space="0" w:color="auto"/>
+          </w:tcBorders>
+          <w:vAlign w:val="center"/>
         </w:tcPr>
         <w:sdt>
           <w:sdtPr>
+            <w:rPr>
+              <w:rFonts w:ascii="Times New Roman" w:hAnsi="Times New Roman" w:cs="Times New Roman"/>
+            </w:rPr>
             <w:alias w:val="DateOfTest"/>
             <w:tag w:val="DateOfTest"/>
             <w:id w:val="38435597"/>
             <w:text/>
           </w:sdtPr>
-          <w:sdtEndPr/>
           <w:sdtContent>
             <w:p>
+              <w:pPr>
+                <w:rPr>
+                  <w:rFonts w:ascii="Times New Roman" w:hAnsi="Times New Roman" w:cs="Times New Roman"/>
+                </w:rPr>
+              </w:pPr>
               <w:r>
+                <w:rPr>
+                  <w:rFonts w:ascii="Times New Roman" w:hAnsi="Times New Roman" w:cs="Times New Roman"/>
+                </w:rPr>
                 <w:t>[Date of Test]</w:t>
               </w:r>
             </w:p>
@@ -2696,30 +4270,63 @@
       </w:trPr>
       <w:tc>
         <w:tcPr>
-          <w:tcW w:w="2419" w:type="dxa"/>
-          <w:gridSpan w:val="2"/>
+          <w:tcW w:w="1544" w:type="dxa"/>
+          <w:tcBorders>
+            <w:left w:val="single" w:sz="4" w:space="0" w:color="auto"/>
+          </w:tcBorders>
+          <w:vAlign w:val="center"/>
         </w:tcPr>
         <w:p>
+          <w:pPr>
+            <w:rPr>
+              <w:rFonts w:ascii="Times New Roman" w:hAnsi="Times New Roman" w:cs="Times New Roman"/>
+              <w:sz w:val="20"/>
+              <w:szCs w:val="20"/>
+            </w:rPr>
+          </w:pPr>
           <w:r>
+            <w:rPr>
+              <w:rFonts w:ascii="Times New Roman" w:hAnsi="Times New Roman" w:cs="Times New Roman"/>
+              <w:sz w:val="20"/>
+              <w:szCs w:val="20"/>
+            </w:rPr>
             <w:t>Coverage</w:t>
           </w:r>
         </w:p>
       </w:tc>
       <w:tc>
         <w:tcPr>
-          <w:tcW w:w="2419" w:type="dxa"/>
+          <w:tcW w:w="3330" w:type="dxa"/>
+          <w:gridSpan w:val="3"/>
+          <w:vAlign w:val="center"/>
         </w:tcPr>
         <w:sdt>
           <w:sdtPr>
+            <w:rPr>
+              <w:rFonts w:ascii="Times New Roman" w:hAnsi="Times New Roman" w:cs="Times New Roman"/>
+              <w:sz w:val="20"/>
+              <w:szCs w:val="20"/>
+            </w:rPr>
             <w:alias w:val="Coverage"/>
             <w:tag w:val="Coverage"/>
             <w:id w:val="38435598"/>
             <w:text/>
           </w:sdtPr>
-          <w:sdtEndPr/>
           <w:sdtContent>
             <w:p>
+              <w:pPr>
+                <w:rPr>
+                  <w:rFonts w:ascii="Times New Roman" w:hAnsi="Times New Roman" w:cs="Times New Roman"/>
+                  <w:sz w:val="20"/>
+                  <w:szCs w:val="20"/>
+                </w:rPr>
+              </w:pPr>
               <w:r>
+                <w:rPr>
+                  <w:rFonts w:ascii="Times New Roman" w:hAnsi="Times New Roman" w:cs="Times New Roman"/>
+                  <w:sz w:val="20"/>
+                  <w:szCs w:val="20"/>
+                </w:rPr>
                 <w:t>[Coverage]</w:t>
               </w:r>
             </w:p>
@@ -2728,30 +4335,64 @@
       </w:tc>
       <w:tc>
         <w:tcPr>
-          <w:tcW w:w="2358" w:type="dxa"/>
+          <w:tcW w:w="2160" w:type="dxa"/>
+          <w:gridSpan w:val="2"/>
+          <w:vAlign w:val="center"/>
         </w:tcPr>
         <w:p>
+          <w:pPr>
+            <w:rPr>
+              <w:rFonts w:ascii="Times New Roman" w:hAnsi="Times New Roman" w:cs="Times New Roman"/>
+              <w:sz w:val="20"/>
+              <w:szCs w:val="20"/>
+            </w:rPr>
+          </w:pPr>
           <w:r>
+            <w:rPr>
+              <w:rFonts w:ascii="Times New Roman" w:hAnsi="Times New Roman" w:cs="Times New Roman"/>
+              <w:sz w:val="20"/>
+              <w:szCs w:val="20"/>
+            </w:rPr>
             <w:t>Evaluation as per</w:t>
           </w:r>
         </w:p>
       </w:tc>
       <w:tc>
         <w:tcPr>
-          <w:tcW w:w="2380" w:type="dxa"/>
+          <w:tcW w:w="3420" w:type="dxa"/>
           <w:gridSpan w:val="3"/>
+          <w:tcBorders>
+            <w:right w:val="single" w:sz="4" w:space="0" w:color="auto"/>
+          </w:tcBorders>
+          <w:vAlign w:val="center"/>
         </w:tcPr>
         <w:sdt>
           <w:sdtPr>
+            <w:rPr>
+              <w:rFonts w:ascii="Times New Roman" w:hAnsi="Times New Roman" w:cs="Times New Roman"/>
+              <w:sz w:val="20"/>
+              <w:szCs w:val="20"/>
+            </w:rPr>
             <w:alias w:val="Evaluation As Per"/>
             <w:tag w:val="Evaluation"/>
             <w:id w:val="38435599"/>
             <w:text/>
           </w:sdtPr>
-          <w:sdtEndPr/>
           <w:sdtContent>
             <w:p>
+              <w:pPr>
+                <w:rPr>
+                  <w:rFonts w:ascii="Times New Roman" w:hAnsi="Times New Roman" w:cs="Times New Roman"/>
+                  <w:sz w:val="20"/>
+                  <w:szCs w:val="20"/>
+                </w:rPr>
+              </w:pPr>
               <w:r>
+                <w:rPr>
+                  <w:rFonts w:ascii="Times New Roman" w:hAnsi="Times New Roman" w:cs="Times New Roman"/>
+                  <w:sz w:val="20"/>
+                  <w:szCs w:val="20"/>
+                </w:rPr>
                 <w:t>[Evaluation As Per]</w:t>
               </w:r>
             </w:p>
@@ -2765,30 +4406,63 @@
       </w:trPr>
       <w:tc>
         <w:tcPr>
-          <w:tcW w:w="2419" w:type="dxa"/>
-          <w:gridSpan w:val="2"/>
+          <w:tcW w:w="1544" w:type="dxa"/>
+          <w:tcBorders>
+            <w:left w:val="single" w:sz="4" w:space="0" w:color="auto"/>
+          </w:tcBorders>
+          <w:vAlign w:val="center"/>
         </w:tcPr>
         <w:p>
+          <w:pPr>
+            <w:rPr>
+              <w:rFonts w:ascii="Times New Roman" w:hAnsi="Times New Roman" w:cs="Times New Roman"/>
+              <w:sz w:val="20"/>
+              <w:szCs w:val="20"/>
+            </w:rPr>
+          </w:pPr>
           <w:r>
+            <w:rPr>
+              <w:rFonts w:ascii="Times New Roman" w:hAnsi="Times New Roman" w:cs="Times New Roman"/>
+              <w:sz w:val="20"/>
+              <w:szCs w:val="20"/>
+            </w:rPr>
             <w:t>Procedure Ref</w:t>
           </w:r>
         </w:p>
       </w:tc>
       <w:tc>
         <w:tcPr>
-          <w:tcW w:w="2419" w:type="dxa"/>
+          <w:tcW w:w="3330" w:type="dxa"/>
+          <w:gridSpan w:val="3"/>
+          <w:vAlign w:val="center"/>
         </w:tcPr>
         <w:sdt>
           <w:sdtPr>
+            <w:rPr>
+              <w:rFonts w:ascii="Times New Roman" w:hAnsi="Times New Roman" w:cs="Times New Roman"/>
+              <w:sz w:val="20"/>
+              <w:szCs w:val="20"/>
+            </w:rPr>
             <w:alias w:val="Procedure Ref"/>
             <w:tag w:val="ProcedureRef"/>
-            <w:id w:val="38435600"/>
+            <w:id w:val="7090104"/>
             <w:text/>
           </w:sdtPr>
-          <w:sdtEndPr/>
           <w:sdtContent>
             <w:p>
+              <w:pPr>
+                <w:rPr>
+                  <w:rFonts w:ascii="Times New Roman" w:hAnsi="Times New Roman" w:cs="Times New Roman"/>
+                  <w:sz w:val="20"/>
+                  <w:szCs w:val="20"/>
+                </w:rPr>
+              </w:pPr>
               <w:r>
+                <w:rPr>
+                  <w:rFonts w:ascii="Times New Roman" w:hAnsi="Times New Roman" w:cs="Times New Roman"/>
+                  <w:sz w:val="20"/>
+                  <w:szCs w:val="20"/>
+                </w:rPr>
                 <w:t>[Procedure Ref]</w:t>
               </w:r>
             </w:p>
@@ -2797,30 +4471,68 @@
       </w:tc>
       <w:tc>
         <w:tcPr>
-          <w:tcW w:w="2358" w:type="dxa"/>
+          <w:tcW w:w="2160" w:type="dxa"/>
+          <w:gridSpan w:val="2"/>
+          <w:tcBorders>
+            <w:bottom w:val="single" w:sz="4" w:space="0" w:color="auto"/>
+          </w:tcBorders>
+          <w:vAlign w:val="center"/>
         </w:tcPr>
         <w:p>
+          <w:pPr>
+            <w:rPr>
+              <w:rFonts w:ascii="Times New Roman" w:hAnsi="Times New Roman" w:cs="Times New Roman"/>
+              <w:sz w:val="20"/>
+              <w:szCs w:val="20"/>
+            </w:rPr>
+          </w:pPr>
           <w:r>
+            <w:rPr>
+              <w:rFonts w:ascii="Times New Roman" w:hAnsi="Times New Roman" w:cs="Times New Roman"/>
+              <w:sz w:val="20"/>
+              <w:szCs w:val="20"/>
+            </w:rPr>
             <w:t>Acceptance as per</w:t>
           </w:r>
         </w:p>
       </w:tc>
       <w:tc>
         <w:tcPr>
-          <w:tcW w:w="2380" w:type="dxa"/>
+          <w:tcW w:w="3420" w:type="dxa"/>
           <w:gridSpan w:val="3"/>
+          <w:tcBorders>
+            <w:bottom w:val="single" w:sz="4" w:space="0" w:color="auto"/>
+            <w:right w:val="single" w:sz="4" w:space="0" w:color="auto"/>
+          </w:tcBorders>
+          <w:vAlign w:val="center"/>
         </w:tcPr>
         <w:sdt>
           <w:sdtPr>
+            <w:rPr>
+              <w:rFonts w:ascii="Times New Roman" w:hAnsi="Times New Roman" w:cs="Times New Roman"/>
+              <w:sz w:val="20"/>
+              <w:szCs w:val="20"/>
+            </w:rPr>
             <w:alias w:val="Acceptance As Per"/>
             <w:tag w:val="Acceptance"/>
-            <w:id w:val="38435601"/>
+            <w:id w:val="7090105"/>
             <w:text/>
           </w:sdtPr>
-          <w:sdtEndPr/>
           <w:sdtContent>
             <w:p>
+              <w:pPr>
+                <w:rPr>
+                  <w:rFonts w:ascii="Times New Roman" w:hAnsi="Times New Roman" w:cs="Times New Roman"/>
+                  <w:sz w:val="20"/>
+                  <w:szCs w:val="20"/>
+                </w:rPr>
+              </w:pPr>
               <w:r>
+                <w:rPr>
+                  <w:rFonts w:ascii="Times New Roman" w:hAnsi="Times New Roman" w:cs="Times New Roman"/>
+                  <w:sz w:val="20"/>
+                  <w:szCs w:val="20"/>
+                </w:rPr>
                 <w:t>[Acceptance as per]</w:t>
               </w:r>
             </w:p>
@@ -2834,31 +4546,75 @@
       </w:trPr>
       <w:tc>
         <w:tcPr>
-          <w:tcW w:w="2419" w:type="dxa"/>
-          <w:gridSpan w:val="2"/>
+          <w:tcW w:w="1544" w:type="dxa"/>
+          <w:tcBorders>
+            <w:left w:val="single" w:sz="4" w:space="0" w:color="auto"/>
+          </w:tcBorders>
+          <w:vAlign w:val="center"/>
         </w:tcPr>
         <w:p>
+          <w:pPr>
+            <w:rPr>
+              <w:rFonts w:ascii="Times New Roman" w:hAnsi="Times New Roman" w:cs="Times New Roman"/>
+              <w:sz w:val="20"/>
+              <w:szCs w:val="20"/>
+            </w:rPr>
+          </w:pPr>
           <w:r>
-            <w:t>FP No.</w:t>
+            <w:rPr>
+              <w:rFonts w:ascii="Times New Roman" w:hAnsi="Times New Roman" w:cs="Times New Roman"/>
+              <w:sz w:val="20"/>
+              <w:szCs w:val="20"/>
+            </w:rPr>
+            <w:t>Viewing</w:t>
           </w:r>
         </w:p>
       </w:tc>
       <w:tc>
         <w:tcPr>
-          <w:tcW w:w="2419" w:type="dxa"/>
+          <w:tcW w:w="3276" w:type="dxa"/>
+          <w:gridSpan w:val="2"/>
+          <w:tcBorders>
+            <w:right w:val="nil"/>
+          </w:tcBorders>
+          <w:vAlign w:val="center"/>
         </w:tcPr>
         <w:sdt>
           <w:sdtPr>
-            <w:alias w:val="FPNo"/>
-            <w:tag w:val="FPNo"/>
-            <w:id w:val="-1009134488"/>
+            <w:rPr>
+              <w:rFonts w:ascii="Times New Roman" w:hAnsi="Times New Roman" w:cs="Times New Roman"/>
+              <w:sz w:val="20"/>
+              <w:szCs w:val="20"/>
+            </w:rPr>
+            <w:alias w:val="Viewing"/>
+            <w:tag w:val="Viewing"/>
+            <w:id w:val="38435600"/>
             <w:text/>
           </w:sdtPr>
-          <w:sdtEndPr/>
           <w:sdtContent>
             <w:p>
+              <w:pPr>
+                <w:rPr>
+                  <w:rFonts w:ascii="Times New Roman" w:hAnsi="Times New Roman" w:cs="Times New Roman"/>
+                  <w:sz w:val="20"/>
+                  <w:szCs w:val="20"/>
+                </w:rPr>
+              </w:pPr>
               <w:r>
-                <w:t>[FP No]</w:t>
+                <w:rPr>
+                  <w:rFonts w:ascii="Times New Roman" w:hAnsi="Times New Roman" w:cs="Times New Roman"/>
+                  <w:sz w:val="20"/>
+                  <w:szCs w:val="20"/>
+                </w:rPr>
+                <w:t>[Viewing</w:t>
+              </w:r>
+              <w:r>
+                <w:rPr>
+                  <w:rFonts w:ascii="Times New Roman" w:hAnsi="Times New Roman" w:cs="Times New Roman"/>
+                  <w:sz w:val="20"/>
+                  <w:szCs w:val="20"/>
+                </w:rPr>
+                <w:t>]</w:t>
               </w:r>
             </w:p>
           </w:sdtContent>
@@ -2866,29 +4622,59 @@
       </w:tc>
       <w:tc>
         <w:tcPr>
-          <w:tcW w:w="2358" w:type="dxa"/>
+          <w:tcW w:w="2214" w:type="dxa"/>
+          <w:gridSpan w:val="3"/>
+          <w:tcBorders>
+            <w:left w:val="nil"/>
+            <w:bottom w:val="single" w:sz="4" w:space="0" w:color="auto"/>
+            <w:right w:val="nil"/>
+          </w:tcBorders>
         </w:tcPr>
-        <w:p/>
+        <w:p>
+          <w:pPr>
+            <w:rPr>
+              <w:rFonts w:ascii="Times New Roman" w:hAnsi="Times New Roman" w:cs="Times New Roman"/>
+              <w:sz w:val="20"/>
+              <w:szCs w:val="20"/>
+            </w:rPr>
+          </w:pPr>
+        </w:p>
       </w:tc>
       <w:tc>
         <w:tcPr>
-          <w:tcW w:w="2380" w:type="dxa"/>
+          <w:tcW w:w="3420" w:type="dxa"/>
           <w:gridSpan w:val="3"/>
+          <w:tcBorders>
+            <w:left w:val="nil"/>
+            <w:bottom w:val="single" w:sz="4" w:space="0" w:color="auto"/>
+            <w:right w:val="single" w:sz="4" w:space="0" w:color="auto"/>
+          </w:tcBorders>
         </w:tcPr>
-        <w:p/>
+        <w:p>
+          <w:pPr>
+            <w:rPr>
+              <w:rFonts w:ascii="Times New Roman" w:hAnsi="Times New Roman" w:cs="Times New Roman"/>
+              <w:sz w:val="20"/>
+              <w:szCs w:val="20"/>
+            </w:rPr>
+          </w:pPr>
+        </w:p>
       </w:tc>
     </w:tr>
   </w:tbl>
   <w:p>
     <w:pPr>
       <w:pStyle w:val="Header"/>
+      <w:rPr>
+        <w:rFonts w:ascii="Times New Roman" w:hAnsi="Times New Roman" w:cs="Times New Roman"/>
+      </w:rPr>
     </w:pPr>
   </w:p>
 </w:hdr>
 </file>
 
 <file path=word/header3.xml><?xml version="1.0" encoding="utf-8"?>
-<w:hdr xmlns:wpc="http://schemas.microsoft.com/office/word/2010/wordprocessingCanvas" xmlns:mc="http://schemas.openxmlformats.org/markup-compatibility/2006" xmlns:o="urn:schemas-microsoft-com:office:office" xmlns:r="http://schemas.openxmlformats.org/officeDocument/2006/relationships" xmlns:m="http://schemas.openxmlformats.org/officeDocument/2006/math" xmlns:v="urn:schemas-microsoft-com:vml" xmlns:wp14="http://schemas.microsoft.com/office/word/2010/wordprocessingDrawing" xmlns:wp="http://schemas.openxmlformats.org/drawingml/2006/wordprocessingDrawing" xmlns:w10="urn:schemas-microsoft-com:office:word" xmlns:w="http://schemas.openxmlformats.org/wordprocessingml/2006/main" xmlns:w14="http://schemas.microsoft.com/office/word/2010/wordml" xmlns:wpg="http://schemas.microsoft.com/office/word/2010/wordprocessingGroup" xmlns:wpi="http://schemas.microsoft.com/office/word/2010/wordprocessingInk" xmlns:wne="http://schemas.microsoft.com/office/word/2006/wordml" xmlns:wps="http://schemas.microsoft.com/office/word/2010/wordprocessingShape" mc:Ignorable="w14 wp14">
+<w:hdr xmlns:ve="http://schemas.openxmlformats.org/markup-compatibility/2006" xmlns:o="urn:schemas-microsoft-com:office:office" xmlns:r="http://schemas.openxmlformats.org/officeDocument/2006/relationships" xmlns:m="http://schemas.openxmlformats.org/officeDocument/2006/math" xmlns:v="urn:schemas-microsoft-com:vml" xmlns:wp="http://schemas.openxmlformats.org/drawingml/2006/wordprocessingDrawing" xmlns:w10="urn:schemas-microsoft-com:office:word" xmlns:w="http://schemas.openxmlformats.org/wordprocessingml/2006/main" xmlns:wne="http://schemas.microsoft.com/office/word/2006/wordml">
   <w:p>
     <w:pPr>
       <w:pStyle w:val="Header"/>
@@ -2898,7 +4684,7 @@
 </file>
 
 <file path=word/styles.xml><?xml version="1.0" encoding="utf-8"?>
-<w:styles xmlns:mc="http://schemas.openxmlformats.org/markup-compatibility/2006" xmlns:r="http://schemas.openxmlformats.org/officeDocument/2006/relationships" xmlns:w="http://schemas.openxmlformats.org/wordprocessingml/2006/main" xmlns:w14="http://schemas.microsoft.com/office/word/2010/wordml" mc:Ignorable="w14">
+<w:styles xmlns:r="http://schemas.openxmlformats.org/officeDocument/2006/relationships" xmlns:w="http://schemas.openxmlformats.org/wordprocessingml/2006/main">
   <w:docDefaults>
     <w:rPrDefault>
       <w:rPr>
@@ -3116,6 +4902,7 @@
     <w:uiPriority w:val="99"/>
     <w:semiHidden/>
     <w:unhideWhenUsed/>
+    <w:qFormat/>
     <w:tblPr>
       <w:tblInd w:w="0" w:type="dxa"/>
       <w:tblCellMar>
@@ -3622,7 +5409,7 @@
 </file>
 
 <file path=word/glossary/document.xml><?xml version="1.0" encoding="utf-8"?>
-<w:glossaryDocument xmlns:wpc="http://schemas.microsoft.com/office/word/2010/wordprocessingCanvas" xmlns:mc="http://schemas.openxmlformats.org/markup-compatibility/2006" xmlns:o="urn:schemas-microsoft-com:office:office" xmlns:r="http://schemas.openxmlformats.org/officeDocument/2006/relationships" xmlns:m="http://schemas.openxmlformats.org/officeDocument/2006/math" xmlns:v="urn:schemas-microsoft-com:vml" xmlns:wp14="http://schemas.microsoft.com/office/word/2010/wordprocessingDrawing" xmlns:wp="http://schemas.openxmlformats.org/drawingml/2006/wordprocessingDrawing" xmlns:w10="urn:schemas-microsoft-com:office:word" xmlns:w="http://schemas.openxmlformats.org/wordprocessingml/2006/main" xmlns:w14="http://schemas.microsoft.com/office/word/2010/wordml" xmlns:wpg="http://schemas.microsoft.com/office/word/2010/wordprocessingGroup" xmlns:wpi="http://schemas.microsoft.com/office/word/2010/wordprocessingInk" xmlns:wne="http://schemas.microsoft.com/office/word/2006/wordml" xmlns:wps="http://schemas.microsoft.com/office/word/2010/wordprocessingShape" mc:Ignorable="w14 wp14">
+<w:glossaryDocument xmlns:ve="http://schemas.openxmlformats.org/markup-compatibility/2006" xmlns:o="urn:schemas-microsoft-com:office:office" xmlns:r="http://schemas.openxmlformats.org/officeDocument/2006/relationships" xmlns:m="http://schemas.openxmlformats.org/officeDocument/2006/math" xmlns:v="urn:schemas-microsoft-com:vml" xmlns:wp="http://schemas.openxmlformats.org/drawingml/2006/wordprocessingDrawing" xmlns:w10="urn:schemas-microsoft-com:office:word" xmlns:w="http://schemas.openxmlformats.org/wordprocessingml/2006/main" xmlns:wne="http://schemas.microsoft.com/office/word/2006/wordml">
   <w:docParts>
     <w:docPart>
       <w:docPartPr>
@@ -3652,7 +5439,7 @@
     </w:docPart>
     <w:docPart>
       <w:docPartPr>
-        <w:name w:val="519FCF0FECCF4125A03C70B9BD6481EA"/>
+        <w:name w:val="44A9BF68CBF94A1182FD17174C46F85C"/>
         <w:category>
           <w:name w:val="General"/>
           <w:gallery w:val="placeholder"/>
@@ -3663,12 +5450,12 @@
         <w:behaviors>
           <w:behavior w:val="content"/>
         </w:behaviors>
-        <w:guid w:val="{F477067B-CF21-4908-AAB5-A4468DE3BD46}"/>
+        <w:guid w:val="{3D3517CD-C416-4EBB-B1EF-825756606D90}"/>
       </w:docPartPr>
       <w:docPartBody>
         <w:p>
           <w:pPr>
-            <w:pStyle w:val="519FCF0FECCF4125A03C70B9BD6481EA"/>
+            <w:pStyle w:val="44A9BF68CBF94A1182FD17174C46F85C"/>
           </w:pPr>
           <w:r>
             <w:rPr>
@@ -3681,7 +5468,7 @@
     </w:docPart>
     <w:docPart>
       <w:docPartPr>
-        <w:name w:val="6F0C8224CCE04D4E9574050EA6EB30A7"/>
+        <w:name w:val="B8251ABF793944C79574BAAF718C1771"/>
         <w:category>
           <w:name w:val="General"/>
           <w:gallery w:val="placeholder"/>
@@ -3692,12 +5479,12 @@
         <w:behaviors>
           <w:behavior w:val="content"/>
         </w:behaviors>
-        <w:guid w:val="{C3D3DE7E-AE98-453E-AC8F-1DDDD09245C1}"/>
+        <w:guid w:val="{104C408E-391C-4F9F-8D1A-86174500ADEC}"/>
       </w:docPartPr>
       <w:docPartBody>
         <w:p>
           <w:pPr>
-            <w:pStyle w:val="6F0C8224CCE04D4E9574050EA6EB30A7"/>
+            <w:pStyle w:val="B8251ABF793944C79574BAAF718C1771"/>
           </w:pPr>
           <w:r>
             <w:rPr>
@@ -3710,7 +5497,7 @@
     </w:docPart>
     <w:docPart>
       <w:docPartPr>
-        <w:name w:val="8713B4B16305423EB13D67C1241B546D"/>
+        <w:name w:val="E4EB4E72BEE748879406659CEAEC82F6"/>
         <w:category>
           <w:name w:val="General"/>
           <w:gallery w:val="placeholder"/>
@@ -3721,12 +5508,12 @@
         <w:behaviors>
           <w:behavior w:val="content"/>
         </w:behaviors>
-        <w:guid w:val="{CC98B5ED-8982-4AD6-8BC1-6EF270CDD5CB}"/>
+        <w:guid w:val="{B4C79118-CE8F-433C-8FDD-A4D0C3F9C4A3}"/>
       </w:docPartPr>
       <w:docPartBody>
         <w:p>
           <w:pPr>
-            <w:pStyle w:val="8713B4B16305423EB13D67C1241B546D"/>
+            <w:pStyle w:val="E4EB4E72BEE748879406659CEAEC82F6"/>
           </w:pPr>
           <w:r>
             <w:rPr>
@@ -3739,7 +5526,7 @@
     </w:docPart>
     <w:docPart>
       <w:docPartPr>
-        <w:name w:val="8B19B5DD90BC40C286ED5991CA2303AA"/>
+        <w:name w:val="D09EA1143BFC4962BB24C9768E0E4B5E"/>
         <w:category>
           <w:name w:val="General"/>
           <w:gallery w:val="placeholder"/>
@@ -3750,12 +5537,12 @@
         <w:behaviors>
           <w:behavior w:val="content"/>
         </w:behaviors>
-        <w:guid w:val="{AEAC9D1C-4E15-4056-9FD1-0C66C473C214}"/>
+        <w:guid w:val="{C6811CA0-F286-473F-85EE-7E44E6E73DF9}"/>
       </w:docPartPr>
       <w:docPartBody>
         <w:p>
           <w:pPr>
-            <w:pStyle w:val="8B19B5DD90BC40C286ED5991CA2303AA"/>
+            <w:pStyle w:val="D09EA1143BFC4962BB24C9768E0E4B5E"/>
           </w:pPr>
           <w:r>
             <w:rPr>
@@ -3768,7 +5555,7 @@
     </w:docPart>
     <w:docPart>
       <w:docPartPr>
-        <w:name w:val="67FF9EB5728543439C8D257780E303F6"/>
+        <w:name w:val="981C2A4924D44B0D8CA352CEFFEF01BC"/>
         <w:category>
           <w:name w:val="General"/>
           <w:gallery w:val="placeholder"/>
@@ -3779,12 +5566,12 @@
         <w:behaviors>
           <w:behavior w:val="content"/>
         </w:behaviors>
-        <w:guid w:val="{B4BCB706-5084-47F1-B405-18A0E6865E0A}"/>
+        <w:guid w:val="{F512416A-168C-4F58-B18F-0E391E1F74F8}"/>
       </w:docPartPr>
       <w:docPartBody>
         <w:p>
           <w:pPr>
-            <w:pStyle w:val="67FF9EB5728543439C8D257780E303F6"/>
+            <w:pStyle w:val="981C2A4924D44B0D8CA352CEFFEF01BC"/>
           </w:pPr>
           <w:r>
             <w:rPr>
@@ -3797,7 +5584,7 @@
     </w:docPart>
     <w:docPart>
       <w:docPartPr>
-        <w:name w:val="0DA9C42211F54C2984C971A036C05959"/>
+        <w:name w:val="2AB78EF32D08493D81813CFA0DA5BEB8"/>
         <w:category>
           <w:name w:val="General"/>
           <w:gallery w:val="placeholder"/>
@@ -3808,12 +5595,12 @@
         <w:behaviors>
           <w:behavior w:val="content"/>
         </w:behaviors>
-        <w:guid w:val="{C73FA14A-CD57-4C57-8550-2017372FD062}"/>
+        <w:guid w:val="{D1DE2A25-9042-4F94-945E-932F86F3BAA6}"/>
       </w:docPartPr>
       <w:docPartBody>
         <w:p>
           <w:pPr>
-            <w:pStyle w:val="0DA9C42211F54C2984C971A036C05959"/>
+            <w:pStyle w:val="2AB78EF32D08493D81813CFA0DA5BEB8"/>
           </w:pPr>
           <w:r>
             <w:rPr>
@@ -3826,7 +5613,7 @@
     </w:docPart>
     <w:docPart>
       <w:docPartPr>
-        <w:name w:val="AA6A0E267F6447F8B6AD7067A0D5F42A"/>
+        <w:name w:val="961BAC816E7243519C1B19846E5E4D3C"/>
         <w:category>
           <w:name w:val="General"/>
           <w:gallery w:val="placeholder"/>
@@ -3837,12 +5624,12 @@
         <w:behaviors>
           <w:behavior w:val="content"/>
         </w:behaviors>
-        <w:guid w:val="{6643F19E-4CF0-4CB7-9980-5ED92411F13A}"/>
+        <w:guid w:val="{5F23E019-2652-4CFA-BDAA-99FEF8EEB759}"/>
       </w:docPartPr>
       <w:docPartBody>
         <w:p>
           <w:pPr>
-            <w:pStyle w:val="AA6A0E267F6447F8B6AD7067A0D5F42A"/>
+            <w:pStyle w:val="961BAC816E7243519C1B19846E5E4D3C"/>
           </w:pPr>
           <w:r>
             <w:rPr>
@@ -3855,7 +5642,7 @@
     </w:docPart>
     <w:docPart>
       <w:docPartPr>
-        <w:name w:val="DECA62C43B464266A19C9D8E59B4313D"/>
+        <w:name w:val="A287253761F64245A8C19145261BE6AA"/>
         <w:category>
           <w:name w:val="General"/>
           <w:gallery w:val="placeholder"/>
@@ -3866,12 +5653,12 @@
         <w:behaviors>
           <w:behavior w:val="content"/>
         </w:behaviors>
-        <w:guid w:val="{180FEC0C-87D0-40DC-956C-155F0F0F5AC1}"/>
+        <w:guid w:val="{30DCD4BF-5948-4BE1-A3A6-B8B13CF9C15E}"/>
       </w:docPartPr>
       <w:docPartBody>
         <w:p>
           <w:pPr>
-            <w:pStyle w:val="DECA62C43B464266A19C9D8E59B4313D"/>
+            <w:pStyle w:val="A287253761F64245A8C19145261BE6AA"/>
           </w:pPr>
           <w:r>
             <w:rPr>
@@ -3884,7 +5671,7 @@
     </w:docPart>
     <w:docPart>
       <w:docPartPr>
-        <w:name w:val="E359B71E91D7461A8FA8C82CF0D6844A"/>
+        <w:name w:val="8F77379BDA0B4281A51ED9F2C1F1D5D4"/>
         <w:category>
           <w:name w:val="General"/>
           <w:gallery w:val="placeholder"/>
@@ -3895,12 +5682,12 @@
         <w:behaviors>
           <w:behavior w:val="content"/>
         </w:behaviors>
-        <w:guid w:val="{51EC8430-6D62-483E-A00A-85F9B0B3B2F6}"/>
+        <w:guid w:val="{C6443AA2-4AA7-4383-B882-226073D8417E}"/>
       </w:docPartPr>
       <w:docPartBody>
         <w:p>
           <w:pPr>
-            <w:pStyle w:val="E359B71E91D7461A8FA8C82CF0D6844A"/>
+            <w:pStyle w:val="8F77379BDA0B4281A51ED9F2C1F1D5D4"/>
           </w:pPr>
           <w:r>
             <w:rPr>
@@ -3913,7 +5700,7 @@
     </w:docPart>
     <w:docPart>
       <w:docPartPr>
-        <w:name w:val="89A60991C4004188BAB8F07494E64D60"/>
+        <w:name w:val="4C17DAE96FCA4FD2ADE0A840E21F05C9"/>
         <w:category>
           <w:name w:val="General"/>
           <w:gallery w:val="placeholder"/>
@@ -3924,12 +5711,12 @@
         <w:behaviors>
           <w:behavior w:val="content"/>
         </w:behaviors>
-        <w:guid w:val="{73C6464F-576A-46A3-9575-705A3BE63F51}"/>
+        <w:guid w:val="{F64C443D-91D7-42EE-B3A5-A9D00BDC8C8C}"/>
       </w:docPartPr>
       <w:docPartBody>
         <w:p>
           <w:pPr>
-            <w:pStyle w:val="89A60991C4004188BAB8F07494E64D60"/>
+            <w:pStyle w:val="4C17DAE96FCA4FD2ADE0A840E21F05C9"/>
           </w:pPr>
           <w:r>
             <w:rPr>
@@ -3942,7 +5729,7 @@
     </w:docPart>
     <w:docPart>
       <w:docPartPr>
-        <w:name w:val="017C2E6842274242A42231CB76C0A3D5"/>
+        <w:name w:val="84A77A43AD1F4839BD125C18149FA861"/>
         <w:category>
           <w:name w:val="General"/>
           <w:gallery w:val="placeholder"/>
@@ -3953,12 +5740,12 @@
         <w:behaviors>
           <w:behavior w:val="content"/>
         </w:behaviors>
-        <w:guid w:val="{608883E6-1F4B-42C8-9608-62FF225D4C65}"/>
+        <w:guid w:val="{FD318C84-B679-4C0F-B6A1-603D582E31A1}"/>
       </w:docPartPr>
       <w:docPartBody>
         <w:p>
           <w:pPr>
-            <w:pStyle w:val="017C2E6842274242A42231CB76C0A3D5"/>
+            <w:pStyle w:val="84A77A43AD1F4839BD125C18149FA861"/>
           </w:pPr>
           <w:r>
             <w:rPr>
@@ -3971,7 +5758,7 @@
     </w:docPart>
     <w:docPart>
       <w:docPartPr>
-        <w:name w:val="5C2FC3BFE4FE4289B8D05F13554335F3"/>
+        <w:name w:val="5B24F0E47E744C40B32C2A03E47C98EC"/>
         <w:category>
           <w:name w:val="General"/>
           <w:gallery w:val="placeholder"/>
@@ -3982,12 +5769,12 @@
         <w:behaviors>
           <w:behavior w:val="content"/>
         </w:behaviors>
-        <w:guid w:val="{619ADFD4-0AC0-41CC-A16E-6EB49151501A}"/>
+        <w:guid w:val="{D69633F1-0926-4742-B5A8-AD5580FB3E3E}"/>
       </w:docPartPr>
       <w:docPartBody>
         <w:p>
           <w:pPr>
-            <w:pStyle w:val="5C2FC3BFE4FE4289B8D05F13554335F3"/>
+            <w:pStyle w:val="5B24F0E47E744C40B32C2A03E47C98EC"/>
           </w:pPr>
           <w:r>
             <w:rPr>
@@ -4000,7 +5787,7 @@
     </w:docPart>
     <w:docPart>
       <w:docPartPr>
-        <w:name w:val="201018CC71B04943886E3A80BE75ABDA"/>
+        <w:name w:val="D8FA6EBBBB834A7792E36213AC705929"/>
         <w:category>
           <w:name w:val="General"/>
           <w:gallery w:val="placeholder"/>
@@ -4011,12 +5798,12 @@
         <w:behaviors>
           <w:behavior w:val="content"/>
         </w:behaviors>
-        <w:guid w:val="{7373AE47-142C-4365-A52A-2730FF5ECD51}"/>
+        <w:guid w:val="{F039A9EB-9516-44BD-ACD4-930EF0CDABE7}"/>
       </w:docPartPr>
       <w:docPartBody>
         <w:p>
           <w:pPr>
-            <w:pStyle w:val="201018CC71B04943886E3A80BE75ABDA"/>
+            <w:pStyle w:val="D8FA6EBBBB834A7792E36213AC705929"/>
           </w:pPr>
           <w:r>
             <w:rPr>
@@ -4029,7 +5816,7 @@
     </w:docPart>
     <w:docPart>
       <w:docPartPr>
-        <w:name w:val="A3353C7454FD4EE3B1A6BED34F3FF1E5"/>
+        <w:name w:val="749D9B26855A4556B8C3AD345CE07C91"/>
         <w:category>
           <w:name w:val="General"/>
           <w:gallery w:val="placeholder"/>
@@ -4040,12 +5827,244 @@
         <w:behaviors>
           <w:behavior w:val="content"/>
         </w:behaviors>
-        <w:guid w:val="{D2124562-86DD-4ABC-B6CB-31576326CBB1}"/>
+        <w:guid w:val="{78B34BD1-ECC5-4FD5-9D0F-6E24FA71C40D}"/>
       </w:docPartPr>
       <w:docPartBody>
         <w:p>
           <w:pPr>
-            <w:pStyle w:val="A3353C7454FD4EE3B1A6BED34F3FF1E5"/>
+            <w:pStyle w:val="749D9B26855A4556B8C3AD345CE07C91"/>
+          </w:pPr>
+          <w:r>
+            <w:rPr>
+              <w:rStyle w:val="PlaceholderText"/>
+            </w:rPr>
+            <w:t>Click here to enter text.</w:t>
+          </w:r>
+        </w:p>
+      </w:docPartBody>
+    </w:docPart>
+    <w:docPart>
+      <w:docPartPr>
+        <w:name w:val="354E5FE320784593B2FA2238D712C537"/>
+        <w:category>
+          <w:name w:val="General"/>
+          <w:gallery w:val="placeholder"/>
+        </w:category>
+        <w:types>
+          <w:type w:val="bbPlcHdr"/>
+        </w:types>
+        <w:behaviors>
+          <w:behavior w:val="content"/>
+        </w:behaviors>
+        <w:guid w:val="{FEC5E453-E1BD-41CE-8CFE-0EC7C272D4F9}"/>
+      </w:docPartPr>
+      <w:docPartBody>
+        <w:p>
+          <w:pPr>
+            <w:pStyle w:val="354E5FE320784593B2FA2238D712C537"/>
+          </w:pPr>
+          <w:r>
+            <w:rPr>
+              <w:rStyle w:val="PlaceholderText"/>
+            </w:rPr>
+            <w:t>Click here to enter text.</w:t>
+          </w:r>
+        </w:p>
+      </w:docPartBody>
+    </w:docPart>
+    <w:docPart>
+      <w:docPartPr>
+        <w:name w:val="9E4CF92114B24B8885701BD3DAE3764F"/>
+        <w:category>
+          <w:name w:val="General"/>
+          <w:gallery w:val="placeholder"/>
+        </w:category>
+        <w:types>
+          <w:type w:val="bbPlcHdr"/>
+        </w:types>
+        <w:behaviors>
+          <w:behavior w:val="content"/>
+        </w:behaviors>
+        <w:guid w:val="{008264C2-1CCF-4C35-BCC4-B14340AE8BAE}"/>
+      </w:docPartPr>
+      <w:docPartBody>
+        <w:p>
+          <w:pPr>
+            <w:pStyle w:val="9E4CF92114B24B8885701BD3DAE3764F"/>
+          </w:pPr>
+          <w:r>
+            <w:rPr>
+              <w:rStyle w:val="PlaceholderText"/>
+            </w:rPr>
+            <w:t>Click here to enter text.</w:t>
+          </w:r>
+        </w:p>
+      </w:docPartBody>
+    </w:docPart>
+    <w:docPart>
+      <w:docPartPr>
+        <w:name w:val="2445ED1207774EAFB68355DB9C0F8519"/>
+        <w:category>
+          <w:name w:val="General"/>
+          <w:gallery w:val="placeholder"/>
+        </w:category>
+        <w:types>
+          <w:type w:val="bbPlcHdr"/>
+        </w:types>
+        <w:behaviors>
+          <w:behavior w:val="content"/>
+        </w:behaviors>
+        <w:guid w:val="{A101A5DA-17D9-4B6A-97AA-2C73E5826A4E}"/>
+      </w:docPartPr>
+      <w:docPartBody>
+        <w:p>
+          <w:pPr>
+            <w:pStyle w:val="2445ED1207774EAFB68355DB9C0F8519"/>
+          </w:pPr>
+          <w:r>
+            <w:rPr>
+              <w:rStyle w:val="PlaceholderText"/>
+            </w:rPr>
+            <w:t>Click here to enter text.</w:t>
+          </w:r>
+        </w:p>
+      </w:docPartBody>
+    </w:docPart>
+    <w:docPart>
+      <w:docPartPr>
+        <w:name w:val="A48B6AB903BB464CAD770F298B26854E"/>
+        <w:category>
+          <w:name w:val="General"/>
+          <w:gallery w:val="placeholder"/>
+        </w:category>
+        <w:types>
+          <w:type w:val="bbPlcHdr"/>
+        </w:types>
+        <w:behaviors>
+          <w:behavior w:val="content"/>
+        </w:behaviors>
+        <w:guid w:val="{22EC122B-C05F-4FA5-824F-58BD4593348F}"/>
+      </w:docPartPr>
+      <w:docPartBody>
+        <w:p>
+          <w:pPr>
+            <w:pStyle w:val="A48B6AB903BB464CAD770F298B26854E"/>
+          </w:pPr>
+          <w:r>
+            <w:rPr>
+              <w:rStyle w:val="PlaceholderText"/>
+            </w:rPr>
+            <w:t>Click here to enter text.</w:t>
+          </w:r>
+        </w:p>
+      </w:docPartBody>
+    </w:docPart>
+    <w:docPart>
+      <w:docPartPr>
+        <w:name w:val="E18D3F7555BD4A429DE0E62EDB120D45"/>
+        <w:category>
+          <w:name w:val="General"/>
+          <w:gallery w:val="placeholder"/>
+        </w:category>
+        <w:types>
+          <w:type w:val="bbPlcHdr"/>
+        </w:types>
+        <w:behaviors>
+          <w:behavior w:val="content"/>
+        </w:behaviors>
+        <w:guid w:val="{8BA9DF6D-03DD-4BCE-A676-C0DF07C5108B}"/>
+      </w:docPartPr>
+      <w:docPartBody>
+        <w:p>
+          <w:pPr>
+            <w:pStyle w:val="E18D3F7555BD4A429DE0E62EDB120D45"/>
+          </w:pPr>
+          <w:r>
+            <w:rPr>
+              <w:rStyle w:val="PlaceholderText"/>
+            </w:rPr>
+            <w:t>Click here to enter text.</w:t>
+          </w:r>
+        </w:p>
+      </w:docPartBody>
+    </w:docPart>
+    <w:docPart>
+      <w:docPartPr>
+        <w:name w:val="724AEADFA1974C749DDDFCF893B86497"/>
+        <w:category>
+          <w:name w:val="General"/>
+          <w:gallery w:val="placeholder"/>
+        </w:category>
+        <w:types>
+          <w:type w:val="bbPlcHdr"/>
+        </w:types>
+        <w:behaviors>
+          <w:behavior w:val="content"/>
+        </w:behaviors>
+        <w:guid w:val="{7B8C2F46-C6A2-4667-B86B-CE4F52DE683A}"/>
+      </w:docPartPr>
+      <w:docPartBody>
+        <w:p>
+          <w:pPr>
+            <w:pStyle w:val="724AEADFA1974C749DDDFCF893B86497"/>
+          </w:pPr>
+          <w:r>
+            <w:rPr>
+              <w:rStyle w:val="PlaceholderText"/>
+            </w:rPr>
+            <w:t>Click here to enter text.</w:t>
+          </w:r>
+        </w:p>
+      </w:docPartBody>
+    </w:docPart>
+    <w:docPart>
+      <w:docPartPr>
+        <w:name w:val="348B37C20FC8430D823FF9742580F7F5"/>
+        <w:category>
+          <w:name w:val="General"/>
+          <w:gallery w:val="placeholder"/>
+        </w:category>
+        <w:types>
+          <w:type w:val="bbPlcHdr"/>
+        </w:types>
+        <w:behaviors>
+          <w:behavior w:val="content"/>
+        </w:behaviors>
+        <w:guid w:val="{CC74766F-E755-4182-94E5-E83F1A31F3C4}"/>
+      </w:docPartPr>
+      <w:docPartBody>
+        <w:p>
+          <w:pPr>
+            <w:pStyle w:val="348B37C20FC8430D823FF9742580F7F5"/>
+          </w:pPr>
+          <w:r>
+            <w:rPr>
+              <w:rStyle w:val="PlaceholderText"/>
+            </w:rPr>
+            <w:t>Click here to enter text.</w:t>
+          </w:r>
+        </w:p>
+      </w:docPartBody>
+    </w:docPart>
+    <w:docPart>
+      <w:docPartPr>
+        <w:name w:val="FB9179BEFE5449158F98795310A35BD3"/>
+        <w:category>
+          <w:name w:val="General"/>
+          <w:gallery w:val="placeholder"/>
+        </w:category>
+        <w:types>
+          <w:type w:val="bbPlcHdr"/>
+        </w:types>
+        <w:behaviors>
+          <w:behavior w:val="content"/>
+        </w:behaviors>
+        <w:guid w:val="{6D5B94E3-1300-4F68-B5E1-2B5B734601A9}"/>
+      </w:docPartPr>
+      <w:docPartBody>
+        <w:p>
+          <w:pPr>
+            <w:pStyle w:val="FB9179BEFE5449158F98795310A35BD3"/>
           </w:pPr>
           <w:r>
             <w:rPr>
@@ -4061,7 +6080,7 @@
 </file>
 
 <file path=word/glossary/fontTable.xml><?xml version="1.0" encoding="utf-8"?>
-<w:fonts xmlns:mc="http://schemas.openxmlformats.org/markup-compatibility/2006" xmlns:r="http://schemas.openxmlformats.org/officeDocument/2006/relationships" xmlns:w="http://schemas.openxmlformats.org/wordprocessingml/2006/main" xmlns:w14="http://schemas.microsoft.com/office/word/2010/wordml" mc:Ignorable="w14">
+<w:fonts xmlns:r="http://schemas.openxmlformats.org/officeDocument/2006/relationships" xmlns:w="http://schemas.openxmlformats.org/wordprocessingml/2006/main">
   <w:font w:name="Calibri">
     <w:panose1 w:val="020F0502020204030204"/>
     <w:charset w:val="00"/>
@@ -4081,7 +6100,7 @@
     <w:charset w:val="00"/>
     <w:family w:val="roman"/>
     <w:pitch w:val="variable"/>
-    <w:sig w:usb0="E00002FF" w:usb1="400004FF" w:usb2="00000000" w:usb3="00000000" w:csb0="0000019F" w:csb1="00000000"/>
+    <w:sig w:usb0="A00002EF" w:usb1="4000004B" w:usb2="00000000" w:usb3="00000000" w:csb0="0000019F" w:csb1="00000000"/>
   </w:font>
   <w:font w:name="Tahoma">
     <w:panose1 w:val="020B0604030504040204"/>
@@ -4095,67 +6114,81 @@
 </file>
 
 <file path=word/glossary/settings.xml><?xml version="1.0" encoding="utf-8"?>
-<w:settings xmlns:mc="http://schemas.openxmlformats.org/markup-compatibility/2006" xmlns:o="urn:schemas-microsoft-com:office:office" xmlns:r="http://schemas.openxmlformats.org/officeDocument/2006/relationships" xmlns:m="http://schemas.openxmlformats.org/officeDocument/2006/math" xmlns:v="urn:schemas-microsoft-com:vml" xmlns:w10="urn:schemas-microsoft-com:office:word" xmlns:w="http://schemas.openxmlformats.org/wordprocessingml/2006/main" xmlns:w14="http://schemas.microsoft.com/office/word/2010/wordml" xmlns:sl="http://schemas.openxmlformats.org/schemaLibrary/2006/main" mc:Ignorable="w14">
+<w:settings xmlns:o="urn:schemas-microsoft-com:office:office" xmlns:r="http://schemas.openxmlformats.org/officeDocument/2006/relationships" xmlns:m="http://schemas.openxmlformats.org/officeDocument/2006/math" xmlns:v="urn:schemas-microsoft-com:vml" xmlns:w10="urn:schemas-microsoft-com:office:word" xmlns:w="http://schemas.openxmlformats.org/wordprocessingml/2006/main" xmlns:sl="http://schemas.openxmlformats.org/schemaLibrary/2006/main">
   <w:view w:val="normal"/>
   <w:defaultTabStop w:val="720"/>
   <w:characterSpacingControl w:val="doNotCompress"/>
   <w:compat>
     <w:useFELayout/>
-    <w:compatSetting w:name="compatibilityMode" w:uri="http://schemas.microsoft.com/office/word" w:val="12"/>
   </w:compat>
   <w:rsids>
     <w:rsidRoot w:val="00E32848"/>
-    <w:rsid w:val="0003122F"/>
-    <w:rsid w:val="000424A1"/>
     <w:rsid w:val="00063421"/>
     <w:rsid w:val="00070A40"/>
     <w:rsid w:val="000E34DA"/>
+    <w:rsid w:val="001700F6"/>
+    <w:rsid w:val="001B64B0"/>
     <w:rsid w:val="00202B3D"/>
     <w:rsid w:val="00225B36"/>
     <w:rsid w:val="002725E4"/>
+    <w:rsid w:val="002925D8"/>
     <w:rsid w:val="002D51AF"/>
-    <w:rsid w:val="0034311F"/>
-    <w:rsid w:val="00390B73"/>
+    <w:rsid w:val="00332D06"/>
+    <w:rsid w:val="00343B74"/>
+    <w:rsid w:val="003B6910"/>
+    <w:rsid w:val="003E0BC0"/>
     <w:rsid w:val="004359C1"/>
     <w:rsid w:val="00480769"/>
-    <w:rsid w:val="004B10AE"/>
-    <w:rsid w:val="0051634C"/>
-    <w:rsid w:val="005849F2"/>
+    <w:rsid w:val="004C7757"/>
+    <w:rsid w:val="00521F19"/>
     <w:rsid w:val="005934FA"/>
     <w:rsid w:val="00610516"/>
+    <w:rsid w:val="006A5E67"/>
     <w:rsid w:val="006B406E"/>
+    <w:rsid w:val="006F298C"/>
+    <w:rsid w:val="0072277F"/>
+    <w:rsid w:val="0072613D"/>
+    <w:rsid w:val="0073592D"/>
     <w:rsid w:val="00736D7A"/>
     <w:rsid w:val="0076616D"/>
     <w:rsid w:val="00770DD3"/>
+    <w:rsid w:val="007714F9"/>
+    <w:rsid w:val="00786B32"/>
     <w:rsid w:val="007F3E03"/>
     <w:rsid w:val="00834083"/>
     <w:rsid w:val="00842C04"/>
+    <w:rsid w:val="00853141"/>
+    <w:rsid w:val="0086120C"/>
+    <w:rsid w:val="008A11FD"/>
+    <w:rsid w:val="008A17B2"/>
+    <w:rsid w:val="008C379A"/>
     <w:rsid w:val="008D56C1"/>
-    <w:rsid w:val="008E2FCD"/>
-    <w:rsid w:val="00913F62"/>
     <w:rsid w:val="0095667F"/>
-    <w:rsid w:val="00A45BE5"/>
+    <w:rsid w:val="00961B45"/>
+    <w:rsid w:val="00A04C62"/>
     <w:rsid w:val="00AA0EA5"/>
-    <w:rsid w:val="00AA27BD"/>
     <w:rsid w:val="00AA723D"/>
     <w:rsid w:val="00AA73C9"/>
+    <w:rsid w:val="00B202F6"/>
     <w:rsid w:val="00B43832"/>
-    <w:rsid w:val="00BD224F"/>
+    <w:rsid w:val="00BE6B46"/>
     <w:rsid w:val="00C342E6"/>
-    <w:rsid w:val="00D22EDF"/>
+    <w:rsid w:val="00D6489F"/>
+    <w:rsid w:val="00D93A7A"/>
+    <w:rsid w:val="00D94145"/>
     <w:rsid w:val="00DA1779"/>
+    <w:rsid w:val="00E12E48"/>
     <w:rsid w:val="00E32848"/>
-    <w:rsid w:val="00E66680"/>
-    <w:rsid w:val="00F03193"/>
+    <w:rsid w:val="00F12C8E"/>
+    <w:rsid w:val="00F43830"/>
+    <w:rsid w:val="00F70823"/>
     <w:rsid w:val="00F946D7"/>
-    <w:rsid w:val="00FC036D"/>
-    <w:rsid w:val="00FD76A4"/>
   </w:rsids>
   <m:mathPr>
     <m:mathFont m:val="Cambria Math"/>
     <m:brkBin m:val="before"/>
     <m:brkBinSub m:val="--"/>
-    <m:smallFrac m:val="0"/>
+    <m:smallFrac m:val="off"/>
     <m:dispDef/>
     <m:lMargin m:val="0"/>
     <m:rMargin m:val="0"/>
@@ -4164,7 +6197,7 @@
     <m:intLim m:val="subSup"/>
     <m:naryLim m:val="undOvr"/>
   </m:mathPr>
-  <w:themeFontLang w:val="en-IN"/>
+  <w:themeFontLang w:val="en-US"/>
   <w:clrSchemeMapping w:bg1="light1" w:t1="dark1" w:bg2="light2" w:t2="dark2" w:accent1="accent1" w:accent2="accent2" w:accent3="accent3" w:accent4="accent4" w:accent5="accent5" w:accent6="accent6" w:hyperlink="hyperlink" w:followedHyperlink="followedHyperlink"/>
   <w:decimalSymbol w:val="."/>
   <w:listSeparator w:val=","/>
@@ -4172,7 +6205,7 @@
 </file>
 
 <file path=word/glossary/styles.xml><?xml version="1.0" encoding="utf-8"?>
-<w:styles xmlns:mc="http://schemas.openxmlformats.org/markup-compatibility/2006" xmlns:r="http://schemas.openxmlformats.org/officeDocument/2006/relationships" xmlns:w="http://schemas.openxmlformats.org/wordprocessingml/2006/main" xmlns:w14="http://schemas.microsoft.com/office/word/2010/wordml" mc:Ignorable="w14">
+<w:styles xmlns:r="http://schemas.openxmlformats.org/officeDocument/2006/relationships" xmlns:w="http://schemas.openxmlformats.org/wordprocessingml/2006/main">
   <w:docDefaults>
     <w:rPrDefault>
       <w:rPr>
@@ -4343,6 +6376,7 @@
     <w:uiPriority w:val="99"/>
     <w:semiHidden/>
     <w:unhideWhenUsed/>
+    <w:qFormat/>
     <w:tblPr>
       <w:tblInd w:w="0" w:type="dxa"/>
       <w:tblCellMar>
@@ -4364,7 +6398,7 @@
     <w:basedOn w:val="DefaultParagraphFont"/>
     <w:uiPriority w:val="99"/>
     <w:semiHidden/>
-    <w:rsid w:val="008E2FCD"/>
+    <w:rsid w:val="00332D06"/>
     <w:rPr>
       <w:color w:val="808080"/>
     </w:rPr>
@@ -5077,397 +7111,483 @@
       <w:lang w:val="en-IN" w:eastAsia="en-IN"/>
     </w:rPr>
   </w:style>
-  <w:style w:type="paragraph" w:customStyle="1" w:styleId="15607416B1CE412C8513ECE94F5206D7">
-    <w:name w:val="15607416B1CE412C8513ECE94F5206D7"/>
-    <w:rsid w:val="0003122F"/>
-    <w:rPr>
-      <w:lang w:val="en-IN" w:eastAsia="en-IN"/>
-    </w:rPr>
-  </w:style>
-  <w:style w:type="paragraph" w:customStyle="1" w:styleId="ECD426B3A98A461EBE70CD02843A89F9">
-    <w:name w:val="ECD426B3A98A461EBE70CD02843A89F9"/>
-    <w:rsid w:val="0003122F"/>
-    <w:rPr>
-      <w:lang w:val="en-IN" w:eastAsia="en-IN"/>
-    </w:rPr>
-  </w:style>
-  <w:style w:type="paragraph" w:customStyle="1" w:styleId="147AECC103834DB3A2BE776D2D3EE370">
-    <w:name w:val="147AECC103834DB3A2BE776D2D3EE370"/>
-    <w:rsid w:val="0003122F"/>
-    <w:rPr>
-      <w:lang w:val="en-IN" w:eastAsia="en-IN"/>
-    </w:rPr>
-  </w:style>
-  <w:style w:type="paragraph" w:customStyle="1" w:styleId="17244B8ED1FA414F86976E467C2C1D5D">
-    <w:name w:val="17244B8ED1FA414F86976E467C2C1D5D"/>
-    <w:rsid w:val="0003122F"/>
-    <w:rPr>
-      <w:lang w:val="en-IN" w:eastAsia="en-IN"/>
-    </w:rPr>
-  </w:style>
-  <w:style w:type="paragraph" w:customStyle="1" w:styleId="BC128775E1B94955803E6DBFC043332D">
-    <w:name w:val="BC128775E1B94955803E6DBFC043332D"/>
-    <w:rsid w:val="0003122F"/>
-    <w:rPr>
-      <w:lang w:val="en-IN" w:eastAsia="en-IN"/>
-    </w:rPr>
-  </w:style>
-  <w:style w:type="paragraph" w:customStyle="1" w:styleId="E592566997854E08805C62B569712850">
-    <w:name w:val="E592566997854E08805C62B569712850"/>
-    <w:rsid w:val="0003122F"/>
-    <w:rPr>
-      <w:lang w:val="en-IN" w:eastAsia="en-IN"/>
-    </w:rPr>
-  </w:style>
-  <w:style w:type="paragraph" w:customStyle="1" w:styleId="670CD3915D10456C8780C45AD8226DA4">
-    <w:name w:val="670CD3915D10456C8780C45AD8226DA4"/>
-    <w:rsid w:val="0003122F"/>
-    <w:rPr>
-      <w:lang w:val="en-IN" w:eastAsia="en-IN"/>
-    </w:rPr>
-  </w:style>
-  <w:style w:type="paragraph" w:customStyle="1" w:styleId="128AABA33C874D4CA74E9537CF6E5315">
-    <w:name w:val="128AABA33C874D4CA74E9537CF6E5315"/>
-    <w:rsid w:val="0003122F"/>
-    <w:rPr>
-      <w:lang w:val="en-IN" w:eastAsia="en-IN"/>
-    </w:rPr>
-  </w:style>
-  <w:style w:type="paragraph" w:customStyle="1" w:styleId="C6CB28AE88354BE49B055789ADF09AA1">
-    <w:name w:val="C6CB28AE88354BE49B055789ADF09AA1"/>
-    <w:rsid w:val="0003122F"/>
-    <w:rPr>
-      <w:lang w:val="en-IN" w:eastAsia="en-IN"/>
-    </w:rPr>
-  </w:style>
-  <w:style w:type="paragraph" w:customStyle="1" w:styleId="EE239B9EDF19412497EA14AE5DA923ED">
-    <w:name w:val="EE239B9EDF19412497EA14AE5DA923ED"/>
-    <w:rsid w:val="0003122F"/>
-    <w:rPr>
-      <w:lang w:val="en-IN" w:eastAsia="en-IN"/>
-    </w:rPr>
-  </w:style>
-  <w:style w:type="paragraph" w:customStyle="1" w:styleId="519FCF0FECCF4125A03C70B9BD6481EA">
-    <w:name w:val="519FCF0FECCF4125A03C70B9BD6481EA"/>
-    <w:rsid w:val="0003122F"/>
-    <w:rPr>
-      <w:lang w:val="en-IN" w:eastAsia="en-IN"/>
-    </w:rPr>
-  </w:style>
-  <w:style w:type="paragraph" w:customStyle="1" w:styleId="6F0C8224CCE04D4E9574050EA6EB30A7">
-    <w:name w:val="6F0C8224CCE04D4E9574050EA6EB30A7"/>
-    <w:rsid w:val="0003122F"/>
-    <w:rPr>
-      <w:lang w:val="en-IN" w:eastAsia="en-IN"/>
-    </w:rPr>
-  </w:style>
-  <w:style w:type="paragraph" w:customStyle="1" w:styleId="8713B4B16305423EB13D67C1241B546D">
-    <w:name w:val="8713B4B16305423EB13D67C1241B546D"/>
-    <w:rsid w:val="0003122F"/>
-    <w:rPr>
-      <w:lang w:val="en-IN" w:eastAsia="en-IN"/>
-    </w:rPr>
-  </w:style>
-  <w:style w:type="paragraph" w:customStyle="1" w:styleId="8B19B5DD90BC40C286ED5991CA2303AA">
-    <w:name w:val="8B19B5DD90BC40C286ED5991CA2303AA"/>
-    <w:rsid w:val="0003122F"/>
-    <w:rPr>
-      <w:lang w:val="en-IN" w:eastAsia="en-IN"/>
-    </w:rPr>
-  </w:style>
-  <w:style w:type="paragraph" w:customStyle="1" w:styleId="67FF9EB5728543439C8D257780E303F6">
-    <w:name w:val="67FF9EB5728543439C8D257780E303F6"/>
-    <w:rsid w:val="0003122F"/>
-    <w:rPr>
-      <w:lang w:val="en-IN" w:eastAsia="en-IN"/>
-    </w:rPr>
-  </w:style>
-  <w:style w:type="paragraph" w:customStyle="1" w:styleId="0DA9C42211F54C2984C971A036C05959">
-    <w:name w:val="0DA9C42211F54C2984C971A036C05959"/>
-    <w:rsid w:val="0003122F"/>
-    <w:rPr>
-      <w:lang w:val="en-IN" w:eastAsia="en-IN"/>
-    </w:rPr>
-  </w:style>
-  <w:style w:type="paragraph" w:customStyle="1" w:styleId="AA6A0E267F6447F8B6AD7067A0D5F42A">
-    <w:name w:val="AA6A0E267F6447F8B6AD7067A0D5F42A"/>
-    <w:rsid w:val="0003122F"/>
-    <w:rPr>
-      <w:lang w:val="en-IN" w:eastAsia="en-IN"/>
-    </w:rPr>
-  </w:style>
-  <w:style w:type="paragraph" w:customStyle="1" w:styleId="DECA62C43B464266A19C9D8E59B4313D">
-    <w:name w:val="DECA62C43B464266A19C9D8E59B4313D"/>
-    <w:rsid w:val="0003122F"/>
-    <w:rPr>
-      <w:lang w:val="en-IN" w:eastAsia="en-IN"/>
-    </w:rPr>
-  </w:style>
-  <w:style w:type="paragraph" w:customStyle="1" w:styleId="E359B71E91D7461A8FA8C82CF0D6844A">
-    <w:name w:val="E359B71E91D7461A8FA8C82CF0D6844A"/>
-    <w:rsid w:val="0003122F"/>
-    <w:rPr>
-      <w:lang w:val="en-IN" w:eastAsia="en-IN"/>
-    </w:rPr>
-  </w:style>
-  <w:style w:type="paragraph" w:customStyle="1" w:styleId="CC25F802EB87441C90829C941031581F">
-    <w:name w:val="CC25F802EB87441C90829C941031581F"/>
-    <w:rsid w:val="00BD224F"/>
-    <w:rPr>
-      <w:lang w:val="en-IN" w:eastAsia="en-IN"/>
-    </w:rPr>
-  </w:style>
-  <w:style w:type="paragraph" w:customStyle="1" w:styleId="9AC4C098FF9141DA82D19AF72BDEDAF4">
-    <w:name w:val="9AC4C098FF9141DA82D19AF72BDEDAF4"/>
-    <w:rsid w:val="00BD224F"/>
-    <w:rPr>
-      <w:lang w:val="en-IN" w:eastAsia="en-IN"/>
-    </w:rPr>
-  </w:style>
-  <w:style w:type="paragraph" w:customStyle="1" w:styleId="1C1C2BA703064A079DCDE164FA9AE35B">
-    <w:name w:val="1C1C2BA703064A079DCDE164FA9AE35B"/>
-    <w:rsid w:val="00BD224F"/>
-    <w:rPr>
-      <w:lang w:val="en-IN" w:eastAsia="en-IN"/>
-    </w:rPr>
-  </w:style>
-  <w:style w:type="paragraph" w:customStyle="1" w:styleId="C455BE72EFEC47168068AFACE48ACE5F">
-    <w:name w:val="C455BE72EFEC47168068AFACE48ACE5F"/>
-    <w:rsid w:val="00BD224F"/>
-    <w:rPr>
-      <w:lang w:val="en-IN" w:eastAsia="en-IN"/>
-    </w:rPr>
-  </w:style>
-  <w:style w:type="paragraph" w:customStyle="1" w:styleId="89A60991C4004188BAB8F07494E64D60">
-    <w:name w:val="89A60991C4004188BAB8F07494E64D60"/>
-    <w:rsid w:val="00D22EDF"/>
-    <w:rPr>
-      <w:lang w:val="en-IN" w:eastAsia="en-IN"/>
-    </w:rPr>
-  </w:style>
-  <w:style w:type="paragraph" w:customStyle="1" w:styleId="017C2E6842274242A42231CB76C0A3D5">
-    <w:name w:val="017C2E6842274242A42231CB76C0A3D5"/>
-    <w:rsid w:val="00D22EDF"/>
-    <w:rPr>
-      <w:lang w:val="en-IN" w:eastAsia="en-IN"/>
-    </w:rPr>
-  </w:style>
-  <w:style w:type="paragraph" w:customStyle="1" w:styleId="5C2FC3BFE4FE4289B8D05F13554335F3">
-    <w:name w:val="5C2FC3BFE4FE4289B8D05F13554335F3"/>
-    <w:rsid w:val="00D22EDF"/>
-    <w:rPr>
-      <w:lang w:val="en-IN" w:eastAsia="en-IN"/>
-    </w:rPr>
-  </w:style>
-  <w:style w:type="paragraph" w:customStyle="1" w:styleId="201018CC71B04943886E3A80BE75ABDA">
-    <w:name w:val="201018CC71B04943886E3A80BE75ABDA"/>
-    <w:rsid w:val="00D22EDF"/>
-    <w:rPr>
-      <w:lang w:val="en-IN" w:eastAsia="en-IN"/>
-    </w:rPr>
-  </w:style>
-  <w:style w:type="paragraph" w:customStyle="1" w:styleId="A3353C7454FD4EE3B1A6BED34F3FF1E5">
-    <w:name w:val="A3353C7454FD4EE3B1A6BED34F3FF1E5"/>
-    <w:rsid w:val="008E2FCD"/>
-    <w:rPr>
-      <w:lang w:val="en-IN" w:eastAsia="en-IN"/>
-    </w:rPr>
-  </w:style>
-</w:styles>
-</file>
-
-<file path=word/glossary/stylesWithEffects.xml><?xml version="1.0" encoding="utf-8"?>
-<w:styles xmlns:wpc="http://schemas.microsoft.com/office/word/2010/wordprocessingCanvas" xmlns:mc="http://schemas.openxmlformats.org/markup-compatibility/2006" xmlns:o="urn:schemas-microsoft-com:office:office" xmlns:r="http://schemas.openxmlformats.org/officeDocument/2006/relationships" xmlns:m="http://schemas.openxmlformats.org/officeDocument/2006/math" xmlns:v="urn:schemas-microsoft-com:vml" xmlns:wp14="http://schemas.microsoft.com/office/word/2010/wordprocessingDrawing" xmlns:wp="http://schemas.openxmlformats.org/drawingml/2006/wordprocessingDrawing" xmlns:w10="urn:schemas-microsoft-com:office:word" xmlns:w="http://schemas.openxmlformats.org/wordprocessingml/2006/main" xmlns:w14="http://schemas.microsoft.com/office/word/2010/wordml" xmlns:wpg="http://schemas.microsoft.com/office/word/2010/wordprocessingGroup" xmlns:wpi="http://schemas.microsoft.com/office/word/2010/wordprocessingInk" xmlns:wne="http://schemas.microsoft.com/office/word/2006/wordml" xmlns:wps="http://schemas.microsoft.com/office/word/2010/wordprocessingShape" mc:Ignorable="w14 wp14">
-  <w:docDefaults>
-    <w:rPrDefault>
-      <w:rPr>
-        <w:rFonts w:asciiTheme="minorHAnsi" w:eastAsiaTheme="minorEastAsia" w:hAnsiTheme="minorHAnsi" w:cstheme="minorBidi"/>
-        <w:sz w:val="22"/>
-        <w:szCs w:val="22"/>
-        <w:lang w:val="en-IN" w:eastAsia="en-IN" w:bidi="ar-SA"/>
-      </w:rPr>
-    </w:rPrDefault>
-    <w:pPrDefault>
-      <w:pPr>
-        <w:spacing w:after="200" w:line="276" w:lineRule="auto"/>
-      </w:pPr>
-    </w:pPrDefault>
-  </w:docDefaults>
-  <w:latentStyles w:defLockedState="0" w:defUIPriority="99" w:defSemiHidden="1" w:defUnhideWhenUsed="1" w:defQFormat="0" w:count="267">
-    <w:lsdException w:name="Normal" w:semiHidden="0" w:uiPriority="0" w:unhideWhenUsed="0" w:qFormat="1"/>
-    <w:lsdException w:name="heading 1" w:semiHidden="0" w:uiPriority="9" w:unhideWhenUsed="0" w:qFormat="1"/>
-    <w:lsdException w:name="heading 2" w:uiPriority="9" w:qFormat="1"/>
-    <w:lsdException w:name="heading 3" w:uiPriority="9" w:qFormat="1"/>
-    <w:lsdException w:name="heading 4" w:uiPriority="9" w:qFormat="1"/>
-    <w:lsdException w:name="heading 5" w:uiPriority="9" w:qFormat="1"/>
-    <w:lsdException w:name="heading 6" w:uiPriority="9" w:qFormat="1"/>
-    <w:lsdException w:name="heading 7" w:uiPriority="9" w:qFormat="1"/>
-    <w:lsdException w:name="heading 8" w:uiPriority="9" w:qFormat="1"/>
-    <w:lsdException w:name="heading 9" w:uiPriority="9" w:qFormat="1"/>
-    <w:lsdException w:name="toc 1" w:uiPriority="39"/>
-    <w:lsdException w:name="toc 2" w:uiPriority="39"/>
-    <w:lsdException w:name="toc 3" w:uiPriority="39"/>
-    <w:lsdException w:name="toc 4" w:uiPriority="39"/>
-    <w:lsdException w:name="toc 5" w:uiPriority="39"/>
-    <w:lsdException w:name="toc 6" w:uiPriority="39"/>
-    <w:lsdException w:name="toc 7" w:uiPriority="39"/>
-    <w:lsdException w:name="toc 8" w:uiPriority="39"/>
-    <w:lsdException w:name="toc 9" w:uiPriority="39"/>
-    <w:lsdException w:name="caption" w:uiPriority="35" w:qFormat="1"/>
-    <w:lsdException w:name="Title" w:semiHidden="0" w:uiPriority="10" w:unhideWhenUsed="0" w:qFormat="1"/>
-    <w:lsdException w:name="Default Paragraph Font" w:uiPriority="1"/>
-    <w:lsdException w:name="Subtitle" w:semiHidden="0" w:uiPriority="11" w:unhideWhenUsed="0" w:qFormat="1"/>
-    <w:lsdException w:name="Strong" w:semiHidden="0" w:uiPriority="22" w:unhideWhenUsed="0" w:qFormat="1"/>
-    <w:lsdException w:name="Emphasis" w:semiHidden="0" w:uiPriority="20" w:unhideWhenUsed="0" w:qFormat="1"/>
-    <w:lsdException w:name="Table Grid" w:semiHidden="0" w:uiPriority="59" w:unhideWhenUsed="0"/>
-    <w:lsdException w:name="Placeholder Text" w:unhideWhenUsed="0"/>
-    <w:lsdException w:name="No Spacing" w:semiHidden="0" w:uiPriority="1" w:unhideWhenUsed="0" w:qFormat="1"/>
-    <w:lsdException w:name="Light Shading" w:semiHidden="0" w:uiPriority="60" w:unhideWhenUsed="0"/>
-    <w:lsdException w:name="Light List" w:semiHidden="0" w:uiPriority="61" w:unhideWhenUsed="0"/>
-    <w:lsdException w:name="Light Grid" w:semiHidden="0" w:uiPriority="62" w:unhideWhenUsed="0"/>
-    <w:lsdException w:name="Medium Shading 1" w:semiHidden="0" w:uiPriority="63" w:unhideWhenUsed="0"/>
-    <w:lsdException w:name="Medium Shading 2" w:semiHidden="0" w:uiPriority="64" w:unhideWhenUsed="0"/>
-    <w:lsdException w:name="Medium List 1" w:semiHidden="0" w:uiPriority="65" w:unhideWhenUsed="0"/>
-    <w:lsdException w:name="Medium List 2" w:semiHidden="0" w:uiPriority="66" w:unhideWhenUsed="0"/>
-    <w:lsdException w:name="Medium Grid 1" w:semiHidden="0" w:uiPriority="67" w:unhideWhenUsed="0"/>
-    <w:lsdException w:name="Medium Grid 2" w:semiHidden="0" w:uiPriority="68" w:unhideWhenUsed="0"/>
-    <w:lsdException w:name="Medium Grid 3" w:semiHidden="0" w:uiPriority="69" w:unhideWhenUsed="0"/>
-    <w:lsdException w:name="Dark List" w:semiHidden="0" w:uiPriority="70" w:unhideWhenUsed="0"/>
-    <w:lsdException w:name="Colorful Shading" w:semiHidden="0" w:uiPriority="71" w:unhideWhenUsed="0"/>
-    <w:lsdException w:name="Colorful List" w:semiHidden="0" w:uiPriority="72" w:unhideWhenUsed="0"/>
-    <w:lsdException w:name="Colorful Grid" w:semiHidden="0" w:uiPriority="73" w:unhideWhenUsed="0"/>
-    <w:lsdException w:name="Light Shading Accent 1" w:semiHidden="0" w:uiPriority="60" w:unhideWhenUsed="0"/>
-    <w:lsdException w:name="Light List Accent 1" w:semiHidden="0" w:uiPriority="61" w:unhideWhenUsed="0"/>
-    <w:lsdException w:name="Light Grid Accent 1" w:semiHidden="0" w:uiPriority="62" w:unhideWhenUsed="0"/>
-    <w:lsdException w:name="Medium Shading 1 Accent 1" w:semiHidden="0" w:uiPriority="63" w:unhideWhenUsed="0"/>
-    <w:lsdException w:name="Medium Shading 2 Accent 1" w:semiHidden="0" w:uiPriority="64" w:unhideWhenUsed="0"/>
-    <w:lsdException w:name="Medium List 1 Accent 1" w:semiHidden="0" w:uiPriority="65" w:unhideWhenUsed="0"/>
-    <w:lsdException w:name="Revision" w:unhideWhenUsed="0"/>
-    <w:lsdException w:name="List Paragraph" w:semiHidden="0" w:uiPriority="34" w:unhideWhenUsed="0" w:qFormat="1"/>
-    <w:lsdException w:name="Quote" w:semiHidden="0" w:uiPriority="29" w:unhideWhenUsed="0" w:qFormat="1"/>
-    <w:lsdException w:name="Intense Quote" w:semiHidden="0" w:uiPriority="30" w:unhideWhenUsed="0" w:qFormat="1"/>
-    <w:lsdException w:name="Medium List 2 Accent 1" w:semiHidden="0" w:uiPriority="66" w:unhideWhenUsed="0"/>
-    <w:lsdException w:name="Medium Grid 1 Accent 1" w:semiHidden="0" w:uiPriority="67" w:unhideWhenUsed="0"/>
-    <w:lsdException w:name="Medium Grid 2 Accent 1" w:semiHidden="0" w:uiPriority="68" w:unhideWhenUsed="0"/>
-    <w:lsdException w:name="Medium Grid 3 Accent 1" w:semiHidden="0" w:uiPriority="69" w:unhideWhenUsed="0"/>
-    <w:lsdException w:name="Dark List Accent 1" w:semiHidden="0" w:uiPriority="70" w:unhideWhenUsed="0"/>
-    <w:lsdException w:name="Colorful Shading Accent 1" w:semiHidden="0" w:uiPriority="71" w:unhideWhenUsed="0"/>
-    <w:lsdException w:name="Colorful List Accent 1" w:semiHidden="0" w:uiPriority="72" w:unhideWhenUsed="0"/>
-    <w:lsdException w:name="Colorful Grid Accent 1" w:semiHidden="0" w:uiPriority="73" w:unhideWhenUsed="0"/>
-    <w:lsdException w:name="Light Shading Accent 2" w:semiHidden="0" w:uiPriority="60" w:unhideWhenUsed="0"/>
-    <w:lsdException w:name="Light List Accent 2" w:semiHidden="0" w:uiPriority="61" w:unhideWhenUsed="0"/>
-    <w:lsdException w:name="Light Grid Accent 2" w:semiHidden="0" w:uiPriority="62" w:unhideWhenUsed="0"/>
-    <w:lsdException w:name="Medium Shading 1 Accent 2" w:semiHidden="0" w:uiPriority="63" w:unhideWhenUsed="0"/>
-    <w:lsdException w:name="Medium Shading 2 Accent 2" w:semiHidden="0" w:uiPriority="64" w:unhideWhenUsed="0"/>
-    <w:lsdException w:name="Medium List 1 Accent 2" w:semiHidden="0" w:uiPriority="65" w:unhideWhenUsed="0"/>
-    <w:lsdException w:name="Medium List 2 Accent 2" w:semiHidden="0" w:uiPriority="66" w:unhideWhenUsed="0"/>
-    <w:lsdException w:name="Medium Grid 1 Accent 2" w:semiHidden="0" w:uiPriority="67" w:unhideWhenUsed="0"/>
-    <w:lsdException w:name="Medium Grid 2 Accent 2" w:semiHidden="0" w:uiPriority="68" w:unhideWhenUsed="0"/>
-    <w:lsdException w:name="Medium Grid 3 Accent 2" w:semiHidden="0" w:uiPriority="69" w:unhideWhenUsed="0"/>
-    <w:lsdException w:name="Dark List Accent 2" w:semiHidden="0" w:uiPriority="70" w:unhideWhenUsed="0"/>
-    <w:lsdException w:name="Colorful Shading Accent 2" w:semiHidden="0" w:uiPriority="71" w:unhideWhenUsed="0"/>
-    <w:lsdException w:name="Colorful List Accent 2" w:semiHidden="0" w:uiPriority="72" w:unhideWhenUsed="0"/>
-    <w:lsdException w:name="Colorful Grid Accent 2" w:semiHidden="0" w:uiPriority="73" w:unhideWhenUsed="0"/>
-    <w:lsdException w:name="Light Shading Accent 3" w:semiHidden="0" w:uiPriority="60" w:unhideWhenUsed="0"/>
-    <w:lsdException w:name="Light List Accent 3" w:semiHidden="0" w:uiPriority="61" w:unhideWhenUsed="0"/>
-    <w:lsdException w:name="Light Grid Accent 3" w:semiHidden="0" w:uiPriority="62" w:unhideWhenUsed="0"/>
-    <w:lsdException w:name="Medium Shading 1 Accent 3" w:semiHidden="0" w:uiPriority="63" w:unhideWhenUsed="0"/>
-    <w:lsdException w:name="Medium Shading 2 Accent 3" w:semiHidden="0" w:uiPriority="64" w:unhideWhenUsed="0"/>
-    <w:lsdException w:name="Medium List 1 Accent 3" w:semiHidden="0" w:uiPriority="65" w:unhideWhenUsed="0"/>
-    <w:lsdException w:name="Medium List 2 Accent 3" w:semiHidden="0" w:uiPriority="66" w:unhideWhenUsed="0"/>
-    <w:lsdException w:name="Medium Grid 1 Accent 3" w:semiHidden="0" w:uiPriority="67" w:unhideWhenUsed="0"/>
-    <w:lsdException w:name="Medium Grid 2 Accent 3" w:semiHidden="0" w:uiPriority="68" w:unhideWhenUsed="0"/>
-    <w:lsdException w:name="Medium Grid 3 Accent 3" w:semiHidden="0" w:uiPriority="69" w:unhideWhenUsed="0"/>
-    <w:lsdException w:name="Dark List Accent 3" w:semiHidden="0" w:uiPriority="70" w:unhideWhenUsed="0"/>
-    <w:lsdException w:name="Colorful Shading Accent 3" w:semiHidden="0" w:uiPriority="71" w:unhideWhenUsed="0"/>
-    <w:lsdException w:name="Colorful List Accent 3" w:semiHidden="0" w:uiPriority="72" w:unhideWhenUsed="0"/>
-    <w:lsdException w:name="Colorful Grid Accent 3" w:semiHidden="0" w:uiPriority="73" w:unhideWhenUsed="0"/>
-    <w:lsdException w:name="Light Shading Accent 4" w:semiHidden="0" w:uiPriority="60" w:unhideWhenUsed="0"/>
-    <w:lsdException w:name="Light List Accent 4" w:semiHidden="0" w:uiPriority="61" w:unhideWhenUsed="0"/>
-    <w:lsdException w:name="Light Grid Accent 4" w:semiHidden="0" w:uiPriority="62" w:unhideWhenUsed="0"/>
-    <w:lsdException w:name="Medium Shading 1 Accent 4" w:semiHidden="0" w:uiPriority="63" w:unhideWhenUsed="0"/>
-    <w:lsdException w:name="Medium Shading 2 Accent 4" w:semiHidden="0" w:uiPriority="64" w:unhideWhenUsed="0"/>
-    <w:lsdException w:name="Medium List 1 Accent 4" w:semiHidden="0" w:uiPriority="65" w:unhideWhenUsed="0"/>
-    <w:lsdException w:name="Medium List 2 Accent 4" w:semiHidden="0" w:uiPriority="66" w:unhideWhenUsed="0"/>
-    <w:lsdException w:name="Medium Grid 1 Accent 4" w:semiHidden="0" w:uiPriority="67" w:unhideWhenUsed="0"/>
-    <w:lsdException w:name="Medium Grid 2 Accent 4" w:semiHidden="0" w:uiPriority="68" w:unhideWhenUsed="0"/>
-    <w:lsdException w:name="Medium Grid 3 Accent 4" w:semiHidden="0" w:uiPriority="69" w:unhideWhenUsed="0"/>
-    <w:lsdException w:name="Dark List Accent 4" w:semiHidden="0" w:uiPriority="70" w:unhideWhenUsed="0"/>
-    <w:lsdException w:name="Colorful Shading Accent 4" w:semiHidden="0" w:uiPriority="71" w:unhideWhenUsed="0"/>
-    <w:lsdException w:name="Colorful List Accent 4" w:semiHidden="0" w:uiPriority="72" w:unhideWhenUsed="0"/>
-    <w:lsdException w:name="Colorful Grid Accent 4" w:semiHidden="0" w:uiPriority="73" w:unhideWhenUsed="0"/>
-    <w:lsdException w:name="Light Shading Accent 5" w:semiHidden="0" w:uiPriority="60" w:unhideWhenUsed="0"/>
-    <w:lsdException w:name="Light List Accent 5" w:semiHidden="0" w:uiPriority="61" w:unhideWhenUsed="0"/>
-    <w:lsdException w:name="Light Grid Accent 5" w:semiHidden="0" w:uiPriority="62" w:unhideWhenUsed="0"/>
-    <w:lsdException w:name="Medium Shading 1 Accent 5" w:semiHidden="0" w:uiPriority="63" w:unhideWhenUsed="0"/>
-    <w:lsdException w:name="Medium Shading 2 Accent 5" w:semiHidden="0" w:uiPriority="64" w:unhideWhenUsed="0"/>
-    <w:lsdException w:name="Medium List 1 Accent 5" w:semiHidden="0" w:uiPriority="65" w:unhideWhenUsed="0"/>
-    <w:lsdException w:name="Medium List 2 Accent 5" w:semiHidden="0" w:uiPriority="66" w:unhideWhenUsed="0"/>
-    <w:lsdException w:name="Medium Grid 1 Accent 5" w:semiHidden="0" w:uiPriority="67" w:unhideWhenUsed="0"/>
-    <w:lsdException w:name="Medium Grid 2 Accent 5" w:semiHidden="0" w:uiPriority="68" w:unhideWhenUsed="0"/>
-    <w:lsdException w:name="Medium Grid 3 Accent 5" w:semiHidden="0" w:uiPriority="69" w:unhideWhenUsed="0"/>
-    <w:lsdException w:name="Dark List Accent 5" w:semiHidden="0" w:uiPriority="70" w:unhideWhenUsed="0"/>
-    <w:lsdException w:name="Colorful Shading Accent 5" w:semiHidden="0" w:uiPriority="71" w:unhideWhenUsed="0"/>
-    <w:lsdException w:name="Colorful List Accent 5" w:semiHidden="0" w:uiPriority="72" w:unhideWhenUsed="0"/>
-    <w:lsdException w:name="Colorful Grid Accent 5" w:semiHidden="0" w:uiPriority="73" w:unhideWhenUsed="0"/>
-    <w:lsdException w:name="Light Shading Accent 6" w:semiHidden="0" w:uiPriority="60" w:unhideWhenUsed="0"/>
-    <w:lsdException w:name="Light List Accent 6" w:semiHidden="0" w:uiPriority="61" w:unhideWhenUsed="0"/>
-    <w:lsdException w:name="Light Grid Accent 6" w:semiHidden="0" w:uiPriority="62" w:unhideWhenUsed="0"/>
-    <w:lsdException w:name="Medium Shading 1 Accent 6" w:semiHidden="0" w:uiPriority="63" w:unhideWhenUsed="0"/>
-    <w:lsdException w:name="Medium Shading 2 Accent 6" w:semiHidden="0" w:uiPriority="64" w:unhideWhenUsed="0"/>
-    <w:lsdException w:name="Medium List 1 Accent 6" w:semiHidden="0" w:uiPriority="65" w:unhideWhenUsed="0"/>
-    <w:lsdException w:name="Medium List 2 Accent 6" w:semiHidden="0" w:uiPriority="66" w:unhideWhenUsed="0"/>
-    <w:lsdException w:name="Medium Grid 1 Accent 6" w:semiHidden="0" w:uiPriority="67" w:unhideWhenUsed="0"/>
-    <w:lsdException w:name="Medium Grid 2 Accent 6" w:semiHidden="0" w:uiPriority="68" w:unhideWhenUsed="0"/>
-    <w:lsdException w:name="Medium Grid 3 Accent 6" w:semiHidden="0" w:uiPriority="69" w:unhideWhenUsed="0"/>
-    <w:lsdException w:name="Dark List Accent 6" w:semiHidden="0" w:uiPriority="70" w:unhideWhenUsed="0"/>
-    <w:lsdException w:name="Colorful Shading Accent 6" w:semiHidden="0" w:uiPriority="71" w:unhideWhenUsed="0"/>
-    <w:lsdException w:name="Colorful List Accent 6" w:semiHidden="0" w:uiPriority="72" w:unhideWhenUsed="0"/>
-    <w:lsdException w:name="Colorful Grid Accent 6" w:semiHidden="0" w:uiPriority="73" w:unhideWhenUsed="0"/>
-    <w:lsdException w:name="Subtle Emphasis" w:semiHidden="0" w:uiPriority="19" w:unhideWhenUsed="0" w:qFormat="1"/>
-    <w:lsdException w:name="Intense Emphasis" w:semiHidden="0" w:uiPriority="21" w:unhideWhenUsed="0" w:qFormat="1"/>
-    <w:lsdException w:name="Subtle Reference" w:semiHidden="0" w:uiPriority="31" w:unhideWhenUsed="0" w:qFormat="1"/>
-    <w:lsdException w:name="Intense Reference" w:semiHidden="0" w:uiPriority="32" w:unhideWhenUsed="0" w:qFormat="1"/>
-    <w:lsdException w:name="Book Title" w:semiHidden="0" w:uiPriority="33" w:unhideWhenUsed="0" w:qFormat="1"/>
-    <w:lsdException w:name="Bibliography" w:uiPriority="37"/>
-    <w:lsdException w:name="TOC Heading" w:uiPriority="39" w:qFormat="1"/>
-  </w:latentStyles>
-  <w:style w:type="paragraph" w:default="1" w:styleId="Normal">
-    <w:name w:val="Normal"/>
-    <w:qFormat/>
-  </w:style>
-  <w:style w:type="character" w:default="1" w:styleId="DefaultParagraphFont">
-    <w:name w:val="Default Paragraph Font"/>
-    <w:uiPriority w:val="1"/>
-    <w:semiHidden/>
-    <w:unhideWhenUsed/>
-  </w:style>
-  <w:style w:type="table" w:default="1" w:styleId="TableNormal">
-    <w:name w:val="Normal Table"/>
-    <w:uiPriority w:val="99"/>
-    <w:semiHidden/>
-    <w:unhideWhenUsed/>
-    <w:tblPr>
-      <w:tblInd w:w="0" w:type="dxa"/>
-      <w:tblCellMar>
-        <w:top w:w="0" w:type="dxa"/>
-        <w:left w:w="108" w:type="dxa"/>
-        <w:bottom w:w="0" w:type="dxa"/>
-        <w:right w:w="108" w:type="dxa"/>
-      </w:tblCellMar>
-    </w:tblPr>
-  </w:style>
-  <w:style w:type="numbering" w:default="1" w:styleId="NoList">
-    <w:name w:val="No List"/>
-    <w:uiPriority w:val="99"/>
-    <w:semiHidden/>
-    <w:unhideWhenUsed/>
+  <w:style w:type="paragraph" w:customStyle="1" w:styleId="44A9BF68CBF94A1182FD17174C46F85C">
+    <w:name w:val="44A9BF68CBF94A1182FD17174C46F85C"/>
+    <w:rsid w:val="00A04C62"/>
+  </w:style>
+  <w:style w:type="paragraph" w:customStyle="1" w:styleId="23C31B27A3C5425F9CE32A4C31B31830">
+    <w:name w:val="23C31B27A3C5425F9CE32A4C31B31830"/>
+    <w:rsid w:val="00A04C62"/>
+  </w:style>
+  <w:style w:type="paragraph" w:customStyle="1" w:styleId="6B91B524FEBC42989EFC51378529FF6A">
+    <w:name w:val="6B91B524FEBC42989EFC51378529FF6A"/>
+    <w:rsid w:val="00A04C62"/>
+  </w:style>
+  <w:style w:type="paragraph" w:customStyle="1" w:styleId="85CFE259E2B64E2B93791D2C889B7083">
+    <w:name w:val="85CFE259E2B64E2B93791D2C889B7083"/>
+    <w:rsid w:val="00A04C62"/>
+  </w:style>
+  <w:style w:type="paragraph" w:customStyle="1" w:styleId="239B71C791A943E894F8A095BBD72E7C">
+    <w:name w:val="239B71C791A943E894F8A095BBD72E7C"/>
+    <w:rsid w:val="00A04C62"/>
+  </w:style>
+  <w:style w:type="paragraph" w:customStyle="1" w:styleId="102F73F829C24DAB899E6AD7B83F8433">
+    <w:name w:val="102F73F829C24DAB899E6AD7B83F8433"/>
+    <w:rsid w:val="00A04C62"/>
+  </w:style>
+  <w:style w:type="paragraph" w:customStyle="1" w:styleId="F09B1BEEE59442989A18625A27BBDAFA">
+    <w:name w:val="F09B1BEEE59442989A18625A27BBDAFA"/>
+    <w:rsid w:val="00A04C62"/>
+  </w:style>
+  <w:style w:type="paragraph" w:customStyle="1" w:styleId="0BA279CED94543749C9FA3735A5AF251">
+    <w:name w:val="0BA279CED94543749C9FA3735A5AF251"/>
+    <w:rsid w:val="00A04C62"/>
+  </w:style>
+  <w:style w:type="paragraph" w:customStyle="1" w:styleId="C1D099D484D245B585ACA90FF4505F45">
+    <w:name w:val="C1D099D484D245B585ACA90FF4505F45"/>
+    <w:rsid w:val="00A04C62"/>
+  </w:style>
+  <w:style w:type="paragraph" w:customStyle="1" w:styleId="B8251ABF793944C79574BAAF718C1771">
+    <w:name w:val="B8251ABF793944C79574BAAF718C1771"/>
+    <w:rsid w:val="00A04C62"/>
+  </w:style>
+  <w:style w:type="paragraph" w:customStyle="1" w:styleId="CACE18FF36124903A49EF003F1153A1B">
+    <w:name w:val="CACE18FF36124903A49EF003F1153A1B"/>
+    <w:rsid w:val="00A04C62"/>
+  </w:style>
+  <w:style w:type="paragraph" w:customStyle="1" w:styleId="E4EB4E72BEE748879406659CEAEC82F6">
+    <w:name w:val="E4EB4E72BEE748879406659CEAEC82F6"/>
+    <w:rsid w:val="00343B74"/>
+  </w:style>
+  <w:style w:type="paragraph" w:customStyle="1" w:styleId="D09EA1143BFC4962BB24C9768E0E4B5E">
+    <w:name w:val="D09EA1143BFC4962BB24C9768E0E4B5E"/>
+    <w:rsid w:val="00343B74"/>
+  </w:style>
+  <w:style w:type="paragraph" w:customStyle="1" w:styleId="981C2A4924D44B0D8CA352CEFFEF01BC">
+    <w:name w:val="981C2A4924D44B0D8CA352CEFFEF01BC"/>
+    <w:rsid w:val="00343B74"/>
+  </w:style>
+  <w:style w:type="paragraph" w:customStyle="1" w:styleId="2AB78EF32D08493D81813CFA0DA5BEB8">
+    <w:name w:val="2AB78EF32D08493D81813CFA0DA5BEB8"/>
+    <w:rsid w:val="00343B74"/>
+  </w:style>
+  <w:style w:type="paragraph" w:customStyle="1" w:styleId="961BAC816E7243519C1B19846E5E4D3C">
+    <w:name w:val="961BAC816E7243519C1B19846E5E4D3C"/>
+    <w:rsid w:val="00343B74"/>
+  </w:style>
+  <w:style w:type="paragraph" w:customStyle="1" w:styleId="A287253761F64245A8C19145261BE6AA">
+    <w:name w:val="A287253761F64245A8C19145261BE6AA"/>
+    <w:rsid w:val="00343B74"/>
+  </w:style>
+  <w:style w:type="paragraph" w:customStyle="1" w:styleId="8F77379BDA0B4281A51ED9F2C1F1D5D4">
+    <w:name w:val="8F77379BDA0B4281A51ED9F2C1F1D5D4"/>
+    <w:rsid w:val="00343B74"/>
+  </w:style>
+  <w:style w:type="paragraph" w:customStyle="1" w:styleId="4C17DAE96FCA4FD2ADE0A840E21F05C9">
+    <w:name w:val="4C17DAE96FCA4FD2ADE0A840E21F05C9"/>
+    <w:rsid w:val="00343B74"/>
+  </w:style>
+  <w:style w:type="paragraph" w:customStyle="1" w:styleId="544BB0436E7F45B9A6540ED11DC6A1F5">
+    <w:name w:val="544BB0436E7F45B9A6540ED11DC6A1F5"/>
+    <w:rsid w:val="00BE6B46"/>
+  </w:style>
+  <w:style w:type="paragraph" w:customStyle="1" w:styleId="3199F855AF8B45FDBB70CA82A23A52D3">
+    <w:name w:val="3199F855AF8B45FDBB70CA82A23A52D3"/>
+    <w:rsid w:val="00D93A7A"/>
+    <w:rPr>
+      <w:lang w:val="en-IN" w:eastAsia="en-IN"/>
+    </w:rPr>
+  </w:style>
+  <w:style w:type="paragraph" w:customStyle="1" w:styleId="438029CA784247CF875C30635D1AA6CC">
+    <w:name w:val="438029CA784247CF875C30635D1AA6CC"/>
+    <w:rsid w:val="00D93A7A"/>
+    <w:rPr>
+      <w:lang w:val="en-IN" w:eastAsia="en-IN"/>
+    </w:rPr>
+  </w:style>
+  <w:style w:type="paragraph" w:customStyle="1" w:styleId="887CACEEE2244DDDA4620F2FDFF7E0D1">
+    <w:name w:val="887CACEEE2244DDDA4620F2FDFF7E0D1"/>
+    <w:rsid w:val="00D93A7A"/>
+    <w:rPr>
+      <w:lang w:val="en-IN" w:eastAsia="en-IN"/>
+    </w:rPr>
+  </w:style>
+  <w:style w:type="paragraph" w:customStyle="1" w:styleId="932E33B431CC4ACD8FDEBA460CA46EAE">
+    <w:name w:val="932E33B431CC4ACD8FDEBA460CA46EAE"/>
+    <w:rsid w:val="00D93A7A"/>
+    <w:rPr>
+      <w:lang w:val="en-IN" w:eastAsia="en-IN"/>
+    </w:rPr>
+  </w:style>
+  <w:style w:type="paragraph" w:customStyle="1" w:styleId="999FC9BD491D4D089F8E6A50170B8113">
+    <w:name w:val="999FC9BD491D4D089F8E6A50170B8113"/>
+    <w:rsid w:val="00D93A7A"/>
+    <w:rPr>
+      <w:lang w:val="en-IN" w:eastAsia="en-IN"/>
+    </w:rPr>
+  </w:style>
+  <w:style w:type="paragraph" w:customStyle="1" w:styleId="63BC84BE111146FC936BCD8215C185DE">
+    <w:name w:val="63BC84BE111146FC936BCD8215C185DE"/>
+    <w:rsid w:val="00D93A7A"/>
+    <w:rPr>
+      <w:lang w:val="en-IN" w:eastAsia="en-IN"/>
+    </w:rPr>
+  </w:style>
+  <w:style w:type="paragraph" w:customStyle="1" w:styleId="48A4829D37A242B88C9650E62F0FC45C">
+    <w:name w:val="48A4829D37A242B88C9650E62F0FC45C"/>
+    <w:rsid w:val="00D93A7A"/>
+    <w:rPr>
+      <w:lang w:val="en-IN" w:eastAsia="en-IN"/>
+    </w:rPr>
+  </w:style>
+  <w:style w:type="paragraph" w:customStyle="1" w:styleId="D328921B17FD4BF5A83E8932DEF98871">
+    <w:name w:val="D328921B17FD4BF5A83E8932DEF98871"/>
+    <w:rsid w:val="00D93A7A"/>
+    <w:rPr>
+      <w:lang w:val="en-IN" w:eastAsia="en-IN"/>
+    </w:rPr>
+  </w:style>
+  <w:style w:type="paragraph" w:customStyle="1" w:styleId="4E8028EB84E84A5BB964631A6A90A18D">
+    <w:name w:val="4E8028EB84E84A5BB964631A6A90A18D"/>
+    <w:rsid w:val="00D93A7A"/>
+    <w:rPr>
+      <w:lang w:val="en-IN" w:eastAsia="en-IN"/>
+    </w:rPr>
+  </w:style>
+  <w:style w:type="paragraph" w:customStyle="1" w:styleId="B788ED8530504C7F9B61B84F6E7975FC">
+    <w:name w:val="B788ED8530504C7F9B61B84F6E7975FC"/>
+    <w:rsid w:val="00D93A7A"/>
+    <w:rPr>
+      <w:lang w:val="en-IN" w:eastAsia="en-IN"/>
+    </w:rPr>
+  </w:style>
+  <w:style w:type="paragraph" w:customStyle="1" w:styleId="45B09D7C1EFF4469BBA4D32A89B54E2F">
+    <w:name w:val="45B09D7C1EFF4469BBA4D32A89B54E2F"/>
+    <w:rsid w:val="00D93A7A"/>
+    <w:rPr>
+      <w:lang w:val="en-IN" w:eastAsia="en-IN"/>
+    </w:rPr>
+  </w:style>
+  <w:style w:type="paragraph" w:customStyle="1" w:styleId="C5FF9A71794148F78E52BEFEE1CD4F48">
+    <w:name w:val="C5FF9A71794148F78E52BEFEE1CD4F48"/>
+    <w:rsid w:val="00D93A7A"/>
+    <w:rPr>
+      <w:lang w:val="en-IN" w:eastAsia="en-IN"/>
+    </w:rPr>
+  </w:style>
+  <w:style w:type="paragraph" w:customStyle="1" w:styleId="744385E6E14C4117A1DB94FC02F8890E">
+    <w:name w:val="744385E6E14C4117A1DB94FC02F8890E"/>
+    <w:rsid w:val="00D93A7A"/>
+    <w:rPr>
+      <w:lang w:val="en-IN" w:eastAsia="en-IN"/>
+    </w:rPr>
+  </w:style>
+  <w:style w:type="paragraph" w:customStyle="1" w:styleId="76F967C4C33144D185D088B02EC1936E">
+    <w:name w:val="76F967C4C33144D185D088B02EC1936E"/>
+    <w:rsid w:val="00D93A7A"/>
+    <w:rPr>
+      <w:lang w:val="en-IN" w:eastAsia="en-IN"/>
+    </w:rPr>
+  </w:style>
+  <w:style w:type="paragraph" w:customStyle="1" w:styleId="B688F3B30C3F4240856BE1CD301B156B">
+    <w:name w:val="B688F3B30C3F4240856BE1CD301B156B"/>
+    <w:rsid w:val="00D93A7A"/>
+    <w:rPr>
+      <w:lang w:val="en-IN" w:eastAsia="en-IN"/>
+    </w:rPr>
+  </w:style>
+  <w:style w:type="paragraph" w:customStyle="1" w:styleId="E2BEC0793F8748508A03BB57EF25890A">
+    <w:name w:val="E2BEC0793F8748508A03BB57EF25890A"/>
+    <w:rsid w:val="00D93A7A"/>
+    <w:rPr>
+      <w:lang w:val="en-IN" w:eastAsia="en-IN"/>
+    </w:rPr>
+  </w:style>
+  <w:style w:type="paragraph" w:customStyle="1" w:styleId="5B2F89BF17E346E18018A2B56A5431A6">
+    <w:name w:val="5B2F89BF17E346E18018A2B56A5431A6"/>
+    <w:rsid w:val="00D93A7A"/>
+    <w:rPr>
+      <w:lang w:val="en-IN" w:eastAsia="en-IN"/>
+    </w:rPr>
+  </w:style>
+  <w:style w:type="paragraph" w:customStyle="1" w:styleId="F98B498BE383483397B18E95E8F873B1">
+    <w:name w:val="F98B498BE383483397B18E95E8F873B1"/>
+    <w:rsid w:val="00D93A7A"/>
+    <w:rPr>
+      <w:lang w:val="en-IN" w:eastAsia="en-IN"/>
+    </w:rPr>
+  </w:style>
+  <w:style w:type="paragraph" w:customStyle="1" w:styleId="85FC8BB10E4744648170CB927404A6BF">
+    <w:name w:val="85FC8BB10E4744648170CB927404A6BF"/>
+    <w:rsid w:val="00D93A7A"/>
+    <w:rPr>
+      <w:lang w:val="en-IN" w:eastAsia="en-IN"/>
+    </w:rPr>
+  </w:style>
+  <w:style w:type="paragraph" w:customStyle="1" w:styleId="3BE3188D9DD44D3683BF4CF1A193EB0F">
+    <w:name w:val="3BE3188D9DD44D3683BF4CF1A193EB0F"/>
+    <w:rsid w:val="00D93A7A"/>
+    <w:rPr>
+      <w:lang w:val="en-IN" w:eastAsia="en-IN"/>
+    </w:rPr>
+  </w:style>
+  <w:style w:type="paragraph" w:customStyle="1" w:styleId="3BDB8092CBA849659A2592E55E30C07A">
+    <w:name w:val="3BDB8092CBA849659A2592E55E30C07A"/>
+    <w:rsid w:val="00D93A7A"/>
+    <w:rPr>
+      <w:lang w:val="en-IN" w:eastAsia="en-IN"/>
+    </w:rPr>
+  </w:style>
+  <w:style w:type="paragraph" w:customStyle="1" w:styleId="F7BF5F272B4C438C823848E29C9EE961">
+    <w:name w:val="F7BF5F272B4C438C823848E29C9EE961"/>
+    <w:rsid w:val="00D93A7A"/>
+    <w:rPr>
+      <w:lang w:val="en-IN" w:eastAsia="en-IN"/>
+    </w:rPr>
+  </w:style>
+  <w:style w:type="paragraph" w:customStyle="1" w:styleId="A48FFDFBC543431DAD23398305E4CF6B">
+    <w:name w:val="A48FFDFBC543431DAD23398305E4CF6B"/>
+    <w:rsid w:val="00D93A7A"/>
+    <w:rPr>
+      <w:lang w:val="en-IN" w:eastAsia="en-IN"/>
+    </w:rPr>
+  </w:style>
+  <w:style w:type="paragraph" w:customStyle="1" w:styleId="3BF68F88CFAA4E5D9A9A1FA811806A62">
+    <w:name w:val="3BF68F88CFAA4E5D9A9A1FA811806A62"/>
+    <w:rsid w:val="00D93A7A"/>
+    <w:rPr>
+      <w:lang w:val="en-IN" w:eastAsia="en-IN"/>
+    </w:rPr>
+  </w:style>
+  <w:style w:type="paragraph" w:customStyle="1" w:styleId="66C0DCD3E7A14912BAACC65BC6AF8941">
+    <w:name w:val="66C0DCD3E7A14912BAACC65BC6AF8941"/>
+    <w:rsid w:val="00D93A7A"/>
+    <w:rPr>
+      <w:lang w:val="en-IN" w:eastAsia="en-IN"/>
+    </w:rPr>
+  </w:style>
+  <w:style w:type="paragraph" w:customStyle="1" w:styleId="1B783F9B4BAE4F9FA18D26C10DFB9AF1">
+    <w:name w:val="1B783F9B4BAE4F9FA18D26C10DFB9AF1"/>
+    <w:rsid w:val="00D93A7A"/>
+    <w:rPr>
+      <w:lang w:val="en-IN" w:eastAsia="en-IN"/>
+    </w:rPr>
+  </w:style>
+  <w:style w:type="paragraph" w:customStyle="1" w:styleId="78A28751DE514BF1AB3AD4E89DDBB487">
+    <w:name w:val="78A28751DE514BF1AB3AD4E89DDBB487"/>
+    <w:rsid w:val="00D93A7A"/>
+    <w:rPr>
+      <w:lang w:val="en-IN" w:eastAsia="en-IN"/>
+    </w:rPr>
+  </w:style>
+  <w:style w:type="paragraph" w:customStyle="1" w:styleId="150EE6AFC6ED42969397F30441B07D62">
+    <w:name w:val="150EE6AFC6ED42969397F30441B07D62"/>
+    <w:rsid w:val="00D93A7A"/>
+    <w:rPr>
+      <w:lang w:val="en-IN" w:eastAsia="en-IN"/>
+    </w:rPr>
+  </w:style>
+  <w:style w:type="paragraph" w:customStyle="1" w:styleId="4125FE38ED6C4F91BF64266652C083A3">
+    <w:name w:val="4125FE38ED6C4F91BF64266652C083A3"/>
+    <w:rsid w:val="00D93A7A"/>
+    <w:rPr>
+      <w:lang w:val="en-IN" w:eastAsia="en-IN"/>
+    </w:rPr>
+  </w:style>
+  <w:style w:type="paragraph" w:customStyle="1" w:styleId="FED8245787E14211A942512365EFEBFB">
+    <w:name w:val="FED8245787E14211A942512365EFEBFB"/>
+    <w:rsid w:val="00D93A7A"/>
+    <w:rPr>
+      <w:lang w:val="en-IN" w:eastAsia="en-IN"/>
+    </w:rPr>
+  </w:style>
+  <w:style w:type="paragraph" w:customStyle="1" w:styleId="7A2185F8449644CA89FDCBD5F2563C48">
+    <w:name w:val="7A2185F8449644CA89FDCBD5F2563C48"/>
+    <w:rsid w:val="00D93A7A"/>
+    <w:rPr>
+      <w:lang w:val="en-IN" w:eastAsia="en-IN"/>
+    </w:rPr>
+  </w:style>
+  <w:style w:type="paragraph" w:customStyle="1" w:styleId="42CA9F3929F14E0FB1A160A45899C489">
+    <w:name w:val="42CA9F3929F14E0FB1A160A45899C489"/>
+    <w:rsid w:val="00D93A7A"/>
+    <w:rPr>
+      <w:rFonts w:eastAsiaTheme="minorHAnsi"/>
+    </w:rPr>
+  </w:style>
+  <w:style w:type="paragraph" w:customStyle="1" w:styleId="440B1E11C6E54419BE9BB140CAD6BC06">
+    <w:name w:val="440B1E11C6E54419BE9BB140CAD6BC06"/>
+    <w:rsid w:val="00D93A7A"/>
+    <w:rPr>
+      <w:lang w:val="en-IN" w:eastAsia="en-IN"/>
+    </w:rPr>
+  </w:style>
+  <w:style w:type="paragraph" w:customStyle="1" w:styleId="6C5DBCEFD4E54147A4B3CBC2CA813380">
+    <w:name w:val="6C5DBCEFD4E54147A4B3CBC2CA813380"/>
+    <w:rsid w:val="00D93A7A"/>
+    <w:rPr>
+      <w:lang w:val="en-IN" w:eastAsia="en-IN"/>
+    </w:rPr>
+  </w:style>
+  <w:style w:type="paragraph" w:customStyle="1" w:styleId="DFF16DAC22CC4AE193A089C6E18DC445">
+    <w:name w:val="DFF16DAC22CC4AE193A089C6E18DC445"/>
+    <w:rsid w:val="00D93A7A"/>
+    <w:rPr>
+      <w:lang w:val="en-IN" w:eastAsia="en-IN"/>
+    </w:rPr>
+  </w:style>
+  <w:style w:type="paragraph" w:customStyle="1" w:styleId="A3B545706344499BBB162488966F555E">
+    <w:name w:val="A3B545706344499BBB162488966F555E"/>
+    <w:rsid w:val="00D93A7A"/>
+    <w:rPr>
+      <w:lang w:val="en-IN" w:eastAsia="en-IN"/>
+    </w:rPr>
+  </w:style>
+  <w:style w:type="paragraph" w:customStyle="1" w:styleId="84A77A43AD1F4839BD125C18149FA861">
+    <w:name w:val="84A77A43AD1F4839BD125C18149FA861"/>
+    <w:rsid w:val="00D93A7A"/>
+    <w:rPr>
+      <w:lang w:val="en-IN" w:eastAsia="en-IN"/>
+    </w:rPr>
+  </w:style>
+  <w:style w:type="paragraph" w:customStyle="1" w:styleId="5B24F0E47E744C40B32C2A03E47C98EC">
+    <w:name w:val="5B24F0E47E744C40B32C2A03E47C98EC"/>
+    <w:rsid w:val="00D93A7A"/>
+    <w:rPr>
+      <w:lang w:val="en-IN" w:eastAsia="en-IN"/>
+    </w:rPr>
+  </w:style>
+  <w:style w:type="paragraph" w:customStyle="1" w:styleId="D8FA6EBBBB834A7792E36213AC705929">
+    <w:name w:val="D8FA6EBBBB834A7792E36213AC705929"/>
+    <w:rsid w:val="00D93A7A"/>
+    <w:rPr>
+      <w:lang w:val="en-IN" w:eastAsia="en-IN"/>
+    </w:rPr>
+  </w:style>
+  <w:style w:type="paragraph" w:customStyle="1" w:styleId="749D9B26855A4556B8C3AD345CE07C91">
+    <w:name w:val="749D9B26855A4556B8C3AD345CE07C91"/>
+    <w:rsid w:val="00D93A7A"/>
+    <w:rPr>
+      <w:lang w:val="en-IN" w:eastAsia="en-IN"/>
+    </w:rPr>
+  </w:style>
+  <w:style w:type="paragraph" w:customStyle="1" w:styleId="354E5FE320784593B2FA2238D712C537">
+    <w:name w:val="354E5FE320784593B2FA2238D712C537"/>
+    <w:rsid w:val="00332D06"/>
+  </w:style>
+  <w:style w:type="paragraph" w:customStyle="1" w:styleId="9E4CF92114B24B8885701BD3DAE3764F">
+    <w:name w:val="9E4CF92114B24B8885701BD3DAE3764F"/>
+    <w:rsid w:val="00332D06"/>
+  </w:style>
+  <w:style w:type="paragraph" w:customStyle="1" w:styleId="2445ED1207774EAFB68355DB9C0F8519">
+    <w:name w:val="2445ED1207774EAFB68355DB9C0F8519"/>
+    <w:rsid w:val="00332D06"/>
+  </w:style>
+  <w:style w:type="paragraph" w:customStyle="1" w:styleId="EF290883ED13466D86D42B4C2B1315B8">
+    <w:name w:val="EF290883ED13466D86D42B4C2B1315B8"/>
+    <w:rsid w:val="00332D06"/>
+  </w:style>
+  <w:style w:type="paragraph" w:customStyle="1" w:styleId="ED1C712993CA4B91A172B0BEC04AFE60">
+    <w:name w:val="ED1C712993CA4B91A172B0BEC04AFE60"/>
+    <w:rsid w:val="00332D06"/>
+  </w:style>
+  <w:style w:type="paragraph" w:customStyle="1" w:styleId="F5A6D5030E664E6B9A8B3A41F7E9B537">
+    <w:name w:val="F5A6D5030E664E6B9A8B3A41F7E9B537"/>
+    <w:rsid w:val="00332D06"/>
+  </w:style>
+  <w:style w:type="paragraph" w:customStyle="1" w:styleId="55F88A14766F41C69015CAC1FDD46B67">
+    <w:name w:val="55F88A14766F41C69015CAC1FDD46B67"/>
+    <w:rsid w:val="00332D06"/>
+  </w:style>
+  <w:style w:type="paragraph" w:customStyle="1" w:styleId="34A3356677A54A13BF84167A84AC12E8">
+    <w:name w:val="34A3356677A54A13BF84167A84AC12E8"/>
+    <w:rsid w:val="00332D06"/>
+  </w:style>
+  <w:style w:type="paragraph" w:customStyle="1" w:styleId="3F7BAFADA8F94FA1994E447BA1C561DB">
+    <w:name w:val="3F7BAFADA8F94FA1994E447BA1C561DB"/>
+    <w:rsid w:val="00332D06"/>
+  </w:style>
+  <w:style w:type="paragraph" w:customStyle="1" w:styleId="7538533BCDF348CD9FC781BDB25B6198">
+    <w:name w:val="7538533BCDF348CD9FC781BDB25B6198"/>
+    <w:rsid w:val="00332D06"/>
+  </w:style>
+  <w:style w:type="paragraph" w:customStyle="1" w:styleId="6CFAA7F9EF3B48E6962929DE8FDA64A8">
+    <w:name w:val="6CFAA7F9EF3B48E6962929DE8FDA64A8"/>
+    <w:rsid w:val="00332D06"/>
+  </w:style>
+  <w:style w:type="paragraph" w:customStyle="1" w:styleId="E4CF05FB350948A4A7CC5C98465C8128">
+    <w:name w:val="E4CF05FB350948A4A7CC5C98465C8128"/>
+    <w:rsid w:val="00332D06"/>
+  </w:style>
+  <w:style w:type="paragraph" w:customStyle="1" w:styleId="BB44B2A1F44E438497DFC78EDE729045">
+    <w:name w:val="BB44B2A1F44E438497DFC78EDE729045"/>
+    <w:rsid w:val="00332D06"/>
+  </w:style>
+  <w:style w:type="paragraph" w:customStyle="1" w:styleId="8995CFE50C764443BDFF268D711E37C2">
+    <w:name w:val="8995CFE50C764443BDFF268D711E37C2"/>
+    <w:rsid w:val="00332D06"/>
+  </w:style>
+  <w:style w:type="paragraph" w:customStyle="1" w:styleId="D9480617FF6844B18BDEBABF09E07D12">
+    <w:name w:val="D9480617FF6844B18BDEBABF09E07D12"/>
+    <w:rsid w:val="00332D06"/>
+  </w:style>
+  <w:style w:type="paragraph" w:customStyle="1" w:styleId="A48B6AB903BB464CAD770F298B26854E">
+    <w:name w:val="A48B6AB903BB464CAD770F298B26854E"/>
+    <w:rsid w:val="00332D06"/>
+  </w:style>
+  <w:style w:type="paragraph" w:customStyle="1" w:styleId="C0A984FAADF2491EB2532057769831FF">
+    <w:name w:val="C0A984FAADF2491EB2532057769831FF"/>
+    <w:rsid w:val="00332D06"/>
+  </w:style>
+  <w:style w:type="paragraph" w:customStyle="1" w:styleId="45AD16A196C04CB9A4ABCEFBD02DB186">
+    <w:name w:val="45AD16A196C04CB9A4ABCEFBD02DB186"/>
+    <w:rsid w:val="00332D06"/>
+  </w:style>
+  <w:style w:type="paragraph" w:customStyle="1" w:styleId="464D99301A3C4E1FB3BDFDFBF2AD322F">
+    <w:name w:val="464D99301A3C4E1FB3BDFDFBF2AD322F"/>
+    <w:rsid w:val="00332D06"/>
+  </w:style>
+  <w:style w:type="paragraph" w:customStyle="1" w:styleId="9F69F7A32E674EFCABEF71192E71B56A">
+    <w:name w:val="9F69F7A32E674EFCABEF71192E71B56A"/>
+    <w:rsid w:val="00332D06"/>
+  </w:style>
+  <w:style w:type="paragraph" w:customStyle="1" w:styleId="4FC8856F87C24A80B80D42ECC9151C1C">
+    <w:name w:val="4FC8856F87C24A80B80D42ECC9151C1C"/>
+    <w:rsid w:val="00332D06"/>
+  </w:style>
+  <w:style w:type="paragraph" w:customStyle="1" w:styleId="CC490E90A3384CF0A2578096F75B487D">
+    <w:name w:val="CC490E90A3384CF0A2578096F75B487D"/>
+    <w:rsid w:val="00332D06"/>
+  </w:style>
+  <w:style w:type="paragraph" w:customStyle="1" w:styleId="FF047138B4274710A90F7891ED13E34C">
+    <w:name w:val="FF047138B4274710A90F7891ED13E34C"/>
+    <w:rsid w:val="00332D06"/>
+  </w:style>
+  <w:style w:type="paragraph" w:customStyle="1" w:styleId="9E1DD866622A4F77A9BD00B8633B6E7A">
+    <w:name w:val="9E1DD866622A4F77A9BD00B8633B6E7A"/>
+    <w:rsid w:val="00332D06"/>
+  </w:style>
+  <w:style w:type="paragraph" w:customStyle="1" w:styleId="E18D3F7555BD4A429DE0E62EDB120D45">
+    <w:name w:val="E18D3F7555BD4A429DE0E62EDB120D45"/>
+    <w:rsid w:val="00332D06"/>
+  </w:style>
+  <w:style w:type="paragraph" w:customStyle="1" w:styleId="724AEADFA1974C749DDDFCF893B86497">
+    <w:name w:val="724AEADFA1974C749DDDFCF893B86497"/>
+    <w:rsid w:val="00332D06"/>
+  </w:style>
+  <w:style w:type="paragraph" w:customStyle="1" w:styleId="348B37C20FC8430D823FF9742580F7F5">
+    <w:name w:val="348B37C20FC8430D823FF9742580F7F5"/>
+    <w:rsid w:val="00332D06"/>
+  </w:style>
+  <w:style w:type="paragraph" w:customStyle="1" w:styleId="FB9179BEFE5449158F98795310A35BD3">
+    <w:name w:val="FB9179BEFE5449158F98795310A35BD3"/>
+    <w:rsid w:val="00332D06"/>
   </w:style>
 </w:styles>
 </file>
 
 <file path=word/glossary/webSettings.xml><?xml version="1.0" encoding="utf-8"?>
-<w:webSettings xmlns:mc="http://schemas.openxmlformats.org/markup-compatibility/2006" xmlns:r="http://schemas.openxmlformats.org/officeDocument/2006/relationships" xmlns:w="http://schemas.openxmlformats.org/wordprocessingml/2006/main" xmlns:w14="http://schemas.microsoft.com/office/word/2010/wordml" mc:Ignorable="w14">
+<w:webSettings xmlns:r="http://schemas.openxmlformats.org/officeDocument/2006/relationships" xmlns:w="http://schemas.openxmlformats.org/wordprocessingml/2006/main">
   <w:optimizeForBrowser/>
   <w:allowPNG/>
 </w:webSettings>
@@ -5763,7 +7883,7 @@
 </file>
 
 <file path=customXml/itemProps1.xml><?xml version="1.0" encoding="utf-8"?>
-<ds:datastoreItem xmlns:ds="http://schemas.openxmlformats.org/officeDocument/2006/customXml" ds:itemID="{D4B78A28-6218-4282-B16A-C203201E5C11}">
+<ds:datastoreItem xmlns:ds="http://schemas.openxmlformats.org/officeDocument/2006/customXml" ds:itemID="{9514E25B-E228-413C-A87F-C759B77253D4}">
   <ds:schemaRefs>
     <ds:schemaRef ds:uri="http://schemas.openxmlformats.org/officeDocument/2006/bibliography"/>
   </ds:schemaRefs>
